--- a/Chapter 4/Chapter 4.docx
+++ b/Chapter 4/Chapter 4.docx
@@ -3,812 +3,5122 @@
 <w:document xmlns:wpc="http://schemas.microsoft.com/office/word/2010/wordprocessingCanvas" xmlns:mc="http://schemas.openxmlformats.org/markup-compatibility/2006" xmlns:o="urn:schemas-microsoft-com:office:office" xmlns:r="http://schemas.openxmlformats.org/officeDocument/2006/relationships" xmlns:m="http://schemas.openxmlformats.org/officeDocument/2006/math" xmlns:v="urn:schemas-microsoft-com:vml" xmlns:wp14="http://schemas.microsoft.com/office/word/2010/wordprocessingDrawing" xmlns:wp="http://schemas.openxmlformats.org/drawingml/2006/wordprocessingDrawing" xmlns:w10="urn:schemas-microsoft-com:office:word" xmlns:w="http://schemas.openxmlformats.org/wordprocessingml/2006/main" xmlns:w14="http://schemas.microsoft.com/office/word/2010/wordml" xmlns:w15="http://schemas.microsoft.com/office/word/2012/wordml" xmlns:wpg="http://schemas.microsoft.com/office/word/2010/wordprocessingGroup" xmlns:wpi="http://schemas.microsoft.com/office/word/2010/wordprocessingInk" xmlns:wne="http://schemas.microsoft.com/office/word/2006/wordml" xmlns:wps="http://schemas.microsoft.com/office/word/2010/wordprocessingShape" mc:Ignorable="w14 w15 wp14">
   <w:body>
     <w:p>
-      <w:bookmarkStart w:id="0" w:name="_GoBack"/>
-      <w:r>
-        <w:t>Here are the answers to the exercises:</w:t>
-      </w:r>
-    </w:p>
-    <w:p/>
-    <w:p>
-      <w:r>
+      <w:pPr>
+        <w:jc w:val="center"/>
+        <w:rPr>
+          <w:rFonts w:ascii="Nunito" w:hAnsi="Nunito"/>
+          <w:b/>
+          <w:bCs/>
+          <w:sz w:val="28"/>
+          <w:szCs w:val="28"/>
+        </w:rPr>
+      </w:pPr>
+      <w:r>
+        <w:rPr>
+          <w:rFonts w:ascii="Nunito" w:hAnsi="Nunito"/>
+          <w:b/>
+          <w:bCs/>
+          <w:sz w:val="28"/>
+          <w:szCs w:val="28"/>
+        </w:rPr>
+        <w:t xml:space="preserve">Chapter </w:t>
+      </w:r>
+      <w:r>
+        <w:rPr>
+          <w:rFonts w:ascii="Nunito" w:hAnsi="Nunito"/>
+          <w:b/>
+          <w:bCs/>
+          <w:sz w:val="28"/>
+          <w:szCs w:val="28"/>
+        </w:rPr>
+        <w:t>4</w:t>
+      </w:r>
+    </w:p>
+    <w:p>
+      <w:pPr>
+        <w:rPr>
+          <w:rFonts w:ascii="Nunito" w:hAnsi="Nunito"/>
+          <w:b/>
+          <w:bCs/>
+          <w:sz w:val="28"/>
+          <w:szCs w:val="28"/>
+        </w:rPr>
+      </w:pPr>
+      <w:r>
+        <w:rPr>
+          <w:rFonts w:ascii="Nunito" w:hAnsi="Nunito"/>
+          <w:b/>
+          <w:bCs/>
+          <w:sz w:val="28"/>
+          <w:szCs w:val="28"/>
+        </w:rPr>
         <w:t>Exercise 1</w:t>
       </w:r>
     </w:p>
     <w:p>
-      <w:r>
-        <w:t xml:space="preserve">a) </w:t>
-      </w:r>
+      <w:pPr>
+        <w:rPr>
+          <w:rFonts w:ascii="Nunito" w:hAnsi="Nunito"/>
+          <w:sz w:val="28"/>
+          <w:szCs w:val="28"/>
+        </w:rPr>
+      </w:pPr>
+      <w:r>
+        <w:rPr>
+          <w:rFonts w:ascii="Nunito" w:hAnsi="Nunito"/>
+          <w:sz w:val="28"/>
+          <w:szCs w:val="28"/>
+        </w:rPr>
+        <w:t>Find the error in each of the following code segments, and explain how to correct it:</w:t>
+      </w:r>
+    </w:p>
+    <w:p>
+      <w:pPr>
+        <w:pStyle w:val="ListParagraph"/>
+        <w:numPr>
+          <w:ilvl w:val="0"/>
+          <w:numId w:val="1"/>
+        </w:numPr>
+        <w:rPr>
+          <w:rFonts w:ascii="Nunito" w:hAnsi="Nunito"/>
+          <w:sz w:val="28"/>
+          <w:szCs w:val="28"/>
+        </w:rPr>
+      </w:pPr>
       <w:proofErr w:type="spellStart"/>
       <w:r>
+        <w:rPr>
+          <w:rFonts w:ascii="Nunito" w:hAnsi="Nunito"/>
+          <w:sz w:val="28"/>
+          <w:szCs w:val="28"/>
+        </w:rPr>
         <w:t>i</w:t>
       </w:r>
       <w:proofErr w:type="spellEnd"/>
       <w:r>
-        <w:t xml:space="preserve"> = 1; while (</w:t>
+        <w:rPr>
+          <w:rFonts w:ascii="Nunito" w:hAnsi="Nunito"/>
+          <w:sz w:val="28"/>
+          <w:szCs w:val="28"/>
+        </w:rPr>
+        <w:t xml:space="preserve"> = 1;</w:t>
+      </w:r>
+    </w:p>
+    <w:p>
+      <w:pPr>
+        <w:pStyle w:val="ListParagraph"/>
+        <w:ind w:left="410"/>
+        <w:rPr>
+          <w:rFonts w:ascii="Nunito" w:hAnsi="Nunito"/>
+          <w:sz w:val="28"/>
+          <w:szCs w:val="28"/>
+        </w:rPr>
+      </w:pPr>
+      <w:r>
+        <w:rPr>
+          <w:rFonts w:ascii="Nunito" w:hAnsi="Nunito"/>
+          <w:sz w:val="28"/>
+          <w:szCs w:val="28"/>
+        </w:rPr>
+        <w:t xml:space="preserve"> while (</w:t>
       </w:r>
       <w:proofErr w:type="spellStart"/>
       <w:r>
+        <w:rPr>
+          <w:rFonts w:ascii="Nunito" w:hAnsi="Nunito"/>
+          <w:sz w:val="28"/>
+          <w:szCs w:val="28"/>
+        </w:rPr>
         <w:t>i</w:t>
       </w:r>
       <w:proofErr w:type="spellEnd"/>
       <w:r>
-        <w:t xml:space="preserve"> &lt;= 10); ++</w:t>
+        <w:rPr>
+          <w:rFonts w:ascii="Nunito" w:hAnsi="Nunito"/>
+          <w:sz w:val="28"/>
+          <w:szCs w:val="28"/>
+        </w:rPr>
+        <w:t xml:space="preserve"> &lt;= 10); </w:t>
+      </w:r>
+    </w:p>
+    <w:p>
+      <w:pPr>
+        <w:pStyle w:val="ListParagraph"/>
+        <w:ind w:left="410"/>
+        <w:rPr>
+          <w:rFonts w:ascii="Nunito" w:hAnsi="Nunito"/>
+          <w:sz w:val="28"/>
+          <w:szCs w:val="28"/>
+        </w:rPr>
+      </w:pPr>
+      <w:r>
+        <w:rPr>
+          <w:rFonts w:ascii="Nunito" w:hAnsi="Nunito"/>
+          <w:sz w:val="28"/>
+          <w:szCs w:val="28"/>
+        </w:rPr>
+        <w:t>++</w:t>
       </w:r>
       <w:proofErr w:type="spellStart"/>
       <w:r>
+        <w:rPr>
+          <w:rFonts w:ascii="Nunito" w:hAnsi="Nunito"/>
+          <w:sz w:val="28"/>
+          <w:szCs w:val="28"/>
+        </w:rPr>
         <w:t>i</w:t>
       </w:r>
       <w:proofErr w:type="spellEnd"/>
-      <w:proofErr w:type="gramStart"/>
-      <w:r>
-        <w:t>; }</w:t>
-      </w:r>
-      <w:proofErr w:type="gramEnd"/>
-    </w:p>
-    <w:p>
-      <w:r>
-        <w:t>Error: The while loop has a semicolon at the end, which means it will run indefinitely.</w:t>
-      </w:r>
-    </w:p>
-    <w:p/>
-    <w:p>
-      <w:r>
-        <w:t>Correction:</w:t>
-      </w:r>
-    </w:p>
-    <w:p/>
-    <w:p/>
-    <w:p>
+      <w:r>
+        <w:rPr>
+          <w:rFonts w:ascii="Nunito" w:hAnsi="Nunito"/>
+          <w:sz w:val="28"/>
+          <w:szCs w:val="28"/>
+        </w:rPr>
+        <w:t xml:space="preserve">; </w:t>
+      </w:r>
+    </w:p>
+    <w:p>
+      <w:pPr>
+        <w:pStyle w:val="ListParagraph"/>
+        <w:ind w:left="410"/>
+        <w:rPr>
+          <w:rFonts w:ascii="Nunito" w:hAnsi="Nunito"/>
+          <w:sz w:val="28"/>
+          <w:szCs w:val="28"/>
+        </w:rPr>
+      </w:pPr>
+      <w:r>
+        <w:rPr>
+          <w:rFonts w:ascii="Nunito" w:hAnsi="Nunito"/>
+          <w:sz w:val="28"/>
+          <w:szCs w:val="28"/>
+        </w:rPr>
+        <w:t xml:space="preserve">} </w:t>
+      </w:r>
+    </w:p>
+    <w:p>
+      <w:pPr>
+        <w:numPr>
+          <w:ilvl w:val="1"/>
+          <w:numId w:val="2"/>
+        </w:numPr>
+        <w:spacing w:before="100" w:beforeAutospacing="1" w:after="100" w:afterAutospacing="1" w:line="240" w:lineRule="auto"/>
+        <w:rPr>
+          <w:rFonts w:ascii="Times New Roman" w:eastAsia="Times New Roman" w:hAnsi="Times New Roman" w:cs="Times New Roman"/>
+          <w:sz w:val="24"/>
+          <w:szCs w:val="24"/>
+        </w:rPr>
+      </w:pPr>
+      <w:r>
+        <w:rPr>
+          <w:rFonts w:ascii="Times New Roman" w:eastAsia="Times New Roman" w:hAnsi="Times New Roman" w:cs="Times New Roman"/>
+          <w:b/>
+          <w:bCs/>
+          <w:sz w:val="24"/>
+          <w:szCs w:val="24"/>
+        </w:rPr>
+        <w:t>Error:</w:t>
+      </w:r>
+      <w:r>
+        <w:rPr>
+          <w:rFonts w:ascii="Times New Roman" w:eastAsia="Times New Roman" w:hAnsi="Times New Roman" w:cs="Times New Roman"/>
+          <w:sz w:val="24"/>
+          <w:szCs w:val="24"/>
+        </w:rPr>
+        <w:t xml:space="preserve"> Semicolon after the while condition makes it an empty loop. Also, unmatched closing brace.</w:t>
+      </w:r>
+    </w:p>
+    <w:p>
+      <w:pPr>
+        <w:numPr>
+          <w:ilvl w:val="1"/>
+          <w:numId w:val="2"/>
+        </w:numPr>
+        <w:spacing w:before="100" w:beforeAutospacing="1" w:after="100" w:afterAutospacing="1" w:line="240" w:lineRule="auto"/>
+        <w:rPr>
+          <w:rFonts w:ascii="Times New Roman" w:eastAsia="Times New Roman" w:hAnsi="Times New Roman" w:cs="Times New Roman"/>
+          <w:sz w:val="24"/>
+          <w:szCs w:val="24"/>
+        </w:rPr>
+      </w:pPr>
+      <w:r>
+        <w:rPr>
+          <w:rFonts w:ascii="Times New Roman" w:eastAsia="Times New Roman" w:hAnsi="Times New Roman" w:cs="Times New Roman"/>
+          <w:b/>
+          <w:bCs/>
+          <w:sz w:val="24"/>
+          <w:szCs w:val="24"/>
+        </w:rPr>
+        <w:t>Fix:</w:t>
+      </w:r>
+    </w:p>
+    <w:p>
+      <w:pPr>
+        <w:numPr>
+          <w:ilvl w:val="1"/>
+          <w:numId w:val="2"/>
+        </w:numPr>
+        <w:tabs>
+          <w:tab w:val="clear" w:pos="1440"/>
+          <w:tab w:val="left" w:pos="916"/>
+          <w:tab w:val="left" w:pos="1832"/>
+          <w:tab w:val="left" w:pos="2748"/>
+          <w:tab w:val="left" w:pos="3664"/>
+          <w:tab w:val="left" w:pos="4580"/>
+          <w:tab w:val="left" w:pos="5496"/>
+          <w:tab w:val="left" w:pos="6412"/>
+          <w:tab w:val="left" w:pos="7328"/>
+          <w:tab w:val="left" w:pos="8244"/>
+          <w:tab w:val="left" w:pos="9160"/>
+          <w:tab w:val="left" w:pos="10076"/>
+          <w:tab w:val="left" w:pos="10992"/>
+          <w:tab w:val="left" w:pos="11908"/>
+          <w:tab w:val="left" w:pos="12824"/>
+          <w:tab w:val="left" w:pos="13740"/>
+          <w:tab w:val="left" w:pos="14656"/>
+        </w:tabs>
+        <w:spacing w:after="0" w:line="240" w:lineRule="auto"/>
+        <w:rPr>
+          <w:rFonts w:ascii="Courier New" w:eastAsia="Times New Roman" w:hAnsi="Courier New" w:cs="Courier New"/>
+          <w:sz w:val="20"/>
+          <w:szCs w:val="20"/>
+        </w:rPr>
+      </w:pPr>
       <w:proofErr w:type="spellStart"/>
       <w:r>
+        <w:rPr>
+          <w:rFonts w:ascii="Courier New" w:eastAsia="Times New Roman" w:hAnsi="Courier New" w:cs="Courier New"/>
+          <w:sz w:val="20"/>
+          <w:szCs w:val="20"/>
+        </w:rPr>
+        <w:t>int</w:t>
+      </w:r>
+      <w:proofErr w:type="spellEnd"/>
+      <w:r>
+        <w:rPr>
+          <w:rFonts w:ascii="Courier New" w:eastAsia="Times New Roman" w:hAnsi="Courier New" w:cs="Courier New"/>
+          <w:sz w:val="20"/>
+          <w:szCs w:val="20"/>
+        </w:rPr>
+        <w:t xml:space="preserve"> </w:t>
+      </w:r>
+      <w:proofErr w:type="spellStart"/>
+      <w:r>
+        <w:rPr>
+          <w:rFonts w:ascii="Courier New" w:eastAsia="Times New Roman" w:hAnsi="Courier New" w:cs="Courier New"/>
+          <w:sz w:val="20"/>
+          <w:szCs w:val="20"/>
+        </w:rPr>
         <w:t>i</w:t>
       </w:r>
       <w:proofErr w:type="spellEnd"/>
       <w:r>
+        <w:rPr>
+          <w:rFonts w:ascii="Courier New" w:eastAsia="Times New Roman" w:hAnsi="Courier New" w:cs="Courier New"/>
+          <w:sz w:val="20"/>
+          <w:szCs w:val="20"/>
+        </w:rPr>
         <w:t xml:space="preserve"> = 1;</w:t>
       </w:r>
     </w:p>
     <w:p>
-      <w:proofErr w:type="gramStart"/>
-      <w:r>
-        <w:t>while</w:t>
-      </w:r>
-      <w:proofErr w:type="gramEnd"/>
-      <w:r>
-        <w:t xml:space="preserve"> (</w:t>
+      <w:pPr>
+        <w:numPr>
+          <w:ilvl w:val="1"/>
+          <w:numId w:val="2"/>
+        </w:numPr>
+        <w:tabs>
+          <w:tab w:val="clear" w:pos="1440"/>
+          <w:tab w:val="left" w:pos="916"/>
+          <w:tab w:val="left" w:pos="1832"/>
+          <w:tab w:val="left" w:pos="2748"/>
+          <w:tab w:val="left" w:pos="3664"/>
+          <w:tab w:val="left" w:pos="4580"/>
+          <w:tab w:val="left" w:pos="5496"/>
+          <w:tab w:val="left" w:pos="6412"/>
+          <w:tab w:val="left" w:pos="7328"/>
+          <w:tab w:val="left" w:pos="8244"/>
+          <w:tab w:val="left" w:pos="9160"/>
+          <w:tab w:val="left" w:pos="10076"/>
+          <w:tab w:val="left" w:pos="10992"/>
+          <w:tab w:val="left" w:pos="11908"/>
+          <w:tab w:val="left" w:pos="12824"/>
+          <w:tab w:val="left" w:pos="13740"/>
+          <w:tab w:val="left" w:pos="14656"/>
+        </w:tabs>
+        <w:spacing w:after="0" w:line="240" w:lineRule="auto"/>
+        <w:rPr>
+          <w:rFonts w:ascii="Courier New" w:eastAsia="Times New Roman" w:hAnsi="Courier New" w:cs="Courier New"/>
+          <w:sz w:val="20"/>
+          <w:szCs w:val="20"/>
+        </w:rPr>
+      </w:pPr>
+      <w:r>
+        <w:rPr>
+          <w:rFonts w:ascii="Courier New" w:eastAsia="Times New Roman" w:hAnsi="Courier New" w:cs="Courier New"/>
+          <w:sz w:val="20"/>
+          <w:szCs w:val="20"/>
+        </w:rPr>
+        <w:t>while (</w:t>
       </w:r>
       <w:proofErr w:type="spellStart"/>
       <w:r>
+        <w:rPr>
+          <w:rFonts w:ascii="Courier New" w:eastAsia="Times New Roman" w:hAnsi="Courier New" w:cs="Courier New"/>
+          <w:sz w:val="20"/>
+          <w:szCs w:val="20"/>
+        </w:rPr>
         <w:t>i</w:t>
       </w:r>
       <w:proofErr w:type="spellEnd"/>
       <w:r>
+        <w:rPr>
+          <w:rFonts w:ascii="Courier New" w:eastAsia="Times New Roman" w:hAnsi="Courier New" w:cs="Courier New"/>
+          <w:sz w:val="20"/>
+          <w:szCs w:val="20"/>
+        </w:rPr>
         <w:t xml:space="preserve"> &lt;= 10) {</w:t>
       </w:r>
     </w:p>
     <w:p>
-      <w:r>
+      <w:pPr>
+        <w:numPr>
+          <w:ilvl w:val="1"/>
+          <w:numId w:val="2"/>
+        </w:numPr>
+        <w:tabs>
+          <w:tab w:val="clear" w:pos="1440"/>
+          <w:tab w:val="left" w:pos="916"/>
+          <w:tab w:val="left" w:pos="1832"/>
+          <w:tab w:val="left" w:pos="2748"/>
+          <w:tab w:val="left" w:pos="3664"/>
+          <w:tab w:val="left" w:pos="4580"/>
+          <w:tab w:val="left" w:pos="5496"/>
+          <w:tab w:val="left" w:pos="6412"/>
+          <w:tab w:val="left" w:pos="7328"/>
+          <w:tab w:val="left" w:pos="8244"/>
+          <w:tab w:val="left" w:pos="9160"/>
+          <w:tab w:val="left" w:pos="10076"/>
+          <w:tab w:val="left" w:pos="10992"/>
+          <w:tab w:val="left" w:pos="11908"/>
+          <w:tab w:val="left" w:pos="12824"/>
+          <w:tab w:val="left" w:pos="13740"/>
+          <w:tab w:val="left" w:pos="14656"/>
+        </w:tabs>
+        <w:spacing w:after="0" w:line="240" w:lineRule="auto"/>
+        <w:rPr>
+          <w:rFonts w:ascii="Courier New" w:eastAsia="Times New Roman" w:hAnsi="Courier New" w:cs="Courier New"/>
+          <w:sz w:val="20"/>
+          <w:szCs w:val="20"/>
+        </w:rPr>
+      </w:pPr>
+      <w:r>
+        <w:rPr>
+          <w:rFonts w:ascii="Courier New" w:eastAsia="Times New Roman" w:hAnsi="Courier New" w:cs="Courier New"/>
+          <w:sz w:val="20"/>
+          <w:szCs w:val="20"/>
+        </w:rPr>
         <w:t xml:space="preserve">    ++</w:t>
       </w:r>
       <w:proofErr w:type="spellStart"/>
       <w:r>
+        <w:rPr>
+          <w:rFonts w:ascii="Courier New" w:eastAsia="Times New Roman" w:hAnsi="Courier New" w:cs="Courier New"/>
+          <w:sz w:val="20"/>
+          <w:szCs w:val="20"/>
+        </w:rPr>
         <w:t>i</w:t>
       </w:r>
       <w:proofErr w:type="spellEnd"/>
       <w:r>
+        <w:rPr>
+          <w:rFonts w:ascii="Courier New" w:eastAsia="Times New Roman" w:hAnsi="Courier New" w:cs="Courier New"/>
+          <w:sz w:val="20"/>
+          <w:szCs w:val="20"/>
+        </w:rPr>
         <w:t>;</w:t>
       </w:r>
     </w:p>
     <w:p>
-      <w:r>
+      <w:pPr>
+        <w:numPr>
+          <w:ilvl w:val="1"/>
+          <w:numId w:val="2"/>
+        </w:numPr>
+        <w:tabs>
+          <w:tab w:val="clear" w:pos="1440"/>
+          <w:tab w:val="left" w:pos="916"/>
+          <w:tab w:val="left" w:pos="1832"/>
+          <w:tab w:val="left" w:pos="2748"/>
+          <w:tab w:val="left" w:pos="3664"/>
+          <w:tab w:val="left" w:pos="4580"/>
+          <w:tab w:val="left" w:pos="5496"/>
+          <w:tab w:val="left" w:pos="6412"/>
+          <w:tab w:val="left" w:pos="7328"/>
+          <w:tab w:val="left" w:pos="8244"/>
+          <w:tab w:val="left" w:pos="9160"/>
+          <w:tab w:val="left" w:pos="10076"/>
+          <w:tab w:val="left" w:pos="10992"/>
+          <w:tab w:val="left" w:pos="11908"/>
+          <w:tab w:val="left" w:pos="12824"/>
+          <w:tab w:val="left" w:pos="13740"/>
+          <w:tab w:val="left" w:pos="14656"/>
+        </w:tabs>
+        <w:spacing w:after="0" w:line="240" w:lineRule="auto"/>
+        <w:rPr>
+          <w:rFonts w:ascii="Courier New" w:eastAsia="Times New Roman" w:hAnsi="Courier New" w:cs="Courier New"/>
+          <w:sz w:val="20"/>
+          <w:szCs w:val="20"/>
+        </w:rPr>
+      </w:pPr>
+      <w:r>
+        <w:rPr>
+          <w:rFonts w:ascii="Courier New" w:eastAsia="Times New Roman" w:hAnsi="Courier New" w:cs="Courier New"/>
+          <w:sz w:val="20"/>
+          <w:szCs w:val="20"/>
+        </w:rPr>
         <w:t>}</w:t>
       </w:r>
     </w:p>
-    <w:p/>
-    <w:p/>
-    <w:p>
-      <w:r>
-        <w:t xml:space="preserve">b) </w:t>
-      </w:r>
-      <w:proofErr w:type="gramStart"/>
-      <w:r>
-        <w:t>for</w:t>
-      </w:r>
-      <w:proofErr w:type="gramEnd"/>
-      <w:r>
-        <w:t xml:space="preserve"> (k = 0.1; k != 1.0; k += 0.1) </w:t>
-      </w:r>
-      <w:proofErr w:type="spellStart"/>
-      <w:r>
-        <w:t>System.out.println</w:t>
-      </w:r>
-      <w:proofErr w:type="spellEnd"/>
-      <w:r>
-        <w:t>(k); }</w:t>
-      </w:r>
-    </w:p>
-    <w:p>
-      <w:r>
-        <w:t xml:space="preserve">Error: The loop condition </w:t>
-      </w:r>
-      <w:proofErr w:type="gramStart"/>
-      <w:r>
-        <w:t>k !</w:t>
-      </w:r>
-      <w:proofErr w:type="gramEnd"/>
-      <w:r>
-        <w:t>= 1.0 may not be met due to floating-point precision issues.</w:t>
-      </w:r>
-    </w:p>
-    <w:p/>
-    <w:p>
-      <w:r>
-        <w:t>Correction:</w:t>
-      </w:r>
-    </w:p>
-    <w:p/>
-    <w:p/>
-    <w:p>
-      <w:proofErr w:type="gramStart"/>
-      <w:r>
-        <w:t>for</w:t>
-      </w:r>
-      <w:proofErr w:type="gramEnd"/>
-      <w:r>
-        <w:t xml:space="preserve"> (k = 0.1; k &lt;= 1.0; k += 0.1) {</w:t>
-      </w:r>
-    </w:p>
-    <w:p>
-      <w:r>
-        <w:t xml:space="preserve">    </w:t>
-      </w:r>
+    <w:p>
+      <w:pPr>
+        <w:pStyle w:val="ListParagraph"/>
+        <w:ind w:left="410"/>
+        <w:rPr>
+          <w:rFonts w:ascii="Nunito" w:hAnsi="Nunito"/>
+          <w:sz w:val="28"/>
+          <w:szCs w:val="28"/>
+        </w:rPr>
+      </w:pPr>
+    </w:p>
+    <w:p>
+      <w:pPr>
+        <w:pStyle w:val="ListParagraph"/>
+        <w:numPr>
+          <w:ilvl w:val="0"/>
+          <w:numId w:val="1"/>
+        </w:numPr>
+        <w:rPr>
+          <w:rFonts w:ascii="Nunito" w:hAnsi="Nunito"/>
+          <w:sz w:val="28"/>
+          <w:szCs w:val="28"/>
+        </w:rPr>
+      </w:pPr>
+      <w:r>
+        <w:rPr>
+          <w:rFonts w:ascii="Nunito" w:hAnsi="Nunito"/>
+          <w:sz w:val="28"/>
+          <w:szCs w:val="28"/>
+        </w:rPr>
+        <w:t xml:space="preserve">for (k = 0.1; k != 1.0; k += 0.1) </w:t>
+      </w:r>
+    </w:p>
+    <w:p>
+      <w:pPr>
+        <w:pStyle w:val="ListParagraph"/>
+        <w:ind w:left="410"/>
+        <w:rPr>
+          <w:rFonts w:ascii="Nunito" w:hAnsi="Nunito"/>
+          <w:sz w:val="28"/>
+          <w:szCs w:val="28"/>
+        </w:rPr>
+      </w:pPr>
       <w:proofErr w:type="spellStart"/>
       <w:proofErr w:type="gramStart"/>
       <w:r>
+        <w:rPr>
+          <w:rFonts w:ascii="Nunito" w:hAnsi="Nunito"/>
+          <w:sz w:val="28"/>
+          <w:szCs w:val="28"/>
+        </w:rPr>
         <w:t>System.out.println</w:t>
       </w:r>
       <w:proofErr w:type="spellEnd"/>
       <w:r>
+        <w:rPr>
+          <w:rFonts w:ascii="Nunito" w:hAnsi="Nunito"/>
+          <w:sz w:val="28"/>
+          <w:szCs w:val="28"/>
+        </w:rPr>
         <w:t>(</w:t>
       </w:r>
       <w:proofErr w:type="gramEnd"/>
       <w:r>
-        <w:t>k);</w:t>
-      </w:r>
-    </w:p>
-    <w:p>
-      <w:r>
+        <w:rPr>
+          <w:rFonts w:ascii="Nunito" w:hAnsi="Nunito"/>
+          <w:sz w:val="28"/>
+          <w:szCs w:val="28"/>
+        </w:rPr>
+        <w:t xml:space="preserve">k); </w:t>
+      </w:r>
+    </w:p>
+    <w:p>
+      <w:pPr>
+        <w:numPr>
+          <w:ilvl w:val="1"/>
+          <w:numId w:val="2"/>
+        </w:numPr>
+        <w:spacing w:before="100" w:beforeAutospacing="1" w:after="100" w:afterAutospacing="1" w:line="240" w:lineRule="auto"/>
+        <w:rPr>
+          <w:rFonts w:ascii="Times New Roman" w:eastAsia="Times New Roman" w:hAnsi="Times New Roman" w:cs="Times New Roman"/>
+          <w:sz w:val="24"/>
+          <w:szCs w:val="24"/>
+        </w:rPr>
+      </w:pPr>
+      <w:r>
+        <w:rPr>
+          <w:rFonts w:ascii="Times New Roman" w:eastAsia="Times New Roman" w:hAnsi="Times New Roman" w:cs="Times New Roman"/>
+          <w:b/>
+          <w:bCs/>
+          <w:sz w:val="24"/>
+          <w:szCs w:val="24"/>
+        </w:rPr>
+        <w:t>Error:</w:t>
+      </w:r>
+      <w:r>
+        <w:rPr>
+          <w:rFonts w:ascii="Times New Roman" w:eastAsia="Times New Roman" w:hAnsi="Times New Roman" w:cs="Times New Roman"/>
+          <w:sz w:val="24"/>
+          <w:szCs w:val="24"/>
+        </w:rPr>
+        <w:t xml:space="preserve"> Floating-point precision can cause an infinite loop.</w:t>
+      </w:r>
+    </w:p>
+    <w:p>
+      <w:pPr>
+        <w:numPr>
+          <w:ilvl w:val="1"/>
+          <w:numId w:val="2"/>
+        </w:numPr>
+        <w:spacing w:before="100" w:beforeAutospacing="1" w:after="100" w:afterAutospacing="1" w:line="240" w:lineRule="auto"/>
+        <w:rPr>
+          <w:rFonts w:ascii="Times New Roman" w:eastAsia="Times New Roman" w:hAnsi="Times New Roman" w:cs="Times New Roman"/>
+          <w:sz w:val="24"/>
+          <w:szCs w:val="24"/>
+        </w:rPr>
+      </w:pPr>
+      <w:r>
+        <w:rPr>
+          <w:rFonts w:ascii="Times New Roman" w:eastAsia="Times New Roman" w:hAnsi="Times New Roman" w:cs="Times New Roman"/>
+          <w:b/>
+          <w:bCs/>
+          <w:sz w:val="24"/>
+          <w:szCs w:val="24"/>
+        </w:rPr>
+        <w:t>Fix:</w:t>
+      </w:r>
+      <w:r>
+        <w:rPr>
+          <w:rFonts w:ascii="Times New Roman" w:eastAsia="Times New Roman" w:hAnsi="Times New Roman" w:cs="Times New Roman"/>
+          <w:sz w:val="24"/>
+          <w:szCs w:val="24"/>
+        </w:rPr>
+        <w:t xml:space="preserve"> Use an integer loop or compare with a tolerance.</w:t>
+      </w:r>
+    </w:p>
+    <w:p>
+      <w:pPr>
+        <w:numPr>
+          <w:ilvl w:val="1"/>
+          <w:numId w:val="2"/>
+        </w:numPr>
+        <w:tabs>
+          <w:tab w:val="clear" w:pos="1440"/>
+          <w:tab w:val="left" w:pos="916"/>
+          <w:tab w:val="left" w:pos="1832"/>
+          <w:tab w:val="left" w:pos="2748"/>
+          <w:tab w:val="left" w:pos="3664"/>
+          <w:tab w:val="left" w:pos="4580"/>
+          <w:tab w:val="left" w:pos="5496"/>
+          <w:tab w:val="left" w:pos="6412"/>
+          <w:tab w:val="left" w:pos="7328"/>
+          <w:tab w:val="left" w:pos="8244"/>
+          <w:tab w:val="left" w:pos="9160"/>
+          <w:tab w:val="left" w:pos="10076"/>
+          <w:tab w:val="left" w:pos="10992"/>
+          <w:tab w:val="left" w:pos="11908"/>
+          <w:tab w:val="left" w:pos="12824"/>
+          <w:tab w:val="left" w:pos="13740"/>
+          <w:tab w:val="left" w:pos="14656"/>
+        </w:tabs>
+        <w:spacing w:after="0" w:line="240" w:lineRule="auto"/>
+        <w:rPr>
+          <w:rFonts w:ascii="Courier New" w:eastAsia="Times New Roman" w:hAnsi="Courier New" w:cs="Courier New"/>
+          <w:sz w:val="20"/>
+          <w:szCs w:val="20"/>
+        </w:rPr>
+      </w:pPr>
+      <w:r>
+        <w:rPr>
+          <w:rFonts w:ascii="Courier New" w:eastAsia="Times New Roman" w:hAnsi="Courier New" w:cs="Courier New"/>
+          <w:sz w:val="20"/>
+          <w:szCs w:val="20"/>
+        </w:rPr>
+        <w:t>for (double k = 0.1; k &lt; 1.0; k += 0.1)</w:t>
+      </w:r>
+    </w:p>
+    <w:p>
+      <w:pPr>
+        <w:numPr>
+          <w:ilvl w:val="1"/>
+          <w:numId w:val="2"/>
+        </w:numPr>
+        <w:tabs>
+          <w:tab w:val="clear" w:pos="1440"/>
+          <w:tab w:val="left" w:pos="916"/>
+          <w:tab w:val="left" w:pos="1832"/>
+          <w:tab w:val="left" w:pos="2748"/>
+          <w:tab w:val="left" w:pos="3664"/>
+          <w:tab w:val="left" w:pos="4580"/>
+          <w:tab w:val="left" w:pos="5496"/>
+          <w:tab w:val="left" w:pos="6412"/>
+          <w:tab w:val="left" w:pos="7328"/>
+          <w:tab w:val="left" w:pos="8244"/>
+          <w:tab w:val="left" w:pos="9160"/>
+          <w:tab w:val="left" w:pos="10076"/>
+          <w:tab w:val="left" w:pos="10992"/>
+          <w:tab w:val="left" w:pos="11908"/>
+          <w:tab w:val="left" w:pos="12824"/>
+          <w:tab w:val="left" w:pos="13740"/>
+          <w:tab w:val="left" w:pos="14656"/>
+        </w:tabs>
+        <w:spacing w:after="0" w:line="240" w:lineRule="auto"/>
+        <w:rPr>
+          <w:rFonts w:ascii="Courier New" w:eastAsia="Times New Roman" w:hAnsi="Courier New" w:cs="Courier New"/>
+          <w:sz w:val="20"/>
+          <w:szCs w:val="20"/>
+        </w:rPr>
+      </w:pPr>
+      <w:r>
+        <w:rPr>
+          <w:rFonts w:ascii="Courier New" w:eastAsia="Times New Roman" w:hAnsi="Courier New" w:cs="Courier New"/>
+          <w:sz w:val="20"/>
+          <w:szCs w:val="20"/>
+        </w:rPr>
+        <w:t xml:space="preserve">    </w:t>
+      </w:r>
+      <w:proofErr w:type="spellStart"/>
+      <w:r>
+        <w:rPr>
+          <w:rFonts w:ascii="Courier New" w:eastAsia="Times New Roman" w:hAnsi="Courier New" w:cs="Courier New"/>
+          <w:sz w:val="20"/>
+          <w:szCs w:val="20"/>
+        </w:rPr>
+        <w:t>System.out.println</w:t>
+      </w:r>
+      <w:proofErr w:type="spellEnd"/>
+      <w:r>
+        <w:rPr>
+          <w:rFonts w:ascii="Courier New" w:eastAsia="Times New Roman" w:hAnsi="Courier New" w:cs="Courier New"/>
+          <w:sz w:val="20"/>
+          <w:szCs w:val="20"/>
+        </w:rPr>
+        <w:t>(k);</w:t>
+      </w:r>
+    </w:p>
+    <w:p>
+      <w:pPr>
+        <w:pStyle w:val="ListParagraph"/>
+        <w:ind w:left="410"/>
+        <w:rPr>
+          <w:rFonts w:ascii="Nunito" w:hAnsi="Nunito"/>
+          <w:sz w:val="28"/>
+          <w:szCs w:val="28"/>
+        </w:rPr>
+      </w:pPr>
+    </w:p>
+    <w:p>
+      <w:pPr>
+        <w:pStyle w:val="ListParagraph"/>
+        <w:ind w:left="410"/>
+        <w:rPr>
+          <w:rFonts w:ascii="Nunito" w:hAnsi="Nunito"/>
+          <w:sz w:val="28"/>
+          <w:szCs w:val="28"/>
+        </w:rPr>
+      </w:pPr>
+    </w:p>
+    <w:p>
+      <w:pPr>
+        <w:pStyle w:val="ListParagraph"/>
+        <w:numPr>
+          <w:ilvl w:val="0"/>
+          <w:numId w:val="1"/>
+        </w:numPr>
+        <w:rPr>
+          <w:rFonts w:ascii="Nunito" w:hAnsi="Nunito"/>
+          <w:sz w:val="28"/>
+          <w:szCs w:val="28"/>
+        </w:rPr>
+      </w:pPr>
+      <w:r>
+        <w:rPr>
+          <w:rFonts w:ascii="Nunito" w:hAnsi="Nunito"/>
+          <w:sz w:val="28"/>
+          <w:szCs w:val="28"/>
+        </w:rPr>
+        <w:t xml:space="preserve">switch (n) { </w:t>
+      </w:r>
+    </w:p>
+    <w:p>
+      <w:pPr>
+        <w:pStyle w:val="ListParagraph"/>
+        <w:ind w:left="410"/>
+        <w:rPr>
+          <w:rFonts w:ascii="Nunito" w:hAnsi="Nunito"/>
+          <w:sz w:val="28"/>
+          <w:szCs w:val="28"/>
+        </w:rPr>
+      </w:pPr>
+      <w:r>
+        <w:rPr>
+          <w:rFonts w:ascii="Nunito" w:hAnsi="Nunito"/>
+          <w:sz w:val="28"/>
+          <w:szCs w:val="28"/>
+        </w:rPr>
+        <w:t xml:space="preserve">case 1: </w:t>
+      </w:r>
+    </w:p>
+    <w:p>
+      <w:pPr>
+        <w:pStyle w:val="ListParagraph"/>
+        <w:ind w:left="1130" w:firstLine="310"/>
+        <w:rPr>
+          <w:rFonts w:ascii="Nunito" w:hAnsi="Nunito"/>
+          <w:sz w:val="28"/>
+          <w:szCs w:val="28"/>
+        </w:rPr>
+      </w:pPr>
+      <w:proofErr w:type="spellStart"/>
+      <w:r>
+        <w:rPr>
+          <w:rFonts w:ascii="Nunito" w:hAnsi="Nunito"/>
+          <w:sz w:val="28"/>
+          <w:szCs w:val="28"/>
+        </w:rPr>
+        <w:t>System.out.println</w:t>
+      </w:r>
+      <w:proofErr w:type="spellEnd"/>
+      <w:r>
+        <w:rPr>
+          <w:rFonts w:ascii="Nunito" w:hAnsi="Nunito"/>
+          <w:sz w:val="28"/>
+          <w:szCs w:val="28"/>
+        </w:rPr>
+        <w:t xml:space="preserve">("The number is 1"); </w:t>
+      </w:r>
+    </w:p>
+    <w:p>
+      <w:pPr>
+        <w:pStyle w:val="ListParagraph"/>
+        <w:ind w:left="410"/>
+        <w:rPr>
+          <w:rFonts w:ascii="Nunito" w:hAnsi="Nunito"/>
+          <w:sz w:val="28"/>
+          <w:szCs w:val="28"/>
+        </w:rPr>
+      </w:pPr>
+      <w:r>
+        <w:rPr>
+          <w:rFonts w:ascii="Nunito" w:hAnsi="Nunito"/>
+          <w:sz w:val="28"/>
+          <w:szCs w:val="28"/>
+        </w:rPr>
+        <w:t xml:space="preserve">case 2: </w:t>
+      </w:r>
+    </w:p>
+    <w:p>
+      <w:pPr>
+        <w:pStyle w:val="ListParagraph"/>
+        <w:ind w:firstLine="720"/>
+        <w:rPr>
+          <w:rFonts w:ascii="Nunito" w:hAnsi="Nunito"/>
+          <w:sz w:val="28"/>
+          <w:szCs w:val="28"/>
+        </w:rPr>
+      </w:pPr>
+      <w:proofErr w:type="spellStart"/>
+      <w:r>
+        <w:rPr>
+          <w:rFonts w:ascii="Nunito" w:hAnsi="Nunito"/>
+          <w:sz w:val="28"/>
+          <w:szCs w:val="28"/>
+        </w:rPr>
+        <w:t>System.out.println</w:t>
+      </w:r>
+      <w:proofErr w:type="spellEnd"/>
+      <w:r>
+        <w:rPr>
+          <w:rFonts w:ascii="Nunito" w:hAnsi="Nunito"/>
+          <w:sz w:val="28"/>
+          <w:szCs w:val="28"/>
+        </w:rPr>
+        <w:t>("The number is 2");</w:t>
+      </w:r>
+    </w:p>
+    <w:p>
+      <w:pPr>
+        <w:pStyle w:val="ListParagraph"/>
+        <w:rPr>
+          <w:rFonts w:ascii="Nunito" w:hAnsi="Nunito"/>
+          <w:sz w:val="28"/>
+          <w:szCs w:val="28"/>
+        </w:rPr>
+      </w:pPr>
+      <w:r>
+        <w:rPr>
+          <w:rFonts w:ascii="Nunito" w:hAnsi="Nunito"/>
+          <w:sz w:val="28"/>
+          <w:szCs w:val="28"/>
+        </w:rPr>
+        <w:t xml:space="preserve"> break; </w:t>
+      </w:r>
+    </w:p>
+    <w:p>
+      <w:pPr>
+        <w:pStyle w:val="ListParagraph"/>
+        <w:rPr>
+          <w:rFonts w:ascii="Nunito" w:hAnsi="Nunito"/>
+          <w:sz w:val="28"/>
+          <w:szCs w:val="28"/>
+        </w:rPr>
+      </w:pPr>
+      <w:r>
+        <w:rPr>
+          <w:rFonts w:ascii="Nunito" w:hAnsi="Nunito"/>
+          <w:sz w:val="28"/>
+          <w:szCs w:val="28"/>
+        </w:rPr>
+        <w:t xml:space="preserve">default: </w:t>
+      </w:r>
+    </w:p>
+    <w:p>
+      <w:pPr>
+        <w:pStyle w:val="ListParagraph"/>
+        <w:ind w:firstLine="720"/>
+        <w:rPr>
+          <w:rFonts w:ascii="Nunito" w:hAnsi="Nunito"/>
+          <w:sz w:val="28"/>
+          <w:szCs w:val="28"/>
+        </w:rPr>
+      </w:pPr>
+      <w:proofErr w:type="spellStart"/>
+      <w:r>
+        <w:rPr>
+          <w:rFonts w:ascii="Nunito" w:hAnsi="Nunito"/>
+          <w:sz w:val="28"/>
+          <w:szCs w:val="28"/>
+        </w:rPr>
+        <w:t>System.out.println</w:t>
+      </w:r>
+      <w:proofErr w:type="spellEnd"/>
+      <w:r>
+        <w:rPr>
+          <w:rFonts w:ascii="Nunito" w:hAnsi="Nunito"/>
+          <w:sz w:val="28"/>
+          <w:szCs w:val="28"/>
+        </w:rPr>
+        <w:t xml:space="preserve">("The number is not 1 or 2"); </w:t>
+      </w:r>
+    </w:p>
+    <w:p>
+      <w:pPr>
+        <w:pStyle w:val="ListParagraph"/>
+        <w:rPr>
+          <w:rFonts w:ascii="Nunito" w:hAnsi="Nunito"/>
+          <w:sz w:val="28"/>
+          <w:szCs w:val="28"/>
+        </w:rPr>
+      </w:pPr>
+      <w:r>
+        <w:rPr>
+          <w:rFonts w:ascii="Nunito" w:hAnsi="Nunito"/>
+          <w:sz w:val="28"/>
+          <w:szCs w:val="28"/>
+        </w:rPr>
+        <w:t>break;</w:t>
+      </w:r>
+    </w:p>
+    <w:p>
+      <w:pPr>
+        <w:pStyle w:val="ListParagraph"/>
+        <w:rPr>
+          <w:rFonts w:ascii="Nunito" w:hAnsi="Nunito"/>
+          <w:sz w:val="28"/>
+          <w:szCs w:val="28"/>
+        </w:rPr>
+      </w:pPr>
+      <w:r>
+        <w:rPr>
+          <w:rFonts w:ascii="Nunito" w:hAnsi="Nunito"/>
+          <w:sz w:val="28"/>
+          <w:szCs w:val="28"/>
+        </w:rPr>
+        <w:t xml:space="preserve"> } </w:t>
+      </w:r>
+    </w:p>
+    <w:p>
+      <w:pPr>
+        <w:pStyle w:val="ListParagraph"/>
+        <w:rPr>
+          <w:rFonts w:ascii="Nunito" w:hAnsi="Nunito"/>
+          <w:sz w:val="28"/>
+          <w:szCs w:val="28"/>
+        </w:rPr>
+      </w:pPr>
+    </w:p>
+    <w:p>
+      <w:pPr>
+        <w:numPr>
+          <w:ilvl w:val="1"/>
+          <w:numId w:val="2"/>
+        </w:numPr>
+        <w:spacing w:before="100" w:beforeAutospacing="1" w:after="100" w:afterAutospacing="1" w:line="240" w:lineRule="auto"/>
+        <w:rPr>
+          <w:rFonts w:ascii="Times New Roman" w:eastAsia="Times New Roman" w:hAnsi="Times New Roman" w:cs="Times New Roman"/>
+          <w:sz w:val="24"/>
+          <w:szCs w:val="24"/>
+        </w:rPr>
+      </w:pPr>
+      <w:r>
+        <w:rPr>
+          <w:rFonts w:ascii="Times New Roman" w:eastAsia="Times New Roman" w:hAnsi="Times New Roman" w:cs="Times New Roman"/>
+          <w:b/>
+          <w:bCs/>
+          <w:sz w:val="24"/>
+          <w:szCs w:val="24"/>
+        </w:rPr>
+        <w:t>Error:</w:t>
+      </w:r>
+      <w:r>
+        <w:rPr>
+          <w:rFonts w:ascii="Times New Roman" w:eastAsia="Times New Roman" w:hAnsi="Times New Roman" w:cs="Times New Roman"/>
+          <w:sz w:val="24"/>
+          <w:szCs w:val="24"/>
+        </w:rPr>
+        <w:t xml:space="preserve"> Missing </w:t>
+      </w:r>
+      <w:r>
+        <w:rPr>
+          <w:rFonts w:ascii="Courier New" w:eastAsia="Times New Roman" w:hAnsi="Courier New" w:cs="Courier New"/>
+          <w:sz w:val="20"/>
+          <w:szCs w:val="20"/>
+        </w:rPr>
+        <w:t>break;</w:t>
+      </w:r>
+      <w:r>
+        <w:rPr>
+          <w:rFonts w:ascii="Times New Roman" w:eastAsia="Times New Roman" w:hAnsi="Times New Roman" w:cs="Times New Roman"/>
+          <w:sz w:val="24"/>
+          <w:szCs w:val="24"/>
+        </w:rPr>
+        <w:t xml:space="preserve"> after </w:t>
+      </w:r>
+      <w:r>
+        <w:rPr>
+          <w:rFonts w:ascii="Courier New" w:eastAsia="Times New Roman" w:hAnsi="Courier New" w:cs="Courier New"/>
+          <w:sz w:val="20"/>
+          <w:szCs w:val="20"/>
+        </w:rPr>
+        <w:t>case 1:</w:t>
+      </w:r>
+      <w:r>
+        <w:rPr>
+          <w:rFonts w:ascii="Times New Roman" w:eastAsia="Times New Roman" w:hAnsi="Times New Roman" w:cs="Times New Roman"/>
+          <w:sz w:val="24"/>
+          <w:szCs w:val="24"/>
+        </w:rPr>
+        <w:t xml:space="preserve"> causes fall-through.</w:t>
+      </w:r>
+    </w:p>
+    <w:p>
+      <w:pPr>
+        <w:numPr>
+          <w:ilvl w:val="1"/>
+          <w:numId w:val="2"/>
+        </w:numPr>
+        <w:spacing w:before="100" w:beforeAutospacing="1" w:after="100" w:afterAutospacing="1" w:line="240" w:lineRule="auto"/>
+        <w:rPr>
+          <w:rFonts w:ascii="Times New Roman" w:eastAsia="Times New Roman" w:hAnsi="Times New Roman" w:cs="Times New Roman"/>
+          <w:sz w:val="24"/>
+          <w:szCs w:val="24"/>
+        </w:rPr>
+      </w:pPr>
+      <w:r>
+        <w:rPr>
+          <w:rFonts w:ascii="Times New Roman" w:eastAsia="Times New Roman" w:hAnsi="Times New Roman" w:cs="Times New Roman"/>
+          <w:b/>
+          <w:bCs/>
+          <w:sz w:val="24"/>
+          <w:szCs w:val="24"/>
+        </w:rPr>
+        <w:t>Fix:</w:t>
+      </w:r>
+    </w:p>
+    <w:p>
+      <w:pPr>
+        <w:numPr>
+          <w:ilvl w:val="1"/>
+          <w:numId w:val="2"/>
+        </w:numPr>
+        <w:tabs>
+          <w:tab w:val="clear" w:pos="1440"/>
+          <w:tab w:val="left" w:pos="916"/>
+          <w:tab w:val="left" w:pos="1832"/>
+          <w:tab w:val="left" w:pos="2748"/>
+          <w:tab w:val="left" w:pos="3664"/>
+          <w:tab w:val="left" w:pos="4580"/>
+          <w:tab w:val="left" w:pos="5496"/>
+          <w:tab w:val="left" w:pos="6412"/>
+          <w:tab w:val="left" w:pos="7328"/>
+          <w:tab w:val="left" w:pos="8244"/>
+          <w:tab w:val="left" w:pos="9160"/>
+          <w:tab w:val="left" w:pos="10076"/>
+          <w:tab w:val="left" w:pos="10992"/>
+          <w:tab w:val="left" w:pos="11908"/>
+          <w:tab w:val="left" w:pos="12824"/>
+          <w:tab w:val="left" w:pos="13740"/>
+          <w:tab w:val="left" w:pos="14656"/>
+        </w:tabs>
+        <w:spacing w:after="0" w:line="240" w:lineRule="auto"/>
+        <w:rPr>
+          <w:rFonts w:ascii="Courier New" w:eastAsia="Times New Roman" w:hAnsi="Courier New" w:cs="Courier New"/>
+          <w:sz w:val="20"/>
+          <w:szCs w:val="20"/>
+        </w:rPr>
+      </w:pPr>
+      <w:r>
+        <w:rPr>
+          <w:rFonts w:ascii="Courier New" w:eastAsia="Times New Roman" w:hAnsi="Courier New" w:cs="Courier New"/>
+          <w:sz w:val="20"/>
+          <w:szCs w:val="20"/>
+        </w:rPr>
+        <w:lastRenderedPageBreak/>
+        <w:t>switch (n) {</w:t>
+      </w:r>
+    </w:p>
+    <w:p>
+      <w:pPr>
+        <w:numPr>
+          <w:ilvl w:val="1"/>
+          <w:numId w:val="2"/>
+        </w:numPr>
+        <w:tabs>
+          <w:tab w:val="clear" w:pos="1440"/>
+          <w:tab w:val="left" w:pos="916"/>
+          <w:tab w:val="left" w:pos="1832"/>
+          <w:tab w:val="left" w:pos="2748"/>
+          <w:tab w:val="left" w:pos="3664"/>
+          <w:tab w:val="left" w:pos="4580"/>
+          <w:tab w:val="left" w:pos="5496"/>
+          <w:tab w:val="left" w:pos="6412"/>
+          <w:tab w:val="left" w:pos="7328"/>
+          <w:tab w:val="left" w:pos="8244"/>
+          <w:tab w:val="left" w:pos="9160"/>
+          <w:tab w:val="left" w:pos="10076"/>
+          <w:tab w:val="left" w:pos="10992"/>
+          <w:tab w:val="left" w:pos="11908"/>
+          <w:tab w:val="left" w:pos="12824"/>
+          <w:tab w:val="left" w:pos="13740"/>
+          <w:tab w:val="left" w:pos="14656"/>
+        </w:tabs>
+        <w:spacing w:after="0" w:line="240" w:lineRule="auto"/>
+        <w:rPr>
+          <w:rFonts w:ascii="Courier New" w:eastAsia="Times New Roman" w:hAnsi="Courier New" w:cs="Courier New"/>
+          <w:sz w:val="20"/>
+          <w:szCs w:val="20"/>
+        </w:rPr>
+      </w:pPr>
+      <w:r>
+        <w:rPr>
+          <w:rFonts w:ascii="Courier New" w:eastAsia="Times New Roman" w:hAnsi="Courier New" w:cs="Courier New"/>
+          <w:sz w:val="20"/>
+          <w:szCs w:val="20"/>
+        </w:rPr>
+        <w:t xml:space="preserve">    case 1:</w:t>
+      </w:r>
+    </w:p>
+    <w:p>
+      <w:pPr>
+        <w:numPr>
+          <w:ilvl w:val="1"/>
+          <w:numId w:val="2"/>
+        </w:numPr>
+        <w:tabs>
+          <w:tab w:val="clear" w:pos="1440"/>
+          <w:tab w:val="left" w:pos="916"/>
+          <w:tab w:val="left" w:pos="1832"/>
+          <w:tab w:val="left" w:pos="2748"/>
+          <w:tab w:val="left" w:pos="3664"/>
+          <w:tab w:val="left" w:pos="4580"/>
+          <w:tab w:val="left" w:pos="5496"/>
+          <w:tab w:val="left" w:pos="6412"/>
+          <w:tab w:val="left" w:pos="7328"/>
+          <w:tab w:val="left" w:pos="8244"/>
+          <w:tab w:val="left" w:pos="9160"/>
+          <w:tab w:val="left" w:pos="10076"/>
+          <w:tab w:val="left" w:pos="10992"/>
+          <w:tab w:val="left" w:pos="11908"/>
+          <w:tab w:val="left" w:pos="12824"/>
+          <w:tab w:val="left" w:pos="13740"/>
+          <w:tab w:val="left" w:pos="14656"/>
+        </w:tabs>
+        <w:spacing w:after="0" w:line="240" w:lineRule="auto"/>
+        <w:rPr>
+          <w:rFonts w:ascii="Courier New" w:eastAsia="Times New Roman" w:hAnsi="Courier New" w:cs="Courier New"/>
+          <w:sz w:val="20"/>
+          <w:szCs w:val="20"/>
+        </w:rPr>
+      </w:pPr>
+      <w:r>
+        <w:rPr>
+          <w:rFonts w:ascii="Courier New" w:eastAsia="Times New Roman" w:hAnsi="Courier New" w:cs="Courier New"/>
+          <w:sz w:val="20"/>
+          <w:szCs w:val="20"/>
+        </w:rPr>
+        <w:t xml:space="preserve">        </w:t>
+      </w:r>
+      <w:proofErr w:type="spellStart"/>
+      <w:r>
+        <w:rPr>
+          <w:rFonts w:ascii="Courier New" w:eastAsia="Times New Roman" w:hAnsi="Courier New" w:cs="Courier New"/>
+          <w:sz w:val="20"/>
+          <w:szCs w:val="20"/>
+        </w:rPr>
+        <w:t>System.out.println</w:t>
+      </w:r>
+      <w:proofErr w:type="spellEnd"/>
+      <w:r>
+        <w:rPr>
+          <w:rFonts w:ascii="Courier New" w:eastAsia="Times New Roman" w:hAnsi="Courier New" w:cs="Courier New"/>
+          <w:sz w:val="20"/>
+          <w:szCs w:val="20"/>
+        </w:rPr>
+        <w:t>("The number is 1");</w:t>
+      </w:r>
+    </w:p>
+    <w:p>
+      <w:pPr>
+        <w:numPr>
+          <w:ilvl w:val="1"/>
+          <w:numId w:val="2"/>
+        </w:numPr>
+        <w:tabs>
+          <w:tab w:val="clear" w:pos="1440"/>
+          <w:tab w:val="left" w:pos="916"/>
+          <w:tab w:val="left" w:pos="1832"/>
+          <w:tab w:val="left" w:pos="2748"/>
+          <w:tab w:val="left" w:pos="3664"/>
+          <w:tab w:val="left" w:pos="4580"/>
+          <w:tab w:val="left" w:pos="5496"/>
+          <w:tab w:val="left" w:pos="6412"/>
+          <w:tab w:val="left" w:pos="7328"/>
+          <w:tab w:val="left" w:pos="8244"/>
+          <w:tab w:val="left" w:pos="9160"/>
+          <w:tab w:val="left" w:pos="10076"/>
+          <w:tab w:val="left" w:pos="10992"/>
+          <w:tab w:val="left" w:pos="11908"/>
+          <w:tab w:val="left" w:pos="12824"/>
+          <w:tab w:val="left" w:pos="13740"/>
+          <w:tab w:val="left" w:pos="14656"/>
+        </w:tabs>
+        <w:spacing w:after="0" w:line="240" w:lineRule="auto"/>
+        <w:rPr>
+          <w:rFonts w:ascii="Courier New" w:eastAsia="Times New Roman" w:hAnsi="Courier New" w:cs="Courier New"/>
+          <w:sz w:val="20"/>
+          <w:szCs w:val="20"/>
+        </w:rPr>
+      </w:pPr>
+      <w:r>
+        <w:rPr>
+          <w:rFonts w:ascii="Courier New" w:eastAsia="Times New Roman" w:hAnsi="Courier New" w:cs="Courier New"/>
+          <w:sz w:val="20"/>
+          <w:szCs w:val="20"/>
+        </w:rPr>
+        <w:t xml:space="preserve">        break;</w:t>
+      </w:r>
+    </w:p>
+    <w:p>
+      <w:pPr>
+        <w:numPr>
+          <w:ilvl w:val="1"/>
+          <w:numId w:val="2"/>
+        </w:numPr>
+        <w:tabs>
+          <w:tab w:val="clear" w:pos="1440"/>
+          <w:tab w:val="left" w:pos="916"/>
+          <w:tab w:val="left" w:pos="1832"/>
+          <w:tab w:val="left" w:pos="2748"/>
+          <w:tab w:val="left" w:pos="3664"/>
+          <w:tab w:val="left" w:pos="4580"/>
+          <w:tab w:val="left" w:pos="5496"/>
+          <w:tab w:val="left" w:pos="6412"/>
+          <w:tab w:val="left" w:pos="7328"/>
+          <w:tab w:val="left" w:pos="8244"/>
+          <w:tab w:val="left" w:pos="9160"/>
+          <w:tab w:val="left" w:pos="10076"/>
+          <w:tab w:val="left" w:pos="10992"/>
+          <w:tab w:val="left" w:pos="11908"/>
+          <w:tab w:val="left" w:pos="12824"/>
+          <w:tab w:val="left" w:pos="13740"/>
+          <w:tab w:val="left" w:pos="14656"/>
+        </w:tabs>
+        <w:spacing w:after="0" w:line="240" w:lineRule="auto"/>
+        <w:rPr>
+          <w:rFonts w:ascii="Courier New" w:eastAsia="Times New Roman" w:hAnsi="Courier New" w:cs="Courier New"/>
+          <w:sz w:val="20"/>
+          <w:szCs w:val="20"/>
+        </w:rPr>
+      </w:pPr>
+      <w:r>
+        <w:rPr>
+          <w:rFonts w:ascii="Courier New" w:eastAsia="Times New Roman" w:hAnsi="Courier New" w:cs="Courier New"/>
+          <w:sz w:val="20"/>
+          <w:szCs w:val="20"/>
+        </w:rPr>
+        <w:t xml:space="preserve">    case 2:</w:t>
+      </w:r>
+    </w:p>
+    <w:p>
+      <w:pPr>
+        <w:numPr>
+          <w:ilvl w:val="1"/>
+          <w:numId w:val="2"/>
+        </w:numPr>
+        <w:tabs>
+          <w:tab w:val="clear" w:pos="1440"/>
+          <w:tab w:val="left" w:pos="916"/>
+          <w:tab w:val="left" w:pos="1832"/>
+          <w:tab w:val="left" w:pos="2748"/>
+          <w:tab w:val="left" w:pos="3664"/>
+          <w:tab w:val="left" w:pos="4580"/>
+          <w:tab w:val="left" w:pos="5496"/>
+          <w:tab w:val="left" w:pos="6412"/>
+          <w:tab w:val="left" w:pos="7328"/>
+          <w:tab w:val="left" w:pos="8244"/>
+          <w:tab w:val="left" w:pos="9160"/>
+          <w:tab w:val="left" w:pos="10076"/>
+          <w:tab w:val="left" w:pos="10992"/>
+          <w:tab w:val="left" w:pos="11908"/>
+          <w:tab w:val="left" w:pos="12824"/>
+          <w:tab w:val="left" w:pos="13740"/>
+          <w:tab w:val="left" w:pos="14656"/>
+        </w:tabs>
+        <w:spacing w:after="0" w:line="240" w:lineRule="auto"/>
+        <w:rPr>
+          <w:rFonts w:ascii="Courier New" w:eastAsia="Times New Roman" w:hAnsi="Courier New" w:cs="Courier New"/>
+          <w:sz w:val="20"/>
+          <w:szCs w:val="20"/>
+        </w:rPr>
+      </w:pPr>
+      <w:r>
+        <w:rPr>
+          <w:rFonts w:ascii="Courier New" w:eastAsia="Times New Roman" w:hAnsi="Courier New" w:cs="Courier New"/>
+          <w:sz w:val="20"/>
+          <w:szCs w:val="20"/>
+        </w:rPr>
+        <w:t xml:space="preserve">        </w:t>
+      </w:r>
+      <w:proofErr w:type="spellStart"/>
+      <w:r>
+        <w:rPr>
+          <w:rFonts w:ascii="Courier New" w:eastAsia="Times New Roman" w:hAnsi="Courier New" w:cs="Courier New"/>
+          <w:sz w:val="20"/>
+          <w:szCs w:val="20"/>
+        </w:rPr>
+        <w:t>System.out.println</w:t>
+      </w:r>
+      <w:proofErr w:type="spellEnd"/>
+      <w:r>
+        <w:rPr>
+          <w:rFonts w:ascii="Courier New" w:eastAsia="Times New Roman" w:hAnsi="Courier New" w:cs="Courier New"/>
+          <w:sz w:val="20"/>
+          <w:szCs w:val="20"/>
+        </w:rPr>
+        <w:t>("The number is 2");</w:t>
+      </w:r>
+    </w:p>
+    <w:p>
+      <w:pPr>
+        <w:numPr>
+          <w:ilvl w:val="1"/>
+          <w:numId w:val="2"/>
+        </w:numPr>
+        <w:tabs>
+          <w:tab w:val="clear" w:pos="1440"/>
+          <w:tab w:val="left" w:pos="916"/>
+          <w:tab w:val="left" w:pos="1832"/>
+          <w:tab w:val="left" w:pos="2748"/>
+          <w:tab w:val="left" w:pos="3664"/>
+          <w:tab w:val="left" w:pos="4580"/>
+          <w:tab w:val="left" w:pos="5496"/>
+          <w:tab w:val="left" w:pos="6412"/>
+          <w:tab w:val="left" w:pos="7328"/>
+          <w:tab w:val="left" w:pos="8244"/>
+          <w:tab w:val="left" w:pos="9160"/>
+          <w:tab w:val="left" w:pos="10076"/>
+          <w:tab w:val="left" w:pos="10992"/>
+          <w:tab w:val="left" w:pos="11908"/>
+          <w:tab w:val="left" w:pos="12824"/>
+          <w:tab w:val="left" w:pos="13740"/>
+          <w:tab w:val="left" w:pos="14656"/>
+        </w:tabs>
+        <w:spacing w:after="0" w:line="240" w:lineRule="auto"/>
+        <w:rPr>
+          <w:rFonts w:ascii="Courier New" w:eastAsia="Times New Roman" w:hAnsi="Courier New" w:cs="Courier New"/>
+          <w:sz w:val="20"/>
+          <w:szCs w:val="20"/>
+        </w:rPr>
+      </w:pPr>
+      <w:r>
+        <w:rPr>
+          <w:rFonts w:ascii="Courier New" w:eastAsia="Times New Roman" w:hAnsi="Courier New" w:cs="Courier New"/>
+          <w:sz w:val="20"/>
+          <w:szCs w:val="20"/>
+        </w:rPr>
+        <w:t xml:space="preserve">        break;</w:t>
+      </w:r>
+    </w:p>
+    <w:p>
+      <w:pPr>
+        <w:numPr>
+          <w:ilvl w:val="1"/>
+          <w:numId w:val="2"/>
+        </w:numPr>
+        <w:tabs>
+          <w:tab w:val="clear" w:pos="1440"/>
+          <w:tab w:val="left" w:pos="916"/>
+          <w:tab w:val="left" w:pos="1832"/>
+          <w:tab w:val="left" w:pos="2748"/>
+          <w:tab w:val="left" w:pos="3664"/>
+          <w:tab w:val="left" w:pos="4580"/>
+          <w:tab w:val="left" w:pos="5496"/>
+          <w:tab w:val="left" w:pos="6412"/>
+          <w:tab w:val="left" w:pos="7328"/>
+          <w:tab w:val="left" w:pos="8244"/>
+          <w:tab w:val="left" w:pos="9160"/>
+          <w:tab w:val="left" w:pos="10076"/>
+          <w:tab w:val="left" w:pos="10992"/>
+          <w:tab w:val="left" w:pos="11908"/>
+          <w:tab w:val="left" w:pos="12824"/>
+          <w:tab w:val="left" w:pos="13740"/>
+          <w:tab w:val="left" w:pos="14656"/>
+        </w:tabs>
+        <w:spacing w:after="0" w:line="240" w:lineRule="auto"/>
+        <w:rPr>
+          <w:rFonts w:ascii="Courier New" w:eastAsia="Times New Roman" w:hAnsi="Courier New" w:cs="Courier New"/>
+          <w:sz w:val="20"/>
+          <w:szCs w:val="20"/>
+        </w:rPr>
+      </w:pPr>
+      <w:r>
+        <w:rPr>
+          <w:rFonts w:ascii="Courier New" w:eastAsia="Times New Roman" w:hAnsi="Courier New" w:cs="Courier New"/>
+          <w:sz w:val="20"/>
+          <w:szCs w:val="20"/>
+        </w:rPr>
+        <w:t xml:space="preserve">    default:</w:t>
+      </w:r>
+    </w:p>
+    <w:p>
+      <w:pPr>
+        <w:numPr>
+          <w:ilvl w:val="1"/>
+          <w:numId w:val="2"/>
+        </w:numPr>
+        <w:tabs>
+          <w:tab w:val="clear" w:pos="1440"/>
+          <w:tab w:val="left" w:pos="916"/>
+          <w:tab w:val="left" w:pos="1832"/>
+          <w:tab w:val="left" w:pos="2748"/>
+          <w:tab w:val="left" w:pos="3664"/>
+          <w:tab w:val="left" w:pos="4580"/>
+          <w:tab w:val="left" w:pos="5496"/>
+          <w:tab w:val="left" w:pos="6412"/>
+          <w:tab w:val="left" w:pos="7328"/>
+          <w:tab w:val="left" w:pos="8244"/>
+          <w:tab w:val="left" w:pos="9160"/>
+          <w:tab w:val="left" w:pos="10076"/>
+          <w:tab w:val="left" w:pos="10992"/>
+          <w:tab w:val="left" w:pos="11908"/>
+          <w:tab w:val="left" w:pos="12824"/>
+          <w:tab w:val="left" w:pos="13740"/>
+          <w:tab w:val="left" w:pos="14656"/>
+        </w:tabs>
+        <w:spacing w:after="0" w:line="240" w:lineRule="auto"/>
+        <w:rPr>
+          <w:rFonts w:ascii="Courier New" w:eastAsia="Times New Roman" w:hAnsi="Courier New" w:cs="Courier New"/>
+          <w:sz w:val="20"/>
+          <w:szCs w:val="20"/>
+        </w:rPr>
+      </w:pPr>
+      <w:r>
+        <w:rPr>
+          <w:rFonts w:ascii="Courier New" w:eastAsia="Times New Roman" w:hAnsi="Courier New" w:cs="Courier New"/>
+          <w:sz w:val="20"/>
+          <w:szCs w:val="20"/>
+        </w:rPr>
+        <w:t xml:space="preserve">        </w:t>
+      </w:r>
+      <w:proofErr w:type="spellStart"/>
+      <w:r>
+        <w:rPr>
+          <w:rFonts w:ascii="Courier New" w:eastAsia="Times New Roman" w:hAnsi="Courier New" w:cs="Courier New"/>
+          <w:sz w:val="20"/>
+          <w:szCs w:val="20"/>
+        </w:rPr>
+        <w:t>System.out.println</w:t>
+      </w:r>
+      <w:proofErr w:type="spellEnd"/>
+      <w:r>
+        <w:rPr>
+          <w:rFonts w:ascii="Courier New" w:eastAsia="Times New Roman" w:hAnsi="Courier New" w:cs="Courier New"/>
+          <w:sz w:val="20"/>
+          <w:szCs w:val="20"/>
+        </w:rPr>
+        <w:t>("The number is not 1 or 2");</w:t>
+      </w:r>
+    </w:p>
+    <w:p>
+      <w:pPr>
+        <w:numPr>
+          <w:ilvl w:val="1"/>
+          <w:numId w:val="2"/>
+        </w:numPr>
+        <w:tabs>
+          <w:tab w:val="clear" w:pos="1440"/>
+          <w:tab w:val="left" w:pos="916"/>
+          <w:tab w:val="left" w:pos="1832"/>
+          <w:tab w:val="left" w:pos="2748"/>
+          <w:tab w:val="left" w:pos="3664"/>
+          <w:tab w:val="left" w:pos="4580"/>
+          <w:tab w:val="left" w:pos="5496"/>
+          <w:tab w:val="left" w:pos="6412"/>
+          <w:tab w:val="left" w:pos="7328"/>
+          <w:tab w:val="left" w:pos="8244"/>
+          <w:tab w:val="left" w:pos="9160"/>
+          <w:tab w:val="left" w:pos="10076"/>
+          <w:tab w:val="left" w:pos="10992"/>
+          <w:tab w:val="left" w:pos="11908"/>
+          <w:tab w:val="left" w:pos="12824"/>
+          <w:tab w:val="left" w:pos="13740"/>
+          <w:tab w:val="left" w:pos="14656"/>
+        </w:tabs>
+        <w:spacing w:after="0" w:line="240" w:lineRule="auto"/>
+        <w:rPr>
+          <w:rFonts w:ascii="Courier New" w:eastAsia="Times New Roman" w:hAnsi="Courier New" w:cs="Courier New"/>
+          <w:sz w:val="20"/>
+          <w:szCs w:val="20"/>
+        </w:rPr>
+      </w:pPr>
+      <w:r>
+        <w:rPr>
+          <w:rFonts w:ascii="Courier New" w:eastAsia="Times New Roman" w:hAnsi="Courier New" w:cs="Courier New"/>
+          <w:sz w:val="20"/>
+          <w:szCs w:val="20"/>
+        </w:rPr>
+        <w:t xml:space="preserve">        break;</w:t>
+      </w:r>
+    </w:p>
+    <w:p>
+      <w:pPr>
+        <w:numPr>
+          <w:ilvl w:val="1"/>
+          <w:numId w:val="2"/>
+        </w:numPr>
+        <w:tabs>
+          <w:tab w:val="clear" w:pos="1440"/>
+          <w:tab w:val="left" w:pos="916"/>
+          <w:tab w:val="left" w:pos="1832"/>
+          <w:tab w:val="left" w:pos="2748"/>
+          <w:tab w:val="left" w:pos="3664"/>
+          <w:tab w:val="left" w:pos="4580"/>
+          <w:tab w:val="left" w:pos="5496"/>
+          <w:tab w:val="left" w:pos="6412"/>
+          <w:tab w:val="left" w:pos="7328"/>
+          <w:tab w:val="left" w:pos="8244"/>
+          <w:tab w:val="left" w:pos="9160"/>
+          <w:tab w:val="left" w:pos="10076"/>
+          <w:tab w:val="left" w:pos="10992"/>
+          <w:tab w:val="left" w:pos="11908"/>
+          <w:tab w:val="left" w:pos="12824"/>
+          <w:tab w:val="left" w:pos="13740"/>
+          <w:tab w:val="left" w:pos="14656"/>
+        </w:tabs>
+        <w:spacing w:after="0" w:line="240" w:lineRule="auto"/>
+        <w:rPr>
+          <w:rFonts w:ascii="Courier New" w:eastAsia="Times New Roman" w:hAnsi="Courier New" w:cs="Courier New"/>
+          <w:sz w:val="20"/>
+          <w:szCs w:val="20"/>
+        </w:rPr>
+      </w:pPr>
+      <w:r>
+        <w:rPr>
+          <w:rFonts w:ascii="Courier New" w:eastAsia="Times New Roman" w:hAnsi="Courier New" w:cs="Courier New"/>
+          <w:sz w:val="20"/>
+          <w:szCs w:val="20"/>
+        </w:rPr>
         <w:t>}</w:t>
       </w:r>
     </w:p>
-    <w:p/>
-    <w:p/>
-    <w:p>
-      <w:r>
-        <w:t xml:space="preserve">c) </w:t>
-      </w:r>
-      <w:proofErr w:type="gramStart"/>
-      <w:r>
-        <w:t>switch</w:t>
-      </w:r>
-      <w:proofErr w:type="gramEnd"/>
-      <w:r>
-        <w:t xml:space="preserve"> (n) { case 1: </w:t>
-      </w:r>
-      <w:proofErr w:type="spellStart"/>
-      <w:r>
-        <w:t>System.out.println</w:t>
-      </w:r>
-      <w:proofErr w:type="spellEnd"/>
-      <w:r>
-        <w:t xml:space="preserve">("The number is 1"); case 2: </w:t>
-      </w:r>
-      <w:proofErr w:type="spellStart"/>
-      <w:r>
-        <w:t>System.out.println</w:t>
-      </w:r>
-      <w:proofErr w:type="spellEnd"/>
-      <w:r>
-        <w:t xml:space="preserve">("The number is 2"); break; default: </w:t>
-      </w:r>
-      <w:proofErr w:type="spellStart"/>
-      <w:r>
-        <w:t>System.out.println</w:t>
-      </w:r>
-      <w:proofErr w:type="spellEnd"/>
-      <w:r>
-        <w:t>("The number is not 1 or 2"); break; } }</w:t>
-      </w:r>
-    </w:p>
-    <w:p>
-      <w:r>
-        <w:t>Error: The case 1 block is missing a break statement, which means it will fall through to the case 2 block.</w:t>
-      </w:r>
-    </w:p>
-    <w:p/>
-    <w:p>
-      <w:r>
-        <w:t>Correction:</w:t>
-      </w:r>
-    </w:p>
-    <w:p/>
-    <w:p/>
-    <w:p>
-      <w:proofErr w:type="gramStart"/>
-      <w:r>
-        <w:t>switch</w:t>
-      </w:r>
-      <w:proofErr w:type="gramEnd"/>
-      <w:r>
-        <w:t xml:space="preserve"> (n) {</w:t>
-      </w:r>
-    </w:p>
-    <w:p>
-      <w:r>
-        <w:t xml:space="preserve">    </w:t>
-      </w:r>
-      <w:proofErr w:type="gramStart"/>
-      <w:r>
-        <w:t>case</w:t>
-      </w:r>
-      <w:proofErr w:type="gramEnd"/>
-      <w:r>
-        <w:t xml:space="preserve"> 1:</w:t>
-      </w:r>
-    </w:p>
-    <w:p>
-      <w:r>
-        <w:t xml:space="preserve">        </w:t>
-      </w:r>
+    <w:p>
+      <w:pPr>
+        <w:pStyle w:val="ListParagraph"/>
+        <w:rPr>
+          <w:rFonts w:ascii="Nunito" w:hAnsi="Nunito"/>
+          <w:sz w:val="28"/>
+          <w:szCs w:val="28"/>
+        </w:rPr>
+      </w:pPr>
+    </w:p>
+    <w:p>
+      <w:pPr>
+        <w:pStyle w:val="ListParagraph"/>
+        <w:numPr>
+          <w:ilvl w:val="0"/>
+          <w:numId w:val="1"/>
+        </w:numPr>
+        <w:rPr>
+          <w:rFonts w:ascii="Nunito" w:hAnsi="Nunito"/>
+          <w:sz w:val="28"/>
+          <w:szCs w:val="28"/>
+        </w:rPr>
+      </w:pPr>
+      <w:r>
+        <w:rPr>
+          <w:rFonts w:ascii="Nunito" w:hAnsi="Nunito"/>
+          <w:sz w:val="28"/>
+          <w:szCs w:val="28"/>
+        </w:rPr>
+        <w:t xml:space="preserve">The following code should print the values 1 to 10: </w:t>
+      </w:r>
+    </w:p>
+    <w:p>
+      <w:pPr>
+        <w:pStyle w:val="ListParagraph"/>
+        <w:ind w:left="410"/>
+        <w:rPr>
+          <w:rFonts w:ascii="Nunito" w:hAnsi="Nunito"/>
+          <w:sz w:val="28"/>
+          <w:szCs w:val="28"/>
+        </w:rPr>
+      </w:pPr>
+      <w:r>
+        <w:rPr>
+          <w:rFonts w:ascii="Nunito" w:hAnsi="Nunito"/>
+          <w:sz w:val="28"/>
+          <w:szCs w:val="28"/>
+        </w:rPr>
+        <w:t xml:space="preserve">n = 1; </w:t>
+      </w:r>
+    </w:p>
+    <w:p>
+      <w:pPr>
+        <w:pStyle w:val="ListParagraph"/>
+        <w:ind w:left="410"/>
+        <w:rPr>
+          <w:rFonts w:ascii="Nunito" w:hAnsi="Nunito"/>
+          <w:sz w:val="28"/>
+          <w:szCs w:val="28"/>
+        </w:rPr>
+      </w:pPr>
+      <w:r>
+        <w:rPr>
+          <w:rFonts w:ascii="Nunito" w:hAnsi="Nunito"/>
+          <w:sz w:val="28"/>
+          <w:szCs w:val="28"/>
+        </w:rPr>
+        <w:t xml:space="preserve">while (n &lt; 10) </w:t>
+      </w:r>
+    </w:p>
+    <w:p>
+      <w:pPr>
+        <w:pStyle w:val="ListParagraph"/>
+        <w:ind w:left="410"/>
+        <w:rPr>
+          <w:rFonts w:ascii="Nunito" w:hAnsi="Nunito"/>
+          <w:sz w:val="28"/>
+          <w:szCs w:val="28"/>
+        </w:rPr>
+      </w:pPr>
       <w:proofErr w:type="spellStart"/>
       <w:proofErr w:type="gramStart"/>
       <w:r>
+        <w:rPr>
+          <w:rFonts w:ascii="Nunito" w:hAnsi="Nunito"/>
+          <w:sz w:val="28"/>
+          <w:szCs w:val="28"/>
+        </w:rPr>
         <w:t>System.out.println</w:t>
       </w:r>
       <w:proofErr w:type="spellEnd"/>
       <w:r>
+        <w:rPr>
+          <w:rFonts w:ascii="Nunito" w:hAnsi="Nunito"/>
+          <w:sz w:val="28"/>
+          <w:szCs w:val="28"/>
+        </w:rPr>
         <w:t>(</w:t>
       </w:r>
       <w:proofErr w:type="gramEnd"/>
       <w:r>
-        <w:t>"The number is 1");</w:t>
-      </w:r>
-    </w:p>
-    <w:p>
-      <w:r>
-        <w:t xml:space="preserve">        </w:t>
-      </w:r>
+        <w:rPr>
+          <w:rFonts w:ascii="Nunito" w:hAnsi="Nunito"/>
+          <w:sz w:val="28"/>
+          <w:szCs w:val="28"/>
+        </w:rPr>
+        <w:t>n++);</w:t>
+      </w:r>
+    </w:p>
+    <w:p>
+      <w:pPr>
+        <w:numPr>
+          <w:ilvl w:val="1"/>
+          <w:numId w:val="2"/>
+        </w:numPr>
+        <w:spacing w:before="100" w:beforeAutospacing="1" w:after="100" w:afterAutospacing="1" w:line="240" w:lineRule="auto"/>
+        <w:rPr>
+          <w:rFonts w:ascii="Times New Roman" w:eastAsia="Times New Roman" w:hAnsi="Times New Roman" w:cs="Times New Roman"/>
+          <w:sz w:val="24"/>
+          <w:szCs w:val="24"/>
+        </w:rPr>
+      </w:pPr>
+      <w:r>
+        <w:rPr>
+          <w:rFonts w:ascii="Times New Roman" w:eastAsia="Times New Roman" w:hAnsi="Times New Roman" w:cs="Times New Roman"/>
+          <w:b/>
+          <w:bCs/>
+          <w:sz w:val="24"/>
+          <w:szCs w:val="24"/>
+        </w:rPr>
+        <w:t>Error:</w:t>
+      </w:r>
+      <w:r>
+        <w:rPr>
+          <w:rFonts w:ascii="Times New Roman" w:eastAsia="Times New Roman" w:hAnsi="Times New Roman" w:cs="Times New Roman"/>
+          <w:sz w:val="24"/>
+          <w:szCs w:val="24"/>
+        </w:rPr>
+        <w:t xml:space="preserve"> Loop will not print 10. Loop condition should be </w:t>
+      </w:r>
+      <w:r>
+        <w:rPr>
+          <w:rFonts w:ascii="Courier New" w:eastAsia="Times New Roman" w:hAnsi="Courier New" w:cs="Courier New"/>
+          <w:sz w:val="20"/>
+          <w:szCs w:val="20"/>
+        </w:rPr>
+        <w:t>n &lt;= 10</w:t>
+      </w:r>
+      <w:r>
+        <w:rPr>
+          <w:rFonts w:ascii="Times New Roman" w:eastAsia="Times New Roman" w:hAnsi="Times New Roman" w:cs="Times New Roman"/>
+          <w:sz w:val="24"/>
+          <w:szCs w:val="24"/>
+        </w:rPr>
+        <w:t>.</w:t>
+      </w:r>
+    </w:p>
+    <w:p>
+      <w:pPr>
+        <w:numPr>
+          <w:ilvl w:val="1"/>
+          <w:numId w:val="2"/>
+        </w:numPr>
+        <w:spacing w:before="100" w:beforeAutospacing="1" w:after="100" w:afterAutospacing="1" w:line="240" w:lineRule="auto"/>
+        <w:rPr>
+          <w:rFonts w:ascii="Times New Roman" w:eastAsia="Times New Roman" w:hAnsi="Times New Roman" w:cs="Times New Roman"/>
+          <w:sz w:val="24"/>
+          <w:szCs w:val="24"/>
+        </w:rPr>
+      </w:pPr>
+      <w:r>
+        <w:rPr>
+          <w:rFonts w:ascii="Times New Roman" w:eastAsia="Times New Roman" w:hAnsi="Times New Roman" w:cs="Times New Roman"/>
+          <w:b/>
+          <w:bCs/>
+          <w:sz w:val="24"/>
+          <w:szCs w:val="24"/>
+        </w:rPr>
+        <w:t>Fix:</w:t>
+      </w:r>
+    </w:p>
+    <w:p>
+      <w:pPr>
+        <w:numPr>
+          <w:ilvl w:val="1"/>
+          <w:numId w:val="2"/>
+        </w:numPr>
+        <w:tabs>
+          <w:tab w:val="clear" w:pos="1440"/>
+          <w:tab w:val="left" w:pos="916"/>
+          <w:tab w:val="left" w:pos="1832"/>
+          <w:tab w:val="left" w:pos="2748"/>
+          <w:tab w:val="left" w:pos="3664"/>
+          <w:tab w:val="left" w:pos="4580"/>
+          <w:tab w:val="left" w:pos="5496"/>
+          <w:tab w:val="left" w:pos="6412"/>
+          <w:tab w:val="left" w:pos="7328"/>
+          <w:tab w:val="left" w:pos="8244"/>
+          <w:tab w:val="left" w:pos="9160"/>
+          <w:tab w:val="left" w:pos="10076"/>
+          <w:tab w:val="left" w:pos="10992"/>
+          <w:tab w:val="left" w:pos="11908"/>
+          <w:tab w:val="left" w:pos="12824"/>
+          <w:tab w:val="left" w:pos="13740"/>
+          <w:tab w:val="left" w:pos="14656"/>
+        </w:tabs>
+        <w:spacing w:after="0" w:line="240" w:lineRule="auto"/>
+        <w:rPr>
+          <w:rFonts w:ascii="Courier New" w:eastAsia="Times New Roman" w:hAnsi="Courier New" w:cs="Courier New"/>
+          <w:sz w:val="20"/>
+          <w:szCs w:val="20"/>
+        </w:rPr>
+      </w:pPr>
+      <w:proofErr w:type="spellStart"/>
+      <w:r>
+        <w:rPr>
+          <w:rFonts w:ascii="Courier New" w:eastAsia="Times New Roman" w:hAnsi="Courier New" w:cs="Courier New"/>
+          <w:sz w:val="20"/>
+          <w:szCs w:val="20"/>
+        </w:rPr>
+        <w:t>int</w:t>
+      </w:r>
+      <w:proofErr w:type="spellEnd"/>
+      <w:r>
+        <w:rPr>
+          <w:rFonts w:ascii="Courier New" w:eastAsia="Times New Roman" w:hAnsi="Courier New" w:cs="Courier New"/>
+          <w:sz w:val="20"/>
+          <w:szCs w:val="20"/>
+        </w:rPr>
+        <w:t xml:space="preserve"> n = 1;</w:t>
+      </w:r>
+    </w:p>
+    <w:p>
+      <w:pPr>
+        <w:numPr>
+          <w:ilvl w:val="1"/>
+          <w:numId w:val="2"/>
+        </w:numPr>
+        <w:tabs>
+          <w:tab w:val="clear" w:pos="1440"/>
+          <w:tab w:val="left" w:pos="916"/>
+          <w:tab w:val="left" w:pos="1832"/>
+          <w:tab w:val="left" w:pos="2748"/>
+          <w:tab w:val="left" w:pos="3664"/>
+          <w:tab w:val="left" w:pos="4580"/>
+          <w:tab w:val="left" w:pos="5496"/>
+          <w:tab w:val="left" w:pos="6412"/>
+          <w:tab w:val="left" w:pos="7328"/>
+          <w:tab w:val="left" w:pos="8244"/>
+          <w:tab w:val="left" w:pos="9160"/>
+          <w:tab w:val="left" w:pos="10076"/>
+          <w:tab w:val="left" w:pos="10992"/>
+          <w:tab w:val="left" w:pos="11908"/>
+          <w:tab w:val="left" w:pos="12824"/>
+          <w:tab w:val="left" w:pos="13740"/>
+          <w:tab w:val="left" w:pos="14656"/>
+        </w:tabs>
+        <w:spacing w:after="0" w:line="240" w:lineRule="auto"/>
+        <w:rPr>
+          <w:rFonts w:ascii="Courier New" w:eastAsia="Times New Roman" w:hAnsi="Courier New" w:cs="Courier New"/>
+          <w:sz w:val="20"/>
+          <w:szCs w:val="20"/>
+        </w:rPr>
+      </w:pPr>
+      <w:r>
+        <w:rPr>
+          <w:rFonts w:ascii="Courier New" w:eastAsia="Times New Roman" w:hAnsi="Courier New" w:cs="Courier New"/>
+          <w:sz w:val="20"/>
+          <w:szCs w:val="20"/>
+        </w:rPr>
+        <w:t>while (n &lt;= 10)</w:t>
+      </w:r>
+    </w:p>
+    <w:p>
+      <w:pPr>
+        <w:numPr>
+          <w:ilvl w:val="1"/>
+          <w:numId w:val="2"/>
+        </w:numPr>
+        <w:tabs>
+          <w:tab w:val="clear" w:pos="1440"/>
+          <w:tab w:val="left" w:pos="916"/>
+          <w:tab w:val="left" w:pos="1832"/>
+          <w:tab w:val="left" w:pos="2748"/>
+          <w:tab w:val="left" w:pos="3664"/>
+          <w:tab w:val="left" w:pos="4580"/>
+          <w:tab w:val="left" w:pos="5496"/>
+          <w:tab w:val="left" w:pos="6412"/>
+          <w:tab w:val="left" w:pos="7328"/>
+          <w:tab w:val="left" w:pos="8244"/>
+          <w:tab w:val="left" w:pos="9160"/>
+          <w:tab w:val="left" w:pos="10076"/>
+          <w:tab w:val="left" w:pos="10992"/>
+          <w:tab w:val="left" w:pos="11908"/>
+          <w:tab w:val="left" w:pos="12824"/>
+          <w:tab w:val="left" w:pos="13740"/>
+          <w:tab w:val="left" w:pos="14656"/>
+        </w:tabs>
+        <w:spacing w:after="0" w:line="240" w:lineRule="auto"/>
+        <w:rPr>
+          <w:rFonts w:ascii="Courier New" w:eastAsia="Times New Roman" w:hAnsi="Courier New" w:cs="Courier New"/>
+          <w:sz w:val="20"/>
+          <w:szCs w:val="20"/>
+        </w:rPr>
+      </w:pPr>
+      <w:r>
+        <w:rPr>
+          <w:rFonts w:ascii="Courier New" w:eastAsia="Times New Roman" w:hAnsi="Courier New" w:cs="Courier New"/>
+          <w:sz w:val="20"/>
+          <w:szCs w:val="20"/>
+        </w:rPr>
+        <w:t xml:space="preserve">    </w:t>
+      </w:r>
+      <w:proofErr w:type="spellStart"/>
+      <w:r>
+        <w:rPr>
+          <w:rFonts w:ascii="Courier New" w:eastAsia="Times New Roman" w:hAnsi="Courier New" w:cs="Courier New"/>
+          <w:sz w:val="20"/>
+          <w:szCs w:val="20"/>
+        </w:rPr>
+        <w:t>System.out.println</w:t>
+      </w:r>
+      <w:proofErr w:type="spellEnd"/>
+      <w:r>
+        <w:rPr>
+          <w:rFonts w:ascii="Courier New" w:eastAsia="Times New Roman" w:hAnsi="Courier New" w:cs="Courier New"/>
+          <w:sz w:val="20"/>
+          <w:szCs w:val="20"/>
+        </w:rPr>
+        <w:t>(n++);</w:t>
+      </w:r>
+    </w:p>
+    <w:p>
+      <w:pPr>
+        <w:pStyle w:val="ListParagraph"/>
+        <w:ind w:left="410"/>
+        <w:rPr>
+          <w:rFonts w:ascii="Nunito" w:hAnsi="Nunito"/>
+          <w:sz w:val="28"/>
+          <w:szCs w:val="28"/>
+        </w:rPr>
+      </w:pPr>
+    </w:p>
+    <w:p>
+      <w:pPr>
+        <w:pStyle w:val="ListParagraph"/>
+        <w:ind w:left="410"/>
+        <w:rPr>
+          <w:rFonts w:ascii="Nunito" w:hAnsi="Nunito"/>
+          <w:sz w:val="28"/>
+          <w:szCs w:val="28"/>
+        </w:rPr>
+      </w:pPr>
+    </w:p>
+    <w:p>
+      <w:pPr>
+        <w:pStyle w:val="ListParagraph"/>
+        <w:ind w:left="410"/>
+        <w:rPr>
+          <w:rFonts w:ascii="Nunito" w:hAnsi="Nunito"/>
+          <w:b/>
+          <w:bCs/>
+          <w:sz w:val="28"/>
+          <w:szCs w:val="28"/>
+        </w:rPr>
+      </w:pPr>
+      <w:r>
+        <w:rPr>
+          <w:rFonts w:ascii="Nunito" w:hAnsi="Nunito"/>
+          <w:b/>
+          <w:bCs/>
+          <w:sz w:val="28"/>
+          <w:szCs w:val="28"/>
+        </w:rPr>
+        <w:t xml:space="preserve">Exercise </w:t>
+      </w:r>
+      <w:r>
+        <w:rPr>
+          <w:rFonts w:ascii="Nunito" w:hAnsi="Nunito"/>
+          <w:b/>
+          <w:bCs/>
+          <w:sz w:val="28"/>
+          <w:szCs w:val="28"/>
+        </w:rPr>
+        <w:t>2</w:t>
+      </w:r>
+    </w:p>
+    <w:p>
+      <w:pPr>
+        <w:pStyle w:val="ListParagraph"/>
+        <w:ind w:left="410"/>
+        <w:rPr>
+          <w:rFonts w:ascii="Nunito" w:hAnsi="Nunito"/>
+          <w:sz w:val="28"/>
+          <w:szCs w:val="28"/>
+        </w:rPr>
+      </w:pPr>
+      <w:r>
+        <w:rPr>
+          <w:rFonts w:ascii="Nunito" w:hAnsi="Nunito"/>
+          <w:sz w:val="28"/>
+          <w:szCs w:val="28"/>
+        </w:rPr>
+        <w:t>4.5 Describe the four basic elements of counter-controlled repetition.</w:t>
+      </w:r>
+    </w:p>
+    <w:p>
+      <w:pPr>
+        <w:numPr>
+          <w:ilvl w:val="0"/>
+          <w:numId w:val="3"/>
+        </w:numPr>
+        <w:spacing w:before="100" w:beforeAutospacing="1" w:after="100" w:afterAutospacing="1" w:line="240" w:lineRule="auto"/>
+        <w:rPr>
+          <w:rFonts w:ascii="Times New Roman" w:eastAsia="Times New Roman" w:hAnsi="Times New Roman" w:cs="Times New Roman"/>
+          <w:sz w:val="24"/>
+          <w:szCs w:val="24"/>
+        </w:rPr>
+      </w:pPr>
+      <w:r>
+        <w:rPr>
+          <w:rFonts w:ascii="Times New Roman" w:eastAsia="Times New Roman" w:hAnsi="Times New Roman" w:cs="Times New Roman"/>
+          <w:sz w:val="24"/>
+          <w:szCs w:val="24"/>
+        </w:rPr>
+        <w:t>Control variable initialization.</w:t>
+      </w:r>
+    </w:p>
+    <w:p>
+      <w:pPr>
+        <w:numPr>
+          <w:ilvl w:val="0"/>
+          <w:numId w:val="3"/>
+        </w:numPr>
+        <w:spacing w:before="100" w:beforeAutospacing="1" w:after="100" w:afterAutospacing="1" w:line="240" w:lineRule="auto"/>
+        <w:rPr>
+          <w:rFonts w:ascii="Times New Roman" w:eastAsia="Times New Roman" w:hAnsi="Times New Roman" w:cs="Times New Roman"/>
+          <w:sz w:val="24"/>
+          <w:szCs w:val="24"/>
+        </w:rPr>
+      </w:pPr>
+      <w:r>
+        <w:rPr>
+          <w:rFonts w:ascii="Times New Roman" w:eastAsia="Times New Roman" w:hAnsi="Times New Roman" w:cs="Times New Roman"/>
+          <w:sz w:val="24"/>
+          <w:szCs w:val="24"/>
+        </w:rPr>
+        <w:t>Loop-continuation condition.</w:t>
+      </w:r>
+    </w:p>
+    <w:p>
+      <w:pPr>
+        <w:numPr>
+          <w:ilvl w:val="0"/>
+          <w:numId w:val="3"/>
+        </w:numPr>
+        <w:spacing w:before="100" w:beforeAutospacing="1" w:after="100" w:afterAutospacing="1" w:line="240" w:lineRule="auto"/>
+        <w:rPr>
+          <w:rFonts w:ascii="Times New Roman" w:eastAsia="Times New Roman" w:hAnsi="Times New Roman" w:cs="Times New Roman"/>
+          <w:sz w:val="24"/>
+          <w:szCs w:val="24"/>
+        </w:rPr>
+      </w:pPr>
+      <w:r>
+        <w:rPr>
+          <w:rFonts w:ascii="Times New Roman" w:eastAsia="Times New Roman" w:hAnsi="Times New Roman" w:cs="Times New Roman"/>
+          <w:sz w:val="24"/>
+          <w:szCs w:val="24"/>
+        </w:rPr>
+        <w:t>Increment/decrement of the control variable.</w:t>
+      </w:r>
+    </w:p>
+    <w:p>
+      <w:pPr>
+        <w:numPr>
+          <w:ilvl w:val="0"/>
+          <w:numId w:val="3"/>
+        </w:numPr>
+        <w:spacing w:before="100" w:beforeAutospacing="1" w:after="100" w:afterAutospacing="1" w:line="240" w:lineRule="auto"/>
+        <w:rPr>
+          <w:rFonts w:ascii="Times New Roman" w:eastAsia="Times New Roman" w:hAnsi="Times New Roman" w:cs="Times New Roman"/>
+          <w:sz w:val="24"/>
+          <w:szCs w:val="24"/>
+        </w:rPr>
+      </w:pPr>
+      <w:r>
+        <w:rPr>
+          <w:rFonts w:ascii="Times New Roman" w:eastAsia="Times New Roman" w:hAnsi="Times New Roman" w:cs="Times New Roman"/>
+          <w:sz w:val="24"/>
+          <w:szCs w:val="24"/>
+        </w:rPr>
+        <w:t>Body of the loop.</w:t>
+      </w:r>
+    </w:p>
+    <w:p>
+      <w:pPr>
+        <w:pStyle w:val="ListParagraph"/>
+        <w:ind w:left="410"/>
+        <w:rPr>
+          <w:rFonts w:ascii="Nunito" w:hAnsi="Nunito"/>
+          <w:sz w:val="28"/>
+          <w:szCs w:val="28"/>
+        </w:rPr>
+      </w:pPr>
+    </w:p>
+    <w:p>
+      <w:pPr>
+        <w:pStyle w:val="ListParagraph"/>
+        <w:ind w:left="410"/>
+        <w:rPr>
+          <w:rFonts w:ascii="Nunito" w:hAnsi="Nunito"/>
+          <w:sz w:val="28"/>
+          <w:szCs w:val="28"/>
+        </w:rPr>
+      </w:pPr>
+      <w:r>
+        <w:rPr>
+          <w:rFonts w:ascii="Nunito" w:hAnsi="Nunito"/>
+          <w:sz w:val="28"/>
+          <w:szCs w:val="28"/>
+        </w:rPr>
+        <w:t xml:space="preserve">4.6 Compare and contrast the while and for repetition statements. </w:t>
+      </w:r>
+    </w:p>
+    <w:p>
+      <w:pPr>
+        <w:numPr>
+          <w:ilvl w:val="0"/>
+          <w:numId w:val="4"/>
+        </w:numPr>
+        <w:spacing w:before="100" w:beforeAutospacing="1" w:after="100" w:afterAutospacing="1" w:line="240" w:lineRule="auto"/>
+        <w:rPr>
+          <w:rFonts w:ascii="Times New Roman" w:eastAsia="Times New Roman" w:hAnsi="Times New Roman" w:cs="Times New Roman"/>
+          <w:sz w:val="24"/>
+          <w:szCs w:val="24"/>
+        </w:rPr>
+      </w:pPr>
       <w:proofErr w:type="gramStart"/>
       <w:r>
+        <w:rPr>
+          <w:rFonts w:ascii="Courier New" w:eastAsia="Times New Roman" w:hAnsi="Courier New" w:cs="Courier New"/>
+          <w:sz w:val="20"/>
+          <w:szCs w:val="20"/>
+        </w:rPr>
+        <w:t>while</w:t>
+      </w:r>
+      <w:proofErr w:type="gramEnd"/>
+      <w:r>
+        <w:rPr>
+          <w:rFonts w:ascii="Times New Roman" w:eastAsia="Times New Roman" w:hAnsi="Times New Roman" w:cs="Times New Roman"/>
+          <w:sz w:val="24"/>
+          <w:szCs w:val="24"/>
+        </w:rPr>
+        <w:t>: Best when the number of iterations isn’t known.</w:t>
+      </w:r>
+    </w:p>
+    <w:p>
+      <w:pPr>
+        <w:numPr>
+          <w:ilvl w:val="0"/>
+          <w:numId w:val="4"/>
+        </w:numPr>
+        <w:spacing w:before="100" w:beforeAutospacing="1" w:after="100" w:afterAutospacing="1" w:line="240" w:lineRule="auto"/>
+        <w:rPr>
+          <w:rFonts w:ascii="Times New Roman" w:eastAsia="Times New Roman" w:hAnsi="Times New Roman" w:cs="Times New Roman"/>
+          <w:sz w:val="24"/>
+          <w:szCs w:val="24"/>
+        </w:rPr>
+      </w:pPr>
+      <w:proofErr w:type="gramStart"/>
+      <w:r>
+        <w:rPr>
+          <w:rFonts w:ascii="Courier New" w:eastAsia="Times New Roman" w:hAnsi="Courier New" w:cs="Courier New"/>
+          <w:sz w:val="20"/>
+          <w:szCs w:val="20"/>
+        </w:rPr>
+        <w:t>for</w:t>
+      </w:r>
+      <w:proofErr w:type="gramEnd"/>
+      <w:r>
+        <w:rPr>
+          <w:rFonts w:ascii="Times New Roman" w:eastAsia="Times New Roman" w:hAnsi="Times New Roman" w:cs="Times New Roman"/>
+          <w:sz w:val="24"/>
+          <w:szCs w:val="24"/>
+        </w:rPr>
+        <w:t>: Best when iterations are predictable, since it consolidates initialization, condition, and increment in one line.</w:t>
+      </w:r>
+    </w:p>
+    <w:p>
+      <w:pPr>
+        <w:pStyle w:val="ListParagraph"/>
+        <w:ind w:left="410"/>
+        <w:rPr>
+          <w:rFonts w:ascii="Nunito" w:hAnsi="Nunito"/>
+          <w:sz w:val="28"/>
+          <w:szCs w:val="28"/>
+        </w:rPr>
+      </w:pPr>
+    </w:p>
+    <w:p>
+      <w:pPr>
+        <w:pStyle w:val="ListParagraph"/>
+        <w:ind w:left="410"/>
+        <w:rPr>
+          <w:rFonts w:ascii="Nunito" w:hAnsi="Nunito"/>
+          <w:sz w:val="28"/>
+          <w:szCs w:val="28"/>
+        </w:rPr>
+      </w:pPr>
+      <w:r>
+        <w:rPr>
+          <w:rFonts w:ascii="Nunito" w:hAnsi="Nunito"/>
+          <w:sz w:val="28"/>
+          <w:szCs w:val="28"/>
+        </w:rPr>
+        <w:t xml:space="preserve">4.7 Discuss a situation in which it would be more appropriate to use a do…while statement than a while statement. Explain why. </w:t>
+      </w:r>
+    </w:p>
+    <w:p>
+      <w:pPr>
+        <w:pStyle w:val="ListParagraph"/>
+        <w:ind w:left="410"/>
+        <w:rPr>
+          <w:rFonts w:ascii="Nunito" w:hAnsi="Nunito"/>
+          <w:sz w:val="28"/>
+          <w:szCs w:val="28"/>
+        </w:rPr>
+      </w:pPr>
+      <w:r>
+        <w:rPr>
+          <w:rFonts w:ascii="Times New Roman" w:eastAsia="Times New Roman" w:hAnsi="Times New Roman" w:cs="Times New Roman"/>
+          <w:sz w:val="24"/>
+          <w:szCs w:val="24"/>
+        </w:rPr>
+        <w:t xml:space="preserve">Use </w:t>
+      </w:r>
+      <w:r>
+        <w:rPr>
+          <w:rFonts w:ascii="Courier New" w:eastAsia="Times New Roman" w:hAnsi="Courier New" w:cs="Courier New"/>
+          <w:sz w:val="20"/>
+          <w:szCs w:val="20"/>
+        </w:rPr>
+        <w:t>do...while</w:t>
+      </w:r>
+      <w:r>
+        <w:rPr>
+          <w:rFonts w:ascii="Times New Roman" w:eastAsia="Times New Roman" w:hAnsi="Times New Roman" w:cs="Times New Roman"/>
+          <w:sz w:val="24"/>
+          <w:szCs w:val="24"/>
+        </w:rPr>
+        <w:t xml:space="preserve"> when the loop body must run at least once regardless of the condition. For example, a menu that should appear once before asking for a valid input.</w:t>
+      </w:r>
+    </w:p>
+    <w:p>
+      <w:pPr>
+        <w:pStyle w:val="ListParagraph"/>
+        <w:ind w:left="410"/>
+        <w:rPr>
+          <w:rFonts w:ascii="Nunito" w:hAnsi="Nunito"/>
+          <w:sz w:val="28"/>
+          <w:szCs w:val="28"/>
+        </w:rPr>
+      </w:pPr>
+    </w:p>
+    <w:p>
+      <w:pPr>
+        <w:pStyle w:val="ListParagraph"/>
+        <w:ind w:left="410"/>
+        <w:rPr>
+          <w:rFonts w:ascii="Nunito" w:hAnsi="Nunito"/>
+          <w:sz w:val="28"/>
+          <w:szCs w:val="28"/>
+        </w:rPr>
+      </w:pPr>
+      <w:r>
+        <w:rPr>
+          <w:rFonts w:ascii="Nunito" w:hAnsi="Nunito"/>
+          <w:sz w:val="28"/>
+          <w:szCs w:val="28"/>
+        </w:rPr>
+        <w:lastRenderedPageBreak/>
+        <w:t xml:space="preserve">4.8 Compare and contrast the break and continue statements. </w:t>
+      </w:r>
+    </w:p>
+    <w:p>
+      <w:pPr>
+        <w:spacing w:before="100" w:beforeAutospacing="1" w:after="100" w:afterAutospacing="1" w:line="240" w:lineRule="auto"/>
+        <w:rPr>
+          <w:rFonts w:ascii="Times New Roman" w:eastAsia="Times New Roman" w:hAnsi="Times New Roman" w:cs="Times New Roman"/>
+          <w:sz w:val="24"/>
+          <w:szCs w:val="24"/>
+        </w:rPr>
+      </w:pPr>
+    </w:p>
+    <w:p>
+      <w:pPr>
+        <w:numPr>
+          <w:ilvl w:val="0"/>
+          <w:numId w:val="5"/>
+        </w:numPr>
+        <w:spacing w:before="100" w:beforeAutospacing="1" w:after="100" w:afterAutospacing="1" w:line="240" w:lineRule="auto"/>
+        <w:rPr>
+          <w:rFonts w:ascii="Times New Roman" w:eastAsia="Times New Roman" w:hAnsi="Times New Roman" w:cs="Times New Roman"/>
+          <w:sz w:val="24"/>
+          <w:szCs w:val="24"/>
+        </w:rPr>
+      </w:pPr>
+      <w:proofErr w:type="gramStart"/>
+      <w:r>
+        <w:rPr>
+          <w:rFonts w:ascii="Courier New" w:eastAsia="Times New Roman" w:hAnsi="Courier New" w:cs="Courier New"/>
+          <w:sz w:val="20"/>
+          <w:szCs w:val="20"/>
+        </w:rPr>
         <w:t>break</w:t>
       </w:r>
       <w:proofErr w:type="gramEnd"/>
       <w:r>
-        <w:t>;</w:t>
-      </w:r>
-    </w:p>
-    <w:p>
-      <w:r>
-        <w:t xml:space="preserve">    </w:t>
-      </w:r>
+        <w:rPr>
+          <w:rFonts w:ascii="Times New Roman" w:eastAsia="Times New Roman" w:hAnsi="Times New Roman" w:cs="Times New Roman"/>
+          <w:sz w:val="24"/>
+          <w:szCs w:val="24"/>
+        </w:rPr>
+        <w:t>: Exits the loop completely.</w:t>
+      </w:r>
+    </w:p>
+    <w:p>
+      <w:pPr>
+        <w:numPr>
+          <w:ilvl w:val="0"/>
+          <w:numId w:val="5"/>
+        </w:numPr>
+        <w:spacing w:before="100" w:beforeAutospacing="1" w:after="100" w:afterAutospacing="1" w:line="240" w:lineRule="auto"/>
+        <w:rPr>
+          <w:rFonts w:ascii="Times New Roman" w:eastAsia="Times New Roman" w:hAnsi="Times New Roman" w:cs="Times New Roman"/>
+          <w:sz w:val="24"/>
+          <w:szCs w:val="24"/>
+        </w:rPr>
+      </w:pPr>
       <w:proofErr w:type="gramStart"/>
       <w:r>
-        <w:t>case</w:t>
+        <w:rPr>
+          <w:rFonts w:ascii="Courier New" w:eastAsia="Times New Roman" w:hAnsi="Courier New" w:cs="Courier New"/>
+          <w:sz w:val="20"/>
+          <w:szCs w:val="20"/>
+        </w:rPr>
+        <w:t>continue</w:t>
       </w:r>
       <w:proofErr w:type="gramEnd"/>
       <w:r>
-        <w:t xml:space="preserve"> 2:</w:t>
-      </w:r>
-    </w:p>
-    <w:p>
-      <w:r>
-        <w:t xml:space="preserve">        </w:t>
+        <w:rPr>
+          <w:rFonts w:ascii="Times New Roman" w:eastAsia="Times New Roman" w:hAnsi="Times New Roman" w:cs="Times New Roman"/>
+          <w:sz w:val="24"/>
+          <w:szCs w:val="24"/>
+        </w:rPr>
+        <w:t>: Skips the rest of the current iteration and continues with the next.</w:t>
+      </w:r>
+    </w:p>
+    <w:p>
+      <w:pPr>
+        <w:pStyle w:val="ListParagraph"/>
+        <w:ind w:left="410"/>
+        <w:rPr>
+          <w:rFonts w:ascii="Nunito" w:hAnsi="Nunito"/>
+          <w:sz w:val="28"/>
+          <w:szCs w:val="28"/>
+        </w:rPr>
+      </w:pPr>
+    </w:p>
+    <w:p>
+      <w:pPr>
+        <w:pStyle w:val="ListParagraph"/>
+        <w:ind w:left="410"/>
+        <w:rPr>
+          <w:rFonts w:ascii="Nunito" w:hAnsi="Nunito"/>
+          <w:sz w:val="28"/>
+          <w:szCs w:val="28"/>
+        </w:rPr>
+      </w:pPr>
+      <w:r>
+        <w:rPr>
+          <w:rFonts w:ascii="Nunito" w:hAnsi="Nunito"/>
+          <w:sz w:val="28"/>
+          <w:szCs w:val="28"/>
+        </w:rPr>
+        <w:t xml:space="preserve">4.9 Find and correct the error(s) in each of the following segments of code: </w:t>
+      </w:r>
+    </w:p>
+    <w:p>
+      <w:pPr>
+        <w:pStyle w:val="ListParagraph"/>
+        <w:ind w:left="410"/>
+        <w:rPr>
+          <w:rFonts w:ascii="Nunito" w:hAnsi="Nunito"/>
+          <w:sz w:val="28"/>
+          <w:szCs w:val="28"/>
+        </w:rPr>
+      </w:pPr>
+      <w:r>
+        <w:rPr>
+          <w:rFonts w:ascii="Nunito" w:hAnsi="Nunito"/>
+          <w:sz w:val="28"/>
+          <w:szCs w:val="28"/>
+        </w:rPr>
+        <w:t>a) For (</w:t>
+      </w:r>
+      <w:proofErr w:type="spellStart"/>
+      <w:r>
+        <w:rPr>
+          <w:rFonts w:ascii="Nunito" w:hAnsi="Nunito"/>
+          <w:sz w:val="28"/>
+          <w:szCs w:val="28"/>
+        </w:rPr>
+        <w:t>i</w:t>
+      </w:r>
+      <w:proofErr w:type="spellEnd"/>
+      <w:r>
+        <w:rPr>
+          <w:rFonts w:ascii="Nunito" w:hAnsi="Nunito"/>
+          <w:sz w:val="28"/>
+          <w:szCs w:val="28"/>
+        </w:rPr>
+        <w:t xml:space="preserve"> = 100, </w:t>
+      </w:r>
+      <w:proofErr w:type="spellStart"/>
+      <w:r>
+        <w:rPr>
+          <w:rFonts w:ascii="Nunito" w:hAnsi="Nunito"/>
+          <w:sz w:val="28"/>
+          <w:szCs w:val="28"/>
+        </w:rPr>
+        <w:t>i</w:t>
+      </w:r>
+      <w:proofErr w:type="spellEnd"/>
+      <w:r>
+        <w:rPr>
+          <w:rFonts w:ascii="Nunito" w:hAnsi="Nunito"/>
+          <w:sz w:val="28"/>
+          <w:szCs w:val="28"/>
+        </w:rPr>
+        <w:t xml:space="preserve"> &gt;= 1, </w:t>
+      </w:r>
+      <w:proofErr w:type="spellStart"/>
+      <w:r>
+        <w:rPr>
+          <w:rFonts w:ascii="Nunito" w:hAnsi="Nunito"/>
+          <w:sz w:val="28"/>
+          <w:szCs w:val="28"/>
+        </w:rPr>
+        <w:t>i</w:t>
+      </w:r>
+      <w:proofErr w:type="spellEnd"/>
+      <w:r>
+        <w:rPr>
+          <w:rFonts w:ascii="Nunito" w:hAnsi="Nunito"/>
+          <w:sz w:val="28"/>
+          <w:szCs w:val="28"/>
+        </w:rPr>
+        <w:t xml:space="preserve">++) </w:t>
       </w:r>
       <w:proofErr w:type="spellStart"/>
       <w:proofErr w:type="gramStart"/>
       <w:r>
+        <w:rPr>
+          <w:rFonts w:ascii="Nunito" w:hAnsi="Nunito"/>
+          <w:sz w:val="28"/>
+          <w:szCs w:val="28"/>
+        </w:rPr>
         <w:t>System.out.println</w:t>
       </w:r>
       <w:proofErr w:type="spellEnd"/>
       <w:r>
+        <w:rPr>
+          <w:rFonts w:ascii="Nunito" w:hAnsi="Nunito"/>
+          <w:sz w:val="28"/>
+          <w:szCs w:val="28"/>
+        </w:rPr>
         <w:t>(</w:t>
       </w:r>
+      <w:proofErr w:type="spellStart"/>
       <w:proofErr w:type="gramEnd"/>
       <w:r>
-        <w:t>"The number is 2");</w:t>
-      </w:r>
-    </w:p>
-    <w:p>
-      <w:r>
-        <w:t xml:space="preserve">        </w:t>
-      </w:r>
+        <w:rPr>
+          <w:rFonts w:ascii="Nunito" w:hAnsi="Nunito"/>
+          <w:sz w:val="28"/>
+          <w:szCs w:val="28"/>
+        </w:rPr>
+        <w:t>i</w:t>
+      </w:r>
+      <w:proofErr w:type="spellEnd"/>
+      <w:r>
+        <w:rPr>
+          <w:rFonts w:ascii="Nunito" w:hAnsi="Nunito"/>
+          <w:sz w:val="28"/>
+          <w:szCs w:val="28"/>
+        </w:rPr>
+        <w:t xml:space="preserve">); </w:t>
+      </w:r>
+    </w:p>
+    <w:p>
+      <w:pPr>
+        <w:tabs>
+          <w:tab w:val="left" w:pos="916"/>
+          <w:tab w:val="left" w:pos="1832"/>
+          <w:tab w:val="left" w:pos="2748"/>
+          <w:tab w:val="left" w:pos="3664"/>
+          <w:tab w:val="left" w:pos="4580"/>
+          <w:tab w:val="left" w:pos="5496"/>
+          <w:tab w:val="left" w:pos="6412"/>
+          <w:tab w:val="left" w:pos="7328"/>
+          <w:tab w:val="left" w:pos="8244"/>
+          <w:tab w:val="left" w:pos="9160"/>
+          <w:tab w:val="left" w:pos="10076"/>
+          <w:tab w:val="left" w:pos="10992"/>
+          <w:tab w:val="left" w:pos="11908"/>
+          <w:tab w:val="left" w:pos="12824"/>
+          <w:tab w:val="left" w:pos="13740"/>
+          <w:tab w:val="left" w:pos="14656"/>
+        </w:tabs>
+        <w:spacing w:after="0" w:line="240" w:lineRule="auto"/>
+        <w:rPr>
+          <w:rFonts w:ascii="Courier New" w:eastAsia="Times New Roman" w:hAnsi="Courier New" w:cs="Courier New"/>
+          <w:sz w:val="20"/>
+          <w:szCs w:val="20"/>
+        </w:rPr>
+      </w:pPr>
+      <w:r>
+        <w:rPr>
+          <w:rFonts w:ascii="Courier New" w:eastAsia="Times New Roman" w:hAnsi="Courier New" w:cs="Courier New"/>
+          <w:sz w:val="20"/>
+          <w:szCs w:val="20"/>
+        </w:rPr>
+        <w:t>// Incorrect: For (</w:t>
+      </w:r>
+      <w:proofErr w:type="spellStart"/>
+      <w:r>
+        <w:rPr>
+          <w:rFonts w:ascii="Courier New" w:eastAsia="Times New Roman" w:hAnsi="Courier New" w:cs="Courier New"/>
+          <w:sz w:val="20"/>
+          <w:szCs w:val="20"/>
+        </w:rPr>
+        <w:t>i</w:t>
+      </w:r>
+      <w:proofErr w:type="spellEnd"/>
+      <w:r>
+        <w:rPr>
+          <w:rFonts w:ascii="Courier New" w:eastAsia="Times New Roman" w:hAnsi="Courier New" w:cs="Courier New"/>
+          <w:sz w:val="20"/>
+          <w:szCs w:val="20"/>
+        </w:rPr>
+        <w:t xml:space="preserve"> = 100, </w:t>
+      </w:r>
+      <w:proofErr w:type="spellStart"/>
+      <w:r>
+        <w:rPr>
+          <w:rFonts w:ascii="Courier New" w:eastAsia="Times New Roman" w:hAnsi="Courier New" w:cs="Courier New"/>
+          <w:sz w:val="20"/>
+          <w:szCs w:val="20"/>
+        </w:rPr>
+        <w:t>i</w:t>
+      </w:r>
+      <w:proofErr w:type="spellEnd"/>
+      <w:r>
+        <w:rPr>
+          <w:rFonts w:ascii="Courier New" w:eastAsia="Times New Roman" w:hAnsi="Courier New" w:cs="Courier New"/>
+          <w:sz w:val="20"/>
+          <w:szCs w:val="20"/>
+        </w:rPr>
+        <w:t xml:space="preserve"> &gt;= 1, </w:t>
+      </w:r>
+      <w:proofErr w:type="spellStart"/>
+      <w:r>
+        <w:rPr>
+          <w:rFonts w:ascii="Courier New" w:eastAsia="Times New Roman" w:hAnsi="Courier New" w:cs="Courier New"/>
+          <w:sz w:val="20"/>
+          <w:szCs w:val="20"/>
+        </w:rPr>
+        <w:t>i</w:t>
+      </w:r>
+      <w:proofErr w:type="spellEnd"/>
+      <w:r>
+        <w:rPr>
+          <w:rFonts w:ascii="Courier New" w:eastAsia="Times New Roman" w:hAnsi="Courier New" w:cs="Courier New"/>
+          <w:sz w:val="20"/>
+          <w:szCs w:val="20"/>
+        </w:rPr>
+        <w:t>++)</w:t>
+      </w:r>
+    </w:p>
+    <w:p>
+      <w:pPr>
+        <w:tabs>
+          <w:tab w:val="left" w:pos="916"/>
+          <w:tab w:val="left" w:pos="1832"/>
+          <w:tab w:val="left" w:pos="2748"/>
+          <w:tab w:val="left" w:pos="3664"/>
+          <w:tab w:val="left" w:pos="4580"/>
+          <w:tab w:val="left" w:pos="5496"/>
+          <w:tab w:val="left" w:pos="6412"/>
+          <w:tab w:val="left" w:pos="7328"/>
+          <w:tab w:val="left" w:pos="8244"/>
+          <w:tab w:val="left" w:pos="9160"/>
+          <w:tab w:val="left" w:pos="10076"/>
+          <w:tab w:val="left" w:pos="10992"/>
+          <w:tab w:val="left" w:pos="11908"/>
+          <w:tab w:val="left" w:pos="12824"/>
+          <w:tab w:val="left" w:pos="13740"/>
+          <w:tab w:val="left" w:pos="14656"/>
+        </w:tabs>
+        <w:spacing w:after="0" w:line="240" w:lineRule="auto"/>
+        <w:rPr>
+          <w:rFonts w:ascii="Courier New" w:eastAsia="Times New Roman" w:hAnsi="Courier New" w:cs="Courier New"/>
+          <w:sz w:val="20"/>
+          <w:szCs w:val="20"/>
+        </w:rPr>
+      </w:pPr>
       <w:proofErr w:type="gramStart"/>
       <w:r>
-        <w:t>break</w:t>
+        <w:rPr>
+          <w:rFonts w:ascii="Courier New" w:eastAsia="Times New Roman" w:hAnsi="Courier New" w:cs="Courier New"/>
+          <w:sz w:val="20"/>
+          <w:szCs w:val="20"/>
+        </w:rPr>
+        <w:t>for</w:t>
       </w:r>
       <w:proofErr w:type="gramEnd"/>
       <w:r>
-        <w:t>;</w:t>
-      </w:r>
-    </w:p>
-    <w:p>
-      <w:r>
+        <w:rPr>
+          <w:rFonts w:ascii="Courier New" w:eastAsia="Times New Roman" w:hAnsi="Courier New" w:cs="Courier New"/>
+          <w:sz w:val="20"/>
+          <w:szCs w:val="20"/>
+        </w:rPr>
+        <w:t xml:space="preserve"> (</w:t>
+      </w:r>
+      <w:proofErr w:type="spellStart"/>
+      <w:r>
+        <w:rPr>
+          <w:rFonts w:ascii="Courier New" w:eastAsia="Times New Roman" w:hAnsi="Courier New" w:cs="Courier New"/>
+          <w:sz w:val="20"/>
+          <w:szCs w:val="20"/>
+        </w:rPr>
+        <w:t>int</w:t>
+      </w:r>
+      <w:proofErr w:type="spellEnd"/>
+      <w:r>
+        <w:rPr>
+          <w:rFonts w:ascii="Courier New" w:eastAsia="Times New Roman" w:hAnsi="Courier New" w:cs="Courier New"/>
+          <w:sz w:val="20"/>
+          <w:szCs w:val="20"/>
+        </w:rPr>
+        <w:t xml:space="preserve"> </w:t>
+      </w:r>
+      <w:proofErr w:type="spellStart"/>
+      <w:r>
+        <w:rPr>
+          <w:rFonts w:ascii="Courier New" w:eastAsia="Times New Roman" w:hAnsi="Courier New" w:cs="Courier New"/>
+          <w:sz w:val="20"/>
+          <w:szCs w:val="20"/>
+        </w:rPr>
+        <w:t>i</w:t>
+      </w:r>
+      <w:proofErr w:type="spellEnd"/>
+      <w:r>
+        <w:rPr>
+          <w:rFonts w:ascii="Courier New" w:eastAsia="Times New Roman" w:hAnsi="Courier New" w:cs="Courier New"/>
+          <w:sz w:val="20"/>
+          <w:szCs w:val="20"/>
+        </w:rPr>
+        <w:t xml:space="preserve"> = 100; </w:t>
+      </w:r>
+      <w:proofErr w:type="spellStart"/>
+      <w:r>
+        <w:rPr>
+          <w:rFonts w:ascii="Courier New" w:eastAsia="Times New Roman" w:hAnsi="Courier New" w:cs="Courier New"/>
+          <w:sz w:val="20"/>
+          <w:szCs w:val="20"/>
+        </w:rPr>
+        <w:t>i</w:t>
+      </w:r>
+      <w:proofErr w:type="spellEnd"/>
+      <w:r>
+        <w:rPr>
+          <w:rFonts w:ascii="Courier New" w:eastAsia="Times New Roman" w:hAnsi="Courier New" w:cs="Courier New"/>
+          <w:sz w:val="20"/>
+          <w:szCs w:val="20"/>
+        </w:rPr>
+        <w:t xml:space="preserve"> &gt;= 1; </w:t>
+      </w:r>
+      <w:proofErr w:type="spellStart"/>
+      <w:r>
+        <w:rPr>
+          <w:rFonts w:ascii="Courier New" w:eastAsia="Times New Roman" w:hAnsi="Courier New" w:cs="Courier New"/>
+          <w:sz w:val="20"/>
+          <w:szCs w:val="20"/>
+        </w:rPr>
+        <w:t>i</w:t>
+      </w:r>
+      <w:proofErr w:type="spellEnd"/>
+      <w:r>
+        <w:rPr>
+          <w:rFonts w:ascii="Courier New" w:eastAsia="Times New Roman" w:hAnsi="Courier New" w:cs="Courier New"/>
+          <w:sz w:val="20"/>
+          <w:szCs w:val="20"/>
+        </w:rPr>
+        <w:t>--)</w:t>
+      </w:r>
+    </w:p>
+    <w:p>
+      <w:pPr>
+        <w:tabs>
+          <w:tab w:val="left" w:pos="916"/>
+          <w:tab w:val="left" w:pos="1832"/>
+          <w:tab w:val="left" w:pos="2748"/>
+          <w:tab w:val="left" w:pos="3664"/>
+          <w:tab w:val="left" w:pos="4580"/>
+          <w:tab w:val="left" w:pos="5496"/>
+          <w:tab w:val="left" w:pos="6412"/>
+          <w:tab w:val="left" w:pos="7328"/>
+          <w:tab w:val="left" w:pos="8244"/>
+          <w:tab w:val="left" w:pos="9160"/>
+          <w:tab w:val="left" w:pos="10076"/>
+          <w:tab w:val="left" w:pos="10992"/>
+          <w:tab w:val="left" w:pos="11908"/>
+          <w:tab w:val="left" w:pos="12824"/>
+          <w:tab w:val="left" w:pos="13740"/>
+          <w:tab w:val="left" w:pos="14656"/>
+        </w:tabs>
+        <w:spacing w:after="0" w:line="240" w:lineRule="auto"/>
+        <w:rPr>
+          <w:rFonts w:ascii="Courier New" w:eastAsia="Times New Roman" w:hAnsi="Courier New" w:cs="Courier New"/>
+          <w:sz w:val="20"/>
+          <w:szCs w:val="20"/>
+        </w:rPr>
+      </w:pPr>
+      <w:r>
+        <w:rPr>
+          <w:rFonts w:ascii="Courier New" w:eastAsia="Times New Roman" w:hAnsi="Courier New" w:cs="Courier New"/>
+          <w:sz w:val="20"/>
+          <w:szCs w:val="20"/>
+        </w:rPr>
         <w:t xml:space="preserve">    </w:t>
-      </w:r>
-      <w:proofErr w:type="gramStart"/>
-      <w:r>
-        <w:t>default</w:t>
-      </w:r>
-      <w:proofErr w:type="gramEnd"/>
-      <w:r>
-        <w:t>:</w:t>
-      </w:r>
-    </w:p>
-    <w:p>
-      <w:r>
-        <w:t xml:space="preserve">        </w:t>
       </w:r>
       <w:proofErr w:type="spellStart"/>
       <w:proofErr w:type="gramStart"/>
       <w:r>
+        <w:rPr>
+          <w:rFonts w:ascii="Courier New" w:eastAsia="Times New Roman" w:hAnsi="Courier New" w:cs="Courier New"/>
+          <w:sz w:val="20"/>
+          <w:szCs w:val="20"/>
+        </w:rPr>
         <w:t>System.out.println</w:t>
       </w:r>
       <w:proofErr w:type="spellEnd"/>
       <w:r>
+        <w:rPr>
+          <w:rFonts w:ascii="Courier New" w:eastAsia="Times New Roman" w:hAnsi="Courier New" w:cs="Courier New"/>
+          <w:sz w:val="20"/>
+          <w:szCs w:val="20"/>
+        </w:rPr>
         <w:t>(</w:t>
       </w:r>
+      <w:proofErr w:type="spellStart"/>
       <w:proofErr w:type="gramEnd"/>
       <w:r>
-        <w:t>"The number is not 1 or 2");</w:t>
-      </w:r>
-    </w:p>
-    <w:p>
-      <w:r>
+        <w:rPr>
+          <w:rFonts w:ascii="Courier New" w:eastAsia="Times New Roman" w:hAnsi="Courier New" w:cs="Courier New"/>
+          <w:sz w:val="20"/>
+          <w:szCs w:val="20"/>
+        </w:rPr>
+        <w:t>i</w:t>
+      </w:r>
+      <w:proofErr w:type="spellEnd"/>
+      <w:r>
+        <w:rPr>
+          <w:rFonts w:ascii="Courier New" w:eastAsia="Times New Roman" w:hAnsi="Courier New" w:cs="Courier New"/>
+          <w:sz w:val="20"/>
+          <w:szCs w:val="20"/>
+        </w:rPr>
+        <w:t>);</w:t>
+      </w:r>
+    </w:p>
+    <w:p>
+      <w:pPr>
+        <w:pStyle w:val="ListParagraph"/>
+        <w:ind w:left="410"/>
+        <w:rPr>
+          <w:rFonts w:ascii="Nunito" w:hAnsi="Nunito"/>
+          <w:sz w:val="28"/>
+          <w:szCs w:val="28"/>
+        </w:rPr>
+      </w:pPr>
+    </w:p>
+    <w:p>
+      <w:pPr>
+        <w:pStyle w:val="ListParagraph"/>
+        <w:ind w:left="410"/>
+        <w:rPr>
+          <w:rFonts w:ascii="Nunito" w:hAnsi="Nunito"/>
+          <w:sz w:val="28"/>
+          <w:szCs w:val="28"/>
+        </w:rPr>
+      </w:pPr>
+      <w:r>
+        <w:rPr>
+          <w:rFonts w:ascii="Nunito" w:hAnsi="Nunito"/>
+          <w:sz w:val="28"/>
+          <w:szCs w:val="28"/>
+        </w:rPr>
+        <w:t>b) The following code should p</w:t>
+      </w:r>
+      <w:r>
+        <w:rPr>
+          <w:rFonts w:ascii="Nunito" w:hAnsi="Nunito"/>
+          <w:sz w:val="28"/>
+          <w:szCs w:val="28"/>
+        </w:rPr>
+        <w:t xml:space="preserve">rint whether integer value is </w:t>
+      </w:r>
+      <w:proofErr w:type="gramStart"/>
+      <w:r>
+        <w:rPr>
+          <w:rFonts w:ascii="Nunito" w:hAnsi="Nunito"/>
+          <w:sz w:val="28"/>
+          <w:szCs w:val="28"/>
+        </w:rPr>
+        <w:t>o</w:t>
+      </w:r>
+      <w:r>
+        <w:rPr>
+          <w:rFonts w:ascii="Nunito" w:hAnsi="Nunito"/>
+          <w:sz w:val="28"/>
+          <w:szCs w:val="28"/>
+        </w:rPr>
+        <w:t>d</w:t>
+      </w:r>
+      <w:proofErr w:type="gramEnd"/>
+      <w:r>
+        <w:rPr>
+          <w:rFonts w:ascii="Nunito" w:hAnsi="Nunito"/>
+          <w:sz w:val="28"/>
+          <w:szCs w:val="28"/>
+        </w:rPr>
+        <w:t xml:space="preserve"> or even: </w:t>
+      </w:r>
+    </w:p>
+    <w:p>
+      <w:pPr>
+        <w:pStyle w:val="ListParagraph"/>
+        <w:ind w:left="410"/>
+        <w:rPr>
+          <w:rFonts w:ascii="Nunito" w:hAnsi="Nunito"/>
+          <w:sz w:val="28"/>
+          <w:szCs w:val="28"/>
+        </w:rPr>
+      </w:pPr>
+      <w:r>
+        <w:rPr>
+          <w:rFonts w:ascii="Nunito" w:hAnsi="Nunito"/>
+          <w:sz w:val="28"/>
+          <w:szCs w:val="28"/>
+        </w:rPr>
+        <w:t xml:space="preserve">switch (value % 2) { </w:t>
+      </w:r>
+    </w:p>
+    <w:p>
+      <w:pPr>
+        <w:pStyle w:val="ListParagraph"/>
+        <w:ind w:left="410"/>
+        <w:rPr>
+          <w:rFonts w:ascii="Nunito" w:hAnsi="Nunito"/>
+          <w:sz w:val="28"/>
+          <w:szCs w:val="28"/>
+        </w:rPr>
+      </w:pPr>
+      <w:r>
+        <w:rPr>
+          <w:rFonts w:ascii="Nunito" w:hAnsi="Nunito"/>
+          <w:sz w:val="28"/>
+          <w:szCs w:val="28"/>
+        </w:rPr>
+        <w:t xml:space="preserve">case 0: </w:t>
+      </w:r>
+    </w:p>
+    <w:p>
+      <w:pPr>
+        <w:pStyle w:val="ListParagraph"/>
+        <w:ind w:left="410" w:firstLine="310"/>
+        <w:rPr>
+          <w:rFonts w:ascii="Nunito" w:hAnsi="Nunito"/>
+          <w:sz w:val="28"/>
+          <w:szCs w:val="28"/>
+        </w:rPr>
+      </w:pPr>
+      <w:proofErr w:type="spellStart"/>
+      <w:r>
+        <w:rPr>
+          <w:rFonts w:ascii="Nunito" w:hAnsi="Nunito"/>
+          <w:sz w:val="28"/>
+          <w:szCs w:val="28"/>
+        </w:rPr>
+        <w:t>System.out.println</w:t>
+      </w:r>
+      <w:proofErr w:type="spellEnd"/>
+      <w:r>
+        <w:rPr>
+          <w:rFonts w:ascii="Nunito" w:hAnsi="Nunito"/>
+          <w:sz w:val="28"/>
+          <w:szCs w:val="28"/>
+        </w:rPr>
+        <w:t xml:space="preserve">("Even integer"); </w:t>
+      </w:r>
+    </w:p>
+    <w:p>
+      <w:pPr>
+        <w:pStyle w:val="ListParagraph"/>
+        <w:ind w:left="410"/>
+        <w:rPr>
+          <w:rFonts w:ascii="Nunito" w:hAnsi="Nunito"/>
+          <w:sz w:val="28"/>
+          <w:szCs w:val="28"/>
+        </w:rPr>
+      </w:pPr>
+      <w:r>
+        <w:rPr>
+          <w:rFonts w:ascii="Nunito" w:hAnsi="Nunito"/>
+          <w:sz w:val="28"/>
+          <w:szCs w:val="28"/>
+        </w:rPr>
+        <w:t xml:space="preserve">case 1: </w:t>
+      </w:r>
+    </w:p>
+    <w:p>
+      <w:pPr>
+        <w:pStyle w:val="ListParagraph"/>
+        <w:ind w:left="410" w:firstLine="310"/>
+        <w:rPr>
+          <w:rFonts w:ascii="Nunito" w:hAnsi="Nunito"/>
+          <w:sz w:val="28"/>
+          <w:szCs w:val="28"/>
+        </w:rPr>
+      </w:pPr>
+      <w:proofErr w:type="spellStart"/>
+      <w:r>
+        <w:rPr>
+          <w:rFonts w:ascii="Nunito" w:hAnsi="Nunito"/>
+          <w:sz w:val="28"/>
+          <w:szCs w:val="28"/>
+        </w:rPr>
+        <w:t>System.out.println</w:t>
+      </w:r>
+      <w:proofErr w:type="spellEnd"/>
+      <w:r>
+        <w:rPr>
+          <w:rFonts w:ascii="Nunito" w:hAnsi="Nunito"/>
+          <w:sz w:val="28"/>
+          <w:szCs w:val="28"/>
+        </w:rPr>
+        <w:t>("Odd integer");</w:t>
+      </w:r>
+    </w:p>
+    <w:p>
+      <w:pPr>
+        <w:pStyle w:val="ListParagraph"/>
+        <w:ind w:left="410" w:firstLine="310"/>
+        <w:rPr>
+          <w:rFonts w:ascii="Nunito" w:hAnsi="Nunito"/>
+          <w:sz w:val="28"/>
+          <w:szCs w:val="28"/>
+        </w:rPr>
+      </w:pPr>
+      <w:r>
+        <w:rPr>
+          <w:rFonts w:ascii="Nunito" w:hAnsi="Nunito"/>
+          <w:sz w:val="28"/>
+          <w:szCs w:val="28"/>
+        </w:rPr>
+        <w:t xml:space="preserve"> }</w:t>
+      </w:r>
+    </w:p>
+    <w:p>
+      <w:pPr>
+        <w:pStyle w:val="ListParagraph"/>
+        <w:ind w:left="410" w:firstLine="310"/>
+        <w:rPr>
+          <w:rFonts w:ascii="Nunito" w:hAnsi="Nunito"/>
+          <w:sz w:val="28"/>
+          <w:szCs w:val="28"/>
+        </w:rPr>
+      </w:pPr>
+    </w:p>
+    <w:p>
+      <w:pPr>
+        <w:tabs>
+          <w:tab w:val="left" w:pos="916"/>
+          <w:tab w:val="left" w:pos="1832"/>
+          <w:tab w:val="left" w:pos="2748"/>
+          <w:tab w:val="left" w:pos="3664"/>
+          <w:tab w:val="left" w:pos="4580"/>
+          <w:tab w:val="left" w:pos="5496"/>
+          <w:tab w:val="left" w:pos="6412"/>
+          <w:tab w:val="left" w:pos="7328"/>
+          <w:tab w:val="left" w:pos="8244"/>
+          <w:tab w:val="left" w:pos="9160"/>
+          <w:tab w:val="left" w:pos="10076"/>
+          <w:tab w:val="left" w:pos="10992"/>
+          <w:tab w:val="left" w:pos="11908"/>
+          <w:tab w:val="left" w:pos="12824"/>
+          <w:tab w:val="left" w:pos="13740"/>
+          <w:tab w:val="left" w:pos="14656"/>
+        </w:tabs>
+        <w:spacing w:after="0" w:line="240" w:lineRule="auto"/>
+        <w:rPr>
+          <w:rFonts w:ascii="Courier New" w:eastAsia="Times New Roman" w:hAnsi="Courier New" w:cs="Courier New"/>
+          <w:sz w:val="20"/>
+          <w:szCs w:val="20"/>
+        </w:rPr>
+      </w:pPr>
+      <w:r>
+        <w:rPr>
+          <w:rFonts w:ascii="Courier New" w:eastAsia="Times New Roman" w:hAnsi="Courier New" w:cs="Courier New"/>
+          <w:sz w:val="20"/>
+          <w:szCs w:val="20"/>
+        </w:rPr>
+        <w:t xml:space="preserve">// </w:t>
+      </w:r>
+      <w:proofErr w:type="gramStart"/>
+      <w:r>
+        <w:rPr>
+          <w:rFonts w:ascii="Courier New" w:eastAsia="Times New Roman" w:hAnsi="Courier New" w:cs="Courier New"/>
+          <w:sz w:val="20"/>
+          <w:szCs w:val="20"/>
+        </w:rPr>
+        <w:t>Missing</w:t>
+      </w:r>
+      <w:proofErr w:type="gramEnd"/>
+      <w:r>
+        <w:rPr>
+          <w:rFonts w:ascii="Courier New" w:eastAsia="Times New Roman" w:hAnsi="Courier New" w:cs="Courier New"/>
+          <w:sz w:val="20"/>
+          <w:szCs w:val="20"/>
+        </w:rPr>
+        <w:t xml:space="preserve"> break statements</w:t>
+      </w:r>
+    </w:p>
+    <w:p>
+      <w:pPr>
+        <w:tabs>
+          <w:tab w:val="left" w:pos="916"/>
+          <w:tab w:val="left" w:pos="1832"/>
+          <w:tab w:val="left" w:pos="2748"/>
+          <w:tab w:val="left" w:pos="3664"/>
+          <w:tab w:val="left" w:pos="4580"/>
+          <w:tab w:val="left" w:pos="5496"/>
+          <w:tab w:val="left" w:pos="6412"/>
+          <w:tab w:val="left" w:pos="7328"/>
+          <w:tab w:val="left" w:pos="8244"/>
+          <w:tab w:val="left" w:pos="9160"/>
+          <w:tab w:val="left" w:pos="10076"/>
+          <w:tab w:val="left" w:pos="10992"/>
+          <w:tab w:val="left" w:pos="11908"/>
+          <w:tab w:val="left" w:pos="12824"/>
+          <w:tab w:val="left" w:pos="13740"/>
+          <w:tab w:val="left" w:pos="14656"/>
+        </w:tabs>
+        <w:spacing w:after="0" w:line="240" w:lineRule="auto"/>
+        <w:rPr>
+          <w:rFonts w:ascii="Courier New" w:eastAsia="Times New Roman" w:hAnsi="Courier New" w:cs="Courier New"/>
+          <w:sz w:val="20"/>
+          <w:szCs w:val="20"/>
+        </w:rPr>
+      </w:pPr>
+      <w:proofErr w:type="gramStart"/>
+      <w:r>
+        <w:rPr>
+          <w:rFonts w:ascii="Courier New" w:eastAsia="Times New Roman" w:hAnsi="Courier New" w:cs="Courier New"/>
+          <w:sz w:val="20"/>
+          <w:szCs w:val="20"/>
+        </w:rPr>
+        <w:t>switch</w:t>
+      </w:r>
+      <w:proofErr w:type="gramEnd"/>
+      <w:r>
+        <w:rPr>
+          <w:rFonts w:ascii="Courier New" w:eastAsia="Times New Roman" w:hAnsi="Courier New" w:cs="Courier New"/>
+          <w:sz w:val="20"/>
+          <w:szCs w:val="20"/>
+        </w:rPr>
+        <w:t xml:space="preserve"> (value % 2) {</w:t>
+      </w:r>
+    </w:p>
+    <w:p>
+      <w:pPr>
+        <w:tabs>
+          <w:tab w:val="left" w:pos="916"/>
+          <w:tab w:val="left" w:pos="1832"/>
+          <w:tab w:val="left" w:pos="2748"/>
+          <w:tab w:val="left" w:pos="3664"/>
+          <w:tab w:val="left" w:pos="4580"/>
+          <w:tab w:val="left" w:pos="5496"/>
+          <w:tab w:val="left" w:pos="6412"/>
+          <w:tab w:val="left" w:pos="7328"/>
+          <w:tab w:val="left" w:pos="8244"/>
+          <w:tab w:val="left" w:pos="9160"/>
+          <w:tab w:val="left" w:pos="10076"/>
+          <w:tab w:val="left" w:pos="10992"/>
+          <w:tab w:val="left" w:pos="11908"/>
+          <w:tab w:val="left" w:pos="12824"/>
+          <w:tab w:val="left" w:pos="13740"/>
+          <w:tab w:val="left" w:pos="14656"/>
+        </w:tabs>
+        <w:spacing w:after="0" w:line="240" w:lineRule="auto"/>
+        <w:rPr>
+          <w:rFonts w:ascii="Courier New" w:eastAsia="Times New Roman" w:hAnsi="Courier New" w:cs="Courier New"/>
+          <w:sz w:val="20"/>
+          <w:szCs w:val="20"/>
+        </w:rPr>
+      </w:pPr>
+      <w:r>
+        <w:rPr>
+          <w:rFonts w:ascii="Courier New" w:eastAsia="Times New Roman" w:hAnsi="Courier New" w:cs="Courier New"/>
+          <w:sz w:val="20"/>
+          <w:szCs w:val="20"/>
+        </w:rPr>
+        <w:t xml:space="preserve">    </w:t>
+      </w:r>
+      <w:proofErr w:type="gramStart"/>
+      <w:r>
+        <w:rPr>
+          <w:rFonts w:ascii="Courier New" w:eastAsia="Times New Roman" w:hAnsi="Courier New" w:cs="Courier New"/>
+          <w:sz w:val="20"/>
+          <w:szCs w:val="20"/>
+        </w:rPr>
+        <w:t>case</w:t>
+      </w:r>
+      <w:proofErr w:type="gramEnd"/>
+      <w:r>
+        <w:rPr>
+          <w:rFonts w:ascii="Courier New" w:eastAsia="Times New Roman" w:hAnsi="Courier New" w:cs="Courier New"/>
+          <w:sz w:val="20"/>
+          <w:szCs w:val="20"/>
+        </w:rPr>
+        <w:t xml:space="preserve"> 0:</w:t>
+      </w:r>
+    </w:p>
+    <w:p>
+      <w:pPr>
+        <w:tabs>
+          <w:tab w:val="left" w:pos="916"/>
+          <w:tab w:val="left" w:pos="1832"/>
+          <w:tab w:val="left" w:pos="2748"/>
+          <w:tab w:val="left" w:pos="3664"/>
+          <w:tab w:val="left" w:pos="4580"/>
+          <w:tab w:val="left" w:pos="5496"/>
+          <w:tab w:val="left" w:pos="6412"/>
+          <w:tab w:val="left" w:pos="7328"/>
+          <w:tab w:val="left" w:pos="8244"/>
+          <w:tab w:val="left" w:pos="9160"/>
+          <w:tab w:val="left" w:pos="10076"/>
+          <w:tab w:val="left" w:pos="10992"/>
+          <w:tab w:val="left" w:pos="11908"/>
+          <w:tab w:val="left" w:pos="12824"/>
+          <w:tab w:val="left" w:pos="13740"/>
+          <w:tab w:val="left" w:pos="14656"/>
+        </w:tabs>
+        <w:spacing w:after="0" w:line="240" w:lineRule="auto"/>
+        <w:rPr>
+          <w:rFonts w:ascii="Courier New" w:eastAsia="Times New Roman" w:hAnsi="Courier New" w:cs="Courier New"/>
+          <w:sz w:val="20"/>
+          <w:szCs w:val="20"/>
+        </w:rPr>
+      </w:pPr>
+      <w:r>
+        <w:rPr>
+          <w:rFonts w:ascii="Courier New" w:eastAsia="Times New Roman" w:hAnsi="Courier New" w:cs="Courier New"/>
+          <w:sz w:val="20"/>
+          <w:szCs w:val="20"/>
+        </w:rPr>
         <w:t xml:space="preserve">        </w:t>
-      </w:r>
-      <w:proofErr w:type="gramStart"/>
-      <w:r>
-        <w:t>break</w:t>
-      </w:r>
-      <w:proofErr w:type="gramEnd"/>
-      <w:r>
-        <w:t>;</w:t>
-      </w:r>
-    </w:p>
-    <w:p>
-      <w:r>
-        <w:t>}</w:t>
-      </w:r>
-    </w:p>
-    <w:p/>
-    <w:p/>
-    <w:p>
-      <w:r>
-        <w:t xml:space="preserve">d) The following code should print the values 1 to 10: n = 1; while (n &lt; 10) </w:t>
       </w:r>
       <w:proofErr w:type="spellStart"/>
       <w:proofErr w:type="gramStart"/>
       <w:r>
+        <w:rPr>
+          <w:rFonts w:ascii="Courier New" w:eastAsia="Times New Roman" w:hAnsi="Courier New" w:cs="Courier New"/>
+          <w:sz w:val="20"/>
+          <w:szCs w:val="20"/>
+        </w:rPr>
         <w:t>System.out.println</w:t>
       </w:r>
       <w:proofErr w:type="spellEnd"/>
       <w:r>
+        <w:rPr>
+          <w:rFonts w:ascii="Courier New" w:eastAsia="Times New Roman" w:hAnsi="Courier New" w:cs="Courier New"/>
+          <w:sz w:val="20"/>
+          <w:szCs w:val="20"/>
+        </w:rPr>
         <w:t>(</w:t>
       </w:r>
       <w:proofErr w:type="gramEnd"/>
       <w:r>
-        <w:t>n++); }</w:t>
-      </w:r>
-    </w:p>
-    <w:p>
-      <w:r>
-        <w:t>Error: The loop condition n &lt; 10 will only print values up to 9.</w:t>
-      </w:r>
-    </w:p>
-    <w:p/>
-    <w:p>
-      <w:r>
-        <w:t>Correction:</w:t>
-      </w:r>
-    </w:p>
-    <w:p/>
-    <w:p/>
-    <w:p>
-      <w:r>
-        <w:t>n = 1;</w:t>
-      </w:r>
-    </w:p>
-    <w:p>
+        <w:rPr>
+          <w:rFonts w:ascii="Courier New" w:eastAsia="Times New Roman" w:hAnsi="Courier New" w:cs="Courier New"/>
+          <w:sz w:val="20"/>
+          <w:szCs w:val="20"/>
+        </w:rPr>
+        <w:t>"Even integer");</w:t>
+      </w:r>
+    </w:p>
+    <w:p>
+      <w:pPr>
+        <w:tabs>
+          <w:tab w:val="left" w:pos="916"/>
+          <w:tab w:val="left" w:pos="1832"/>
+          <w:tab w:val="left" w:pos="2748"/>
+          <w:tab w:val="left" w:pos="3664"/>
+          <w:tab w:val="left" w:pos="4580"/>
+          <w:tab w:val="left" w:pos="5496"/>
+          <w:tab w:val="left" w:pos="6412"/>
+          <w:tab w:val="left" w:pos="7328"/>
+          <w:tab w:val="left" w:pos="8244"/>
+          <w:tab w:val="left" w:pos="9160"/>
+          <w:tab w:val="left" w:pos="10076"/>
+          <w:tab w:val="left" w:pos="10992"/>
+          <w:tab w:val="left" w:pos="11908"/>
+          <w:tab w:val="left" w:pos="12824"/>
+          <w:tab w:val="left" w:pos="13740"/>
+          <w:tab w:val="left" w:pos="14656"/>
+        </w:tabs>
+        <w:spacing w:after="0" w:line="240" w:lineRule="auto"/>
+        <w:rPr>
+          <w:rFonts w:ascii="Courier New" w:eastAsia="Times New Roman" w:hAnsi="Courier New" w:cs="Courier New"/>
+          <w:sz w:val="20"/>
+          <w:szCs w:val="20"/>
+        </w:rPr>
+      </w:pPr>
+      <w:r>
+        <w:rPr>
+          <w:rFonts w:ascii="Courier New" w:eastAsia="Times New Roman" w:hAnsi="Courier New" w:cs="Courier New"/>
+          <w:sz w:val="20"/>
+          <w:szCs w:val="20"/>
+        </w:rPr>
+        <w:t xml:space="preserve">        </w:t>
+      </w:r>
       <w:proofErr w:type="gramStart"/>
       <w:r>
-        <w:t>while</w:t>
+        <w:rPr>
+          <w:rFonts w:ascii="Courier New" w:eastAsia="Times New Roman" w:hAnsi="Courier New" w:cs="Courier New"/>
+          <w:sz w:val="20"/>
+          <w:szCs w:val="20"/>
+        </w:rPr>
+        <w:t>break</w:t>
       </w:r>
       <w:proofErr w:type="gramEnd"/>
       <w:r>
-        <w:t xml:space="preserve"> (n &lt;= 10) {</w:t>
-      </w:r>
-    </w:p>
-    <w:p>
-      <w:r>
+        <w:rPr>
+          <w:rFonts w:ascii="Courier New" w:eastAsia="Times New Roman" w:hAnsi="Courier New" w:cs="Courier New"/>
+          <w:sz w:val="20"/>
+          <w:szCs w:val="20"/>
+        </w:rPr>
+        <w:t>;</w:t>
+      </w:r>
+    </w:p>
+    <w:p>
+      <w:pPr>
+        <w:tabs>
+          <w:tab w:val="left" w:pos="916"/>
+          <w:tab w:val="left" w:pos="1832"/>
+          <w:tab w:val="left" w:pos="2748"/>
+          <w:tab w:val="left" w:pos="3664"/>
+          <w:tab w:val="left" w:pos="4580"/>
+          <w:tab w:val="left" w:pos="5496"/>
+          <w:tab w:val="left" w:pos="6412"/>
+          <w:tab w:val="left" w:pos="7328"/>
+          <w:tab w:val="left" w:pos="8244"/>
+          <w:tab w:val="left" w:pos="9160"/>
+          <w:tab w:val="left" w:pos="10076"/>
+          <w:tab w:val="left" w:pos="10992"/>
+          <w:tab w:val="left" w:pos="11908"/>
+          <w:tab w:val="left" w:pos="12824"/>
+          <w:tab w:val="left" w:pos="13740"/>
+          <w:tab w:val="left" w:pos="14656"/>
+        </w:tabs>
+        <w:spacing w:after="0" w:line="240" w:lineRule="auto"/>
+        <w:rPr>
+          <w:rFonts w:ascii="Courier New" w:eastAsia="Times New Roman" w:hAnsi="Courier New" w:cs="Courier New"/>
+          <w:sz w:val="20"/>
+          <w:szCs w:val="20"/>
+        </w:rPr>
+      </w:pPr>
+      <w:r>
+        <w:rPr>
+          <w:rFonts w:ascii="Courier New" w:eastAsia="Times New Roman" w:hAnsi="Courier New" w:cs="Courier New"/>
+          <w:sz w:val="20"/>
+          <w:szCs w:val="20"/>
+        </w:rPr>
         <w:t xml:space="preserve">    </w:t>
+      </w:r>
+      <w:proofErr w:type="gramStart"/>
+      <w:r>
+        <w:rPr>
+          <w:rFonts w:ascii="Courier New" w:eastAsia="Times New Roman" w:hAnsi="Courier New" w:cs="Courier New"/>
+          <w:sz w:val="20"/>
+          <w:szCs w:val="20"/>
+        </w:rPr>
+        <w:t>case</w:t>
+      </w:r>
+      <w:proofErr w:type="gramEnd"/>
+      <w:r>
+        <w:rPr>
+          <w:rFonts w:ascii="Courier New" w:eastAsia="Times New Roman" w:hAnsi="Courier New" w:cs="Courier New"/>
+          <w:sz w:val="20"/>
+          <w:szCs w:val="20"/>
+        </w:rPr>
+        <w:t xml:space="preserve"> 1:</w:t>
+      </w:r>
+    </w:p>
+    <w:p>
+      <w:pPr>
+        <w:tabs>
+          <w:tab w:val="left" w:pos="916"/>
+          <w:tab w:val="left" w:pos="1832"/>
+          <w:tab w:val="left" w:pos="2748"/>
+          <w:tab w:val="left" w:pos="3664"/>
+          <w:tab w:val="left" w:pos="4580"/>
+          <w:tab w:val="left" w:pos="5496"/>
+          <w:tab w:val="left" w:pos="6412"/>
+          <w:tab w:val="left" w:pos="7328"/>
+          <w:tab w:val="left" w:pos="8244"/>
+          <w:tab w:val="left" w:pos="9160"/>
+          <w:tab w:val="left" w:pos="10076"/>
+          <w:tab w:val="left" w:pos="10992"/>
+          <w:tab w:val="left" w:pos="11908"/>
+          <w:tab w:val="left" w:pos="12824"/>
+          <w:tab w:val="left" w:pos="13740"/>
+          <w:tab w:val="left" w:pos="14656"/>
+        </w:tabs>
+        <w:spacing w:after="0" w:line="240" w:lineRule="auto"/>
+        <w:rPr>
+          <w:rFonts w:ascii="Courier New" w:eastAsia="Times New Roman" w:hAnsi="Courier New" w:cs="Courier New"/>
+          <w:sz w:val="20"/>
+          <w:szCs w:val="20"/>
+        </w:rPr>
+      </w:pPr>
+      <w:r>
+        <w:rPr>
+          <w:rFonts w:ascii="Courier New" w:eastAsia="Times New Roman" w:hAnsi="Courier New" w:cs="Courier New"/>
+          <w:sz w:val="20"/>
+          <w:szCs w:val="20"/>
+        </w:rPr>
+        <w:t xml:space="preserve">        </w:t>
       </w:r>
       <w:proofErr w:type="spellStart"/>
       <w:proofErr w:type="gramStart"/>
       <w:r>
+        <w:rPr>
+          <w:rFonts w:ascii="Courier New" w:eastAsia="Times New Roman" w:hAnsi="Courier New" w:cs="Courier New"/>
+          <w:sz w:val="20"/>
+          <w:szCs w:val="20"/>
+        </w:rPr>
         <w:t>System.out.println</w:t>
       </w:r>
       <w:proofErr w:type="spellEnd"/>
       <w:r>
+        <w:rPr>
+          <w:rFonts w:ascii="Courier New" w:eastAsia="Times New Roman" w:hAnsi="Courier New" w:cs="Courier New"/>
+          <w:sz w:val="20"/>
+          <w:szCs w:val="20"/>
+        </w:rPr>
         <w:t>(</w:t>
       </w:r>
       <w:proofErr w:type="gramEnd"/>
       <w:r>
-        <w:t>n++);</w:t>
-      </w:r>
-    </w:p>
-    <w:p>
-      <w:r>
+        <w:rPr>
+          <w:rFonts w:ascii="Courier New" w:eastAsia="Times New Roman" w:hAnsi="Courier New" w:cs="Courier New"/>
+          <w:sz w:val="20"/>
+          <w:szCs w:val="20"/>
+        </w:rPr>
+        <w:t>"Odd integer");</w:t>
+      </w:r>
+    </w:p>
+    <w:p>
+      <w:pPr>
+        <w:tabs>
+          <w:tab w:val="left" w:pos="916"/>
+          <w:tab w:val="left" w:pos="1832"/>
+          <w:tab w:val="left" w:pos="2748"/>
+          <w:tab w:val="left" w:pos="3664"/>
+          <w:tab w:val="left" w:pos="4580"/>
+          <w:tab w:val="left" w:pos="5496"/>
+          <w:tab w:val="left" w:pos="6412"/>
+          <w:tab w:val="left" w:pos="7328"/>
+          <w:tab w:val="left" w:pos="8244"/>
+          <w:tab w:val="left" w:pos="9160"/>
+          <w:tab w:val="left" w:pos="10076"/>
+          <w:tab w:val="left" w:pos="10992"/>
+          <w:tab w:val="left" w:pos="11908"/>
+          <w:tab w:val="left" w:pos="12824"/>
+          <w:tab w:val="left" w:pos="13740"/>
+          <w:tab w:val="left" w:pos="14656"/>
+        </w:tabs>
+        <w:spacing w:after="0" w:line="240" w:lineRule="auto"/>
+        <w:rPr>
+          <w:rFonts w:ascii="Courier New" w:eastAsia="Times New Roman" w:hAnsi="Courier New" w:cs="Courier New"/>
+          <w:sz w:val="20"/>
+          <w:szCs w:val="20"/>
+        </w:rPr>
+      </w:pPr>
+      <w:r>
+        <w:rPr>
+          <w:rFonts w:ascii="Courier New" w:eastAsia="Times New Roman" w:hAnsi="Courier New" w:cs="Courier New"/>
+          <w:sz w:val="20"/>
+          <w:szCs w:val="20"/>
+        </w:rPr>
+        <w:t xml:space="preserve">        </w:t>
+      </w:r>
+      <w:proofErr w:type="gramStart"/>
+      <w:r>
+        <w:rPr>
+          <w:rFonts w:ascii="Courier New" w:eastAsia="Times New Roman" w:hAnsi="Courier New" w:cs="Courier New"/>
+          <w:sz w:val="20"/>
+          <w:szCs w:val="20"/>
+        </w:rPr>
+        <w:t>break</w:t>
+      </w:r>
+      <w:proofErr w:type="gramEnd"/>
+      <w:r>
+        <w:rPr>
+          <w:rFonts w:ascii="Courier New" w:eastAsia="Times New Roman" w:hAnsi="Courier New" w:cs="Courier New"/>
+          <w:sz w:val="20"/>
+          <w:szCs w:val="20"/>
+        </w:rPr>
+        <w:t>;</w:t>
+      </w:r>
+    </w:p>
+    <w:p>
+      <w:pPr>
+        <w:tabs>
+          <w:tab w:val="left" w:pos="916"/>
+          <w:tab w:val="left" w:pos="1832"/>
+          <w:tab w:val="left" w:pos="2748"/>
+          <w:tab w:val="left" w:pos="3664"/>
+          <w:tab w:val="left" w:pos="4580"/>
+          <w:tab w:val="left" w:pos="5496"/>
+          <w:tab w:val="left" w:pos="6412"/>
+          <w:tab w:val="left" w:pos="7328"/>
+          <w:tab w:val="left" w:pos="8244"/>
+          <w:tab w:val="left" w:pos="9160"/>
+          <w:tab w:val="left" w:pos="10076"/>
+          <w:tab w:val="left" w:pos="10992"/>
+          <w:tab w:val="left" w:pos="11908"/>
+          <w:tab w:val="left" w:pos="12824"/>
+          <w:tab w:val="left" w:pos="13740"/>
+          <w:tab w:val="left" w:pos="14656"/>
+        </w:tabs>
+        <w:spacing w:after="0" w:line="240" w:lineRule="auto"/>
+        <w:rPr>
+          <w:rFonts w:ascii="Courier New" w:eastAsia="Times New Roman" w:hAnsi="Courier New" w:cs="Courier New"/>
+          <w:sz w:val="20"/>
+          <w:szCs w:val="20"/>
+        </w:rPr>
+      </w:pPr>
+      <w:r>
+        <w:rPr>
+          <w:rFonts w:ascii="Courier New" w:eastAsia="Times New Roman" w:hAnsi="Courier New" w:cs="Courier New"/>
+          <w:sz w:val="20"/>
+          <w:szCs w:val="20"/>
+        </w:rPr>
         <w:t>}</w:t>
       </w:r>
     </w:p>
-    <w:p/>
-    <w:p/>
-    <w:p>
-      <w:r>
-        <w:lastRenderedPageBreak/>
-        <w:t>Exercise 2</w:t>
-      </w:r>
-    </w:p>
-    <w:p>
-      <w:r>
-        <w:t>4.5 The four basic elements of counter-controlled repetition are:</w:t>
-      </w:r>
-    </w:p>
-    <w:p/>
-    <w:p>
-      <w:r>
-        <w:t>1. Initialization: The counter is initialized to a starting value.</w:t>
-      </w:r>
-    </w:p>
-    <w:p>
-      <w:r>
-        <w:t>2. Condition: The loop condition is checked to determine whether the loop should continue.</w:t>
-      </w:r>
-    </w:p>
-    <w:p>
-      <w:r>
-        <w:t>3. Increment/Decrement: The counter is incremented or decremented after each iteration.</w:t>
-      </w:r>
-    </w:p>
-    <w:p>
-      <w:r>
-        <w:t>4. Body: The code inside the loop is executed.</w:t>
-      </w:r>
-    </w:p>
-    <w:p/>
-    <w:p>
-      <w:r>
-        <w:t>4.6 Both while and for statements are used for repetition, but they differ in their syntax and usage:</w:t>
-      </w:r>
-    </w:p>
-    <w:p/>
-    <w:p>
-      <w:r>
-        <w:t>- while statement: The loop condition is checked before each iteration, and the loop body is executed if the condition is true.</w:t>
-      </w:r>
-    </w:p>
-    <w:p>
-      <w:r>
-        <w:t xml:space="preserve">- </w:t>
-      </w:r>
-      <w:proofErr w:type="gramStart"/>
-      <w:r>
-        <w:t>for</w:t>
-      </w:r>
-      <w:proofErr w:type="gramEnd"/>
-      <w:r>
-        <w:t xml:space="preserve"> statement: The loop initialization, condition, and increment/decrement are combined into a single statement.</w:t>
-      </w:r>
-    </w:p>
-    <w:p/>
-    <w:p>
-      <w:r>
-        <w:t>4.7 A do...while statement is more appropriate when the loop body needs to execute at least once, regardless of the loop condition.</w:t>
-      </w:r>
-    </w:p>
-    <w:p/>
-    <w:p>
-      <w:r>
-        <w:t>For example, in a menu-driven program, you might want to display the menu and get user input at least once before checking the loop condition.</w:t>
-      </w:r>
-    </w:p>
-    <w:p/>
-    <w:p>
-      <w:r>
-        <w:t>4.8 Both break and continue statements are used to control the flow of loops:</w:t>
-      </w:r>
-    </w:p>
-    <w:p/>
-    <w:p>
-      <w:r>
-        <w:t xml:space="preserve">- </w:t>
-      </w:r>
-      <w:proofErr w:type="gramStart"/>
-      <w:r>
-        <w:t>break</w:t>
-      </w:r>
-      <w:proofErr w:type="gramEnd"/>
-      <w:r>
-        <w:t xml:space="preserve"> statement: Exits the loop entirely and transfers control to the next statement after the loop.</w:t>
-      </w:r>
-    </w:p>
-    <w:p>
-      <w:r>
-        <w:t>- continue statement: Skips the current iteration and transfers control to the next iteration of the loop.</w:t>
-      </w:r>
-    </w:p>
-    <w:p/>
-    <w:p>
-      <w:r>
-        <w:t>4.</w:t>
-      </w:r>
-      <w:r>
-        <w:t>9</w:t>
-      </w:r>
-      <w:r>
-        <w:t>a) For (</w:t>
+    <w:p>
+      <w:pPr>
+        <w:pStyle w:val="ListParagraph"/>
+        <w:ind w:left="410" w:firstLine="310"/>
+        <w:rPr>
+          <w:rFonts w:ascii="Nunito" w:hAnsi="Nunito"/>
+          <w:sz w:val="28"/>
+          <w:szCs w:val="28"/>
+        </w:rPr>
+      </w:pPr>
+    </w:p>
+    <w:p>
+      <w:pPr>
+        <w:pStyle w:val="ListParagraph"/>
+        <w:ind w:left="410"/>
+        <w:rPr>
+          <w:rFonts w:ascii="Nunito" w:hAnsi="Nunito"/>
+          <w:sz w:val="28"/>
+          <w:szCs w:val="28"/>
+        </w:rPr>
+      </w:pPr>
+      <w:r>
+        <w:rPr>
+          <w:rFonts w:ascii="Nunito" w:hAnsi="Nunito"/>
+          <w:sz w:val="28"/>
+          <w:szCs w:val="28"/>
+        </w:rPr>
+        <w:t xml:space="preserve">c) The following code should output the odd integers from 19 to 1: </w:t>
+      </w:r>
+    </w:p>
+    <w:p>
+      <w:pPr>
+        <w:pStyle w:val="ListParagraph"/>
+        <w:ind w:left="410"/>
+        <w:rPr>
+          <w:rFonts w:ascii="Nunito" w:hAnsi="Nunito"/>
+          <w:sz w:val="28"/>
+          <w:szCs w:val="28"/>
+        </w:rPr>
+      </w:pPr>
+      <w:r>
+        <w:rPr>
+          <w:rFonts w:ascii="Nunito" w:hAnsi="Nunito"/>
+          <w:sz w:val="28"/>
+          <w:szCs w:val="28"/>
+        </w:rPr>
+        <w:t>for (</w:t>
       </w:r>
       <w:proofErr w:type="spellStart"/>
       <w:r>
+        <w:rPr>
+          <w:rFonts w:ascii="Nunito" w:hAnsi="Nunito"/>
+          <w:sz w:val="28"/>
+          <w:szCs w:val="28"/>
+        </w:rPr>
         <w:t>i</w:t>
       </w:r>
       <w:proofErr w:type="spellEnd"/>
       <w:r>
-        <w:t xml:space="preserve"> = 100, </w:t>
+        <w:rPr>
+          <w:rFonts w:ascii="Nunito" w:hAnsi="Nunito"/>
+          <w:sz w:val="28"/>
+          <w:szCs w:val="28"/>
+        </w:rPr>
+        <w:t xml:space="preserve"> = 19; </w:t>
       </w:r>
       <w:proofErr w:type="spellStart"/>
       <w:r>
+        <w:rPr>
+          <w:rFonts w:ascii="Nunito" w:hAnsi="Nunito"/>
+          <w:sz w:val="28"/>
+          <w:szCs w:val="28"/>
+        </w:rPr>
         <w:t>i</w:t>
       </w:r>
       <w:proofErr w:type="spellEnd"/>
       <w:r>
-        <w:t xml:space="preserve"> &gt;= 1, </w:t>
+        <w:rPr>
+          <w:rFonts w:ascii="Nunito" w:hAnsi="Nunito"/>
+          <w:sz w:val="28"/>
+          <w:szCs w:val="28"/>
+        </w:rPr>
+        <w:t xml:space="preserve"> &gt;= 1; </w:t>
       </w:r>
       <w:proofErr w:type="spellStart"/>
       <w:r>
+        <w:rPr>
+          <w:rFonts w:ascii="Nunito" w:hAnsi="Nunito"/>
+          <w:sz w:val="28"/>
+          <w:szCs w:val="28"/>
+        </w:rPr>
         <w:t>i</w:t>
       </w:r>
       <w:proofErr w:type="spellEnd"/>
       <w:r>
-        <w:t xml:space="preserve">++) </w:t>
-      </w:r>
+        <w:rPr>
+          <w:rFonts w:ascii="Nunito" w:hAnsi="Nunito"/>
+          <w:sz w:val="28"/>
+          <w:szCs w:val="28"/>
+        </w:rPr>
+        <w:t xml:space="preserve"> += 2) </w:t>
+      </w:r>
+    </w:p>
+    <w:p>
+      <w:pPr>
+        <w:pStyle w:val="ListParagraph"/>
+        <w:ind w:left="410" w:firstLine="310"/>
+        <w:rPr>
+          <w:rFonts w:ascii="Nunito" w:hAnsi="Nunito"/>
+          <w:sz w:val="28"/>
+          <w:szCs w:val="28"/>
+        </w:rPr>
+      </w:pPr>
       <w:proofErr w:type="spellStart"/>
       <w:proofErr w:type="gramStart"/>
       <w:r>
+        <w:rPr>
+          <w:rFonts w:ascii="Nunito" w:hAnsi="Nunito"/>
+          <w:sz w:val="28"/>
+          <w:szCs w:val="28"/>
+        </w:rPr>
         <w:t>System.out.println</w:t>
       </w:r>
       <w:proofErr w:type="spellEnd"/>
       <w:r>
+        <w:rPr>
+          <w:rFonts w:ascii="Nunito" w:hAnsi="Nunito"/>
+          <w:sz w:val="28"/>
+          <w:szCs w:val="28"/>
+        </w:rPr>
         <w:t>(</w:t>
       </w:r>
       <w:proofErr w:type="spellStart"/>
       <w:proofErr w:type="gramEnd"/>
       <w:r>
+        <w:rPr>
+          <w:rFonts w:ascii="Nunito" w:hAnsi="Nunito"/>
+          <w:sz w:val="28"/>
+          <w:szCs w:val="28"/>
+        </w:rPr>
         <w:t>i</w:t>
       </w:r>
       <w:proofErr w:type="spellEnd"/>
       <w:r>
-        <w:t>); }</w:t>
-      </w:r>
-    </w:p>
-    <w:p>
-      <w:r>
-        <w:t xml:space="preserve">Error: The loop condition </w:t>
+        <w:rPr>
+          <w:rFonts w:ascii="Nunito" w:hAnsi="Nunito"/>
+          <w:sz w:val="28"/>
+          <w:szCs w:val="28"/>
+        </w:rPr>
+        <w:t xml:space="preserve">); </w:t>
+      </w:r>
+    </w:p>
+    <w:p>
+      <w:pPr>
+        <w:tabs>
+          <w:tab w:val="left" w:pos="916"/>
+          <w:tab w:val="left" w:pos="1832"/>
+          <w:tab w:val="left" w:pos="2748"/>
+          <w:tab w:val="left" w:pos="3664"/>
+          <w:tab w:val="left" w:pos="4580"/>
+          <w:tab w:val="left" w:pos="5496"/>
+          <w:tab w:val="left" w:pos="6412"/>
+          <w:tab w:val="left" w:pos="7328"/>
+          <w:tab w:val="left" w:pos="8244"/>
+          <w:tab w:val="left" w:pos="9160"/>
+          <w:tab w:val="left" w:pos="10076"/>
+          <w:tab w:val="left" w:pos="10992"/>
+          <w:tab w:val="left" w:pos="11908"/>
+          <w:tab w:val="left" w:pos="12824"/>
+          <w:tab w:val="left" w:pos="13740"/>
+          <w:tab w:val="left" w:pos="14656"/>
+        </w:tabs>
+        <w:spacing w:after="0" w:line="240" w:lineRule="auto"/>
+        <w:rPr>
+          <w:rFonts w:ascii="Courier New" w:eastAsia="Times New Roman" w:hAnsi="Courier New" w:cs="Courier New"/>
+          <w:sz w:val="20"/>
+          <w:szCs w:val="20"/>
+        </w:rPr>
+      </w:pPr>
+      <w:r>
+        <w:rPr>
+          <w:rFonts w:ascii="Courier New" w:eastAsia="Times New Roman" w:hAnsi="Courier New" w:cs="Courier New"/>
+          <w:sz w:val="20"/>
+          <w:szCs w:val="20"/>
+        </w:rPr>
+        <w:t>// Loop increments instead of decrements</w:t>
+      </w:r>
+    </w:p>
+    <w:p>
+      <w:pPr>
+        <w:tabs>
+          <w:tab w:val="left" w:pos="916"/>
+          <w:tab w:val="left" w:pos="1832"/>
+          <w:tab w:val="left" w:pos="2748"/>
+          <w:tab w:val="left" w:pos="3664"/>
+          <w:tab w:val="left" w:pos="4580"/>
+          <w:tab w:val="left" w:pos="5496"/>
+          <w:tab w:val="left" w:pos="6412"/>
+          <w:tab w:val="left" w:pos="7328"/>
+          <w:tab w:val="left" w:pos="8244"/>
+          <w:tab w:val="left" w:pos="9160"/>
+          <w:tab w:val="left" w:pos="10076"/>
+          <w:tab w:val="left" w:pos="10992"/>
+          <w:tab w:val="left" w:pos="11908"/>
+          <w:tab w:val="left" w:pos="12824"/>
+          <w:tab w:val="left" w:pos="13740"/>
+          <w:tab w:val="left" w:pos="14656"/>
+        </w:tabs>
+        <w:spacing w:after="0" w:line="240" w:lineRule="auto"/>
+        <w:rPr>
+          <w:rFonts w:ascii="Courier New" w:eastAsia="Times New Roman" w:hAnsi="Courier New" w:cs="Courier New"/>
+          <w:sz w:val="20"/>
+          <w:szCs w:val="20"/>
+        </w:rPr>
+      </w:pPr>
+      <w:proofErr w:type="gramStart"/>
+      <w:r>
+        <w:rPr>
+          <w:rFonts w:ascii="Courier New" w:eastAsia="Times New Roman" w:hAnsi="Courier New" w:cs="Courier New"/>
+          <w:sz w:val="20"/>
+          <w:szCs w:val="20"/>
+        </w:rPr>
+        <w:t>for</w:t>
+      </w:r>
+      <w:proofErr w:type="gramEnd"/>
+      <w:r>
+        <w:rPr>
+          <w:rFonts w:ascii="Courier New" w:eastAsia="Times New Roman" w:hAnsi="Courier New" w:cs="Courier New"/>
+          <w:sz w:val="20"/>
+          <w:szCs w:val="20"/>
+        </w:rPr>
+        <w:t xml:space="preserve"> (</w:t>
       </w:r>
       <w:proofErr w:type="spellStart"/>
       <w:r>
+        <w:rPr>
+          <w:rFonts w:ascii="Courier New" w:eastAsia="Times New Roman" w:hAnsi="Courier New" w:cs="Courier New"/>
+          <w:sz w:val="20"/>
+          <w:szCs w:val="20"/>
+        </w:rPr>
+        <w:t>int</w:t>
+      </w:r>
+      <w:proofErr w:type="spellEnd"/>
+      <w:r>
+        <w:rPr>
+          <w:rFonts w:ascii="Courier New" w:eastAsia="Times New Roman" w:hAnsi="Courier New" w:cs="Courier New"/>
+          <w:sz w:val="20"/>
+          <w:szCs w:val="20"/>
+        </w:rPr>
+        <w:t xml:space="preserve"> </w:t>
+      </w:r>
+      <w:proofErr w:type="spellStart"/>
+      <w:r>
+        <w:rPr>
+          <w:rFonts w:ascii="Courier New" w:eastAsia="Times New Roman" w:hAnsi="Courier New" w:cs="Courier New"/>
+          <w:sz w:val="20"/>
+          <w:szCs w:val="20"/>
+        </w:rPr>
         <w:t>i</w:t>
       </w:r>
       <w:proofErr w:type="spellEnd"/>
       <w:r>
-        <w:t xml:space="preserve"> &gt;= 1 will never be false, causing an infinite loop.</w:t>
-      </w:r>
-    </w:p>
-    <w:p/>
-    <w:p>
-      <w:r>
-        <w:t>Correction:</w:t>
-      </w:r>
-    </w:p>
-    <w:p/>
-    <w:p/>
-    <w:p>
-      <w:proofErr w:type="gramStart"/>
-      <w:r>
-        <w:t>for</w:t>
-      </w:r>
-      <w:proofErr w:type="gramEnd"/>
-      <w:r>
-        <w:t xml:space="preserve"> (</w:t>
+        <w:rPr>
+          <w:rFonts w:ascii="Courier New" w:eastAsia="Times New Roman" w:hAnsi="Courier New" w:cs="Courier New"/>
+          <w:sz w:val="20"/>
+          <w:szCs w:val="20"/>
+        </w:rPr>
+        <w:t xml:space="preserve"> = 19; </w:t>
       </w:r>
       <w:proofErr w:type="spellStart"/>
       <w:r>
+        <w:rPr>
+          <w:rFonts w:ascii="Courier New" w:eastAsia="Times New Roman" w:hAnsi="Courier New" w:cs="Courier New"/>
+          <w:sz w:val="20"/>
+          <w:szCs w:val="20"/>
+        </w:rPr>
         <w:t>i</w:t>
       </w:r>
       <w:proofErr w:type="spellEnd"/>
       <w:r>
-        <w:t xml:space="preserve"> = 100; </w:t>
+        <w:rPr>
+          <w:rFonts w:ascii="Courier New" w:eastAsia="Times New Roman" w:hAnsi="Courier New" w:cs="Courier New"/>
+          <w:sz w:val="20"/>
+          <w:szCs w:val="20"/>
+        </w:rPr>
+        <w:t xml:space="preserve"> &gt;= 1; </w:t>
       </w:r>
       <w:proofErr w:type="spellStart"/>
       <w:r>
+        <w:rPr>
+          <w:rFonts w:ascii="Courier New" w:eastAsia="Times New Roman" w:hAnsi="Courier New" w:cs="Courier New"/>
+          <w:sz w:val="20"/>
+          <w:szCs w:val="20"/>
+        </w:rPr>
         <w:t>i</w:t>
       </w:r>
       <w:proofErr w:type="spellEnd"/>
       <w:r>
-        <w:t xml:space="preserve"> &gt;= 1; </w:t>
-      </w:r>
-      <w:proofErr w:type="spellStart"/>
-      <w:r>
-        <w:t>i</w:t>
-      </w:r>
-      <w:proofErr w:type="spellEnd"/>
-      <w:r>
-        <w:t>--) {</w:t>
-      </w:r>
-    </w:p>
-    <w:p>
-      <w:r>
+        <w:rPr>
+          <w:rFonts w:ascii="Courier New" w:eastAsia="Times New Roman" w:hAnsi="Courier New" w:cs="Courier New"/>
+          <w:sz w:val="20"/>
+          <w:szCs w:val="20"/>
+        </w:rPr>
+        <w:t xml:space="preserve"> -= 2)</w:t>
+      </w:r>
+    </w:p>
+    <w:p>
+      <w:pPr>
+        <w:tabs>
+          <w:tab w:val="left" w:pos="916"/>
+          <w:tab w:val="left" w:pos="1832"/>
+          <w:tab w:val="left" w:pos="2748"/>
+          <w:tab w:val="left" w:pos="3664"/>
+          <w:tab w:val="left" w:pos="4580"/>
+          <w:tab w:val="left" w:pos="5496"/>
+          <w:tab w:val="left" w:pos="6412"/>
+          <w:tab w:val="left" w:pos="7328"/>
+          <w:tab w:val="left" w:pos="8244"/>
+          <w:tab w:val="left" w:pos="9160"/>
+          <w:tab w:val="left" w:pos="10076"/>
+          <w:tab w:val="left" w:pos="10992"/>
+          <w:tab w:val="left" w:pos="11908"/>
+          <w:tab w:val="left" w:pos="12824"/>
+          <w:tab w:val="left" w:pos="13740"/>
+          <w:tab w:val="left" w:pos="14656"/>
+        </w:tabs>
+        <w:spacing w:after="0" w:line="240" w:lineRule="auto"/>
+        <w:rPr>
+          <w:rFonts w:ascii="Courier New" w:eastAsia="Times New Roman" w:hAnsi="Courier New" w:cs="Courier New"/>
+          <w:sz w:val="20"/>
+          <w:szCs w:val="20"/>
+        </w:rPr>
+      </w:pPr>
+      <w:r>
+        <w:rPr>
+          <w:rFonts w:ascii="Courier New" w:eastAsia="Times New Roman" w:hAnsi="Courier New" w:cs="Courier New"/>
+          <w:sz w:val="20"/>
+          <w:szCs w:val="20"/>
+        </w:rPr>
         <w:t xml:space="preserve">    </w:t>
       </w:r>
       <w:proofErr w:type="spellStart"/>
       <w:proofErr w:type="gramStart"/>
       <w:r>
+        <w:rPr>
+          <w:rFonts w:ascii="Courier New" w:eastAsia="Times New Roman" w:hAnsi="Courier New" w:cs="Courier New"/>
+          <w:sz w:val="20"/>
+          <w:szCs w:val="20"/>
+        </w:rPr>
         <w:t>System.out.println</w:t>
       </w:r>
       <w:proofErr w:type="spellEnd"/>
       <w:r>
+        <w:rPr>
+          <w:rFonts w:ascii="Courier New" w:eastAsia="Times New Roman" w:hAnsi="Courier New" w:cs="Courier New"/>
+          <w:sz w:val="20"/>
+          <w:szCs w:val="20"/>
+        </w:rPr>
         <w:t>(</w:t>
       </w:r>
       <w:proofErr w:type="spellStart"/>
       <w:proofErr w:type="gramEnd"/>
       <w:r>
+        <w:rPr>
+          <w:rFonts w:ascii="Courier New" w:eastAsia="Times New Roman" w:hAnsi="Courier New" w:cs="Courier New"/>
+          <w:sz w:val="20"/>
+          <w:szCs w:val="20"/>
+        </w:rPr>
         <w:t>i</w:t>
       </w:r>
       <w:proofErr w:type="spellEnd"/>
       <w:r>
+        <w:rPr>
+          <w:rFonts w:ascii="Courier New" w:eastAsia="Times New Roman" w:hAnsi="Courier New" w:cs="Courier New"/>
+          <w:sz w:val="20"/>
+          <w:szCs w:val="20"/>
+        </w:rPr>
         <w:t>);</w:t>
       </w:r>
     </w:p>
     <w:p>
-      <w:r>
-        <w:t>}</w:t>
-      </w:r>
-    </w:p>
-    <w:p/>
-    <w:p/>
-    <w:p>
-      <w:r>
-        <w:t>b) Error: The case 0 block is missing a break statement, which means it will fall through to the case 1 block.</w:t>
-      </w:r>
-    </w:p>
-    <w:p/>
-    <w:p>
-      <w:r>
-        <w:t>Correction:</w:t>
-      </w:r>
-    </w:p>
-    <w:p/>
-    <w:p/>
-    <w:p>
+      <w:pPr>
+        <w:pStyle w:val="ListParagraph"/>
+        <w:ind w:left="410" w:firstLine="310"/>
+        <w:rPr>
+          <w:rFonts w:ascii="Nunito" w:hAnsi="Nunito"/>
+          <w:sz w:val="28"/>
+          <w:szCs w:val="28"/>
+        </w:rPr>
+      </w:pPr>
+    </w:p>
+    <w:p>
+      <w:pPr>
+        <w:pStyle w:val="ListParagraph"/>
+        <w:ind w:left="410" w:firstLine="310"/>
+        <w:rPr>
+          <w:rFonts w:ascii="Nunito" w:hAnsi="Nunito"/>
+          <w:sz w:val="28"/>
+          <w:szCs w:val="28"/>
+        </w:rPr>
+      </w:pPr>
+    </w:p>
+    <w:p>
+      <w:pPr>
+        <w:pStyle w:val="ListParagraph"/>
+        <w:ind w:left="410"/>
+        <w:rPr>
+          <w:rFonts w:ascii="Nunito" w:hAnsi="Nunito"/>
+          <w:sz w:val="28"/>
+          <w:szCs w:val="28"/>
+        </w:rPr>
+      </w:pPr>
+      <w:r>
+        <w:rPr>
+          <w:rFonts w:ascii="Nunito" w:hAnsi="Nunito"/>
+          <w:sz w:val="28"/>
+          <w:szCs w:val="28"/>
+        </w:rPr>
+        <w:t xml:space="preserve">d) The following code should output the even integers from 2 to 100: </w:t>
+      </w:r>
+    </w:p>
+    <w:p>
+      <w:pPr>
+        <w:pStyle w:val="ListParagraph"/>
+        <w:ind w:left="410"/>
+        <w:rPr>
+          <w:rFonts w:ascii="Nunito" w:hAnsi="Nunito"/>
+          <w:sz w:val="28"/>
+          <w:szCs w:val="28"/>
+        </w:rPr>
+      </w:pPr>
       <w:proofErr w:type="gramStart"/>
       <w:r>
-        <w:t>switch</w:t>
+        <w:rPr>
+          <w:rFonts w:ascii="Nunito" w:hAnsi="Nunito"/>
+          <w:sz w:val="28"/>
+          <w:szCs w:val="28"/>
+        </w:rPr>
+        <w:t>counter</w:t>
       </w:r>
       <w:proofErr w:type="gramEnd"/>
       <w:r>
-        <w:t xml:space="preserve"> (value % 2) {</w:t>
-      </w:r>
-    </w:p>
-    <w:p>
-      <w:r>
-        <w:t xml:space="preserve">    </w:t>
-      </w:r>
+        <w:rPr>
+          <w:rFonts w:ascii="Nunito" w:hAnsi="Nunito"/>
+          <w:sz w:val="28"/>
+          <w:szCs w:val="28"/>
+        </w:rPr>
+        <w:t xml:space="preserve"> = 2; </w:t>
+      </w:r>
+    </w:p>
+    <w:p>
+      <w:pPr>
+        <w:pStyle w:val="ListParagraph"/>
+        <w:ind w:left="410"/>
+        <w:rPr>
+          <w:rFonts w:ascii="Nunito" w:hAnsi="Nunito"/>
+          <w:sz w:val="28"/>
+          <w:szCs w:val="28"/>
+        </w:rPr>
+      </w:pPr>
       <w:proofErr w:type="gramStart"/>
       <w:r>
-        <w:t>case</w:t>
+        <w:rPr>
+          <w:rFonts w:ascii="Nunito" w:hAnsi="Nunito"/>
+          <w:sz w:val="28"/>
+          <w:szCs w:val="28"/>
+        </w:rPr>
+        <w:lastRenderedPageBreak/>
+        <w:t>do</w:t>
       </w:r>
       <w:proofErr w:type="gramEnd"/>
       <w:r>
-        <w:t xml:space="preserve"> 0:</w:t>
-      </w:r>
-    </w:p>
-    <w:p>
-      <w:r>
-        <w:t xml:space="preserve">        </w:t>
-      </w:r>
+        <w:rPr>
+          <w:rFonts w:ascii="Nunito" w:hAnsi="Nunito"/>
+          <w:sz w:val="28"/>
+          <w:szCs w:val="28"/>
+        </w:rPr>
+        <w:t xml:space="preserve"> { </w:t>
+      </w:r>
+    </w:p>
+    <w:p>
+      <w:pPr>
+        <w:pStyle w:val="ListParagraph"/>
+        <w:ind w:left="410"/>
+        <w:rPr>
+          <w:rFonts w:ascii="Nunito" w:hAnsi="Nunito"/>
+          <w:sz w:val="28"/>
+          <w:szCs w:val="28"/>
+        </w:rPr>
+      </w:pPr>
+      <w:proofErr w:type="spellStart"/>
+      <w:r>
+        <w:rPr>
+          <w:rFonts w:ascii="Nunito" w:hAnsi="Nunito"/>
+          <w:sz w:val="28"/>
+          <w:szCs w:val="28"/>
+        </w:rPr>
+        <w:t>System.out.println</w:t>
+      </w:r>
+      <w:proofErr w:type="spellEnd"/>
+      <w:r>
+        <w:rPr>
+          <w:rFonts w:ascii="Nunito" w:hAnsi="Nunito"/>
+          <w:sz w:val="28"/>
+          <w:szCs w:val="28"/>
+        </w:rPr>
+        <w:t xml:space="preserve">(counter); </w:t>
+      </w:r>
+    </w:p>
+    <w:p>
+      <w:pPr>
+        <w:pStyle w:val="ListParagraph"/>
+        <w:ind w:left="410"/>
+        <w:rPr>
+          <w:rFonts w:ascii="Nunito" w:hAnsi="Nunito"/>
+          <w:sz w:val="28"/>
+          <w:szCs w:val="28"/>
+        </w:rPr>
+      </w:pPr>
+      <w:r>
+        <w:rPr>
+          <w:rFonts w:ascii="Nunito" w:hAnsi="Nunito"/>
+          <w:sz w:val="28"/>
+          <w:szCs w:val="28"/>
+        </w:rPr>
+        <w:t xml:space="preserve">counter += 2; </w:t>
+      </w:r>
+    </w:p>
+    <w:p>
+      <w:pPr>
+        <w:pStyle w:val="ListParagraph"/>
+        <w:ind w:left="410"/>
+        <w:rPr>
+          <w:rFonts w:ascii="Nunito" w:hAnsi="Nunito"/>
+          <w:sz w:val="28"/>
+          <w:szCs w:val="28"/>
+        </w:rPr>
+      </w:pPr>
+      <w:r>
+        <w:rPr>
+          <w:rFonts w:ascii="Nunito" w:hAnsi="Nunito"/>
+          <w:sz w:val="28"/>
+          <w:szCs w:val="28"/>
+        </w:rPr>
+        <w:t xml:space="preserve">} While (counter &lt; 100); </w:t>
+      </w:r>
+    </w:p>
+    <w:p>
+      <w:pPr>
+        <w:tabs>
+          <w:tab w:val="left" w:pos="916"/>
+          <w:tab w:val="left" w:pos="1832"/>
+          <w:tab w:val="left" w:pos="2748"/>
+          <w:tab w:val="left" w:pos="3664"/>
+          <w:tab w:val="left" w:pos="4580"/>
+          <w:tab w:val="left" w:pos="5496"/>
+          <w:tab w:val="left" w:pos="6412"/>
+          <w:tab w:val="left" w:pos="7328"/>
+          <w:tab w:val="left" w:pos="8244"/>
+          <w:tab w:val="left" w:pos="9160"/>
+          <w:tab w:val="left" w:pos="10076"/>
+          <w:tab w:val="left" w:pos="10992"/>
+          <w:tab w:val="left" w:pos="11908"/>
+          <w:tab w:val="left" w:pos="12824"/>
+          <w:tab w:val="left" w:pos="13740"/>
+          <w:tab w:val="left" w:pos="14656"/>
+        </w:tabs>
+        <w:spacing w:after="0" w:line="240" w:lineRule="auto"/>
+        <w:rPr>
+          <w:rFonts w:ascii="Courier New" w:eastAsia="Times New Roman" w:hAnsi="Courier New" w:cs="Courier New"/>
+          <w:sz w:val="20"/>
+          <w:szCs w:val="20"/>
+        </w:rPr>
+      </w:pPr>
+      <w:r>
+        <w:rPr>
+          <w:rFonts w:ascii="Courier New" w:eastAsia="Times New Roman" w:hAnsi="Courier New" w:cs="Courier New"/>
+          <w:sz w:val="20"/>
+          <w:szCs w:val="20"/>
+        </w:rPr>
+        <w:t>// "While" should be lowercase, and condition should be &lt;=</w:t>
+      </w:r>
+    </w:p>
+    <w:p>
+      <w:pPr>
+        <w:tabs>
+          <w:tab w:val="left" w:pos="916"/>
+          <w:tab w:val="left" w:pos="1832"/>
+          <w:tab w:val="left" w:pos="2748"/>
+          <w:tab w:val="left" w:pos="3664"/>
+          <w:tab w:val="left" w:pos="4580"/>
+          <w:tab w:val="left" w:pos="5496"/>
+          <w:tab w:val="left" w:pos="6412"/>
+          <w:tab w:val="left" w:pos="7328"/>
+          <w:tab w:val="left" w:pos="8244"/>
+          <w:tab w:val="left" w:pos="9160"/>
+          <w:tab w:val="left" w:pos="10076"/>
+          <w:tab w:val="left" w:pos="10992"/>
+          <w:tab w:val="left" w:pos="11908"/>
+          <w:tab w:val="left" w:pos="12824"/>
+          <w:tab w:val="left" w:pos="13740"/>
+          <w:tab w:val="left" w:pos="14656"/>
+        </w:tabs>
+        <w:spacing w:after="0" w:line="240" w:lineRule="auto"/>
+        <w:rPr>
+          <w:rFonts w:ascii="Courier New" w:eastAsia="Times New Roman" w:hAnsi="Courier New" w:cs="Courier New"/>
+          <w:sz w:val="20"/>
+          <w:szCs w:val="20"/>
+        </w:rPr>
+      </w:pPr>
       <w:proofErr w:type="spellStart"/>
       <w:proofErr w:type="gramStart"/>
       <w:r>
-        <w:t>System.out.println</w:t>
+        <w:rPr>
+          <w:rFonts w:ascii="Courier New" w:eastAsia="Times New Roman" w:hAnsi="Courier New" w:cs="Courier New"/>
+          <w:sz w:val="20"/>
+          <w:szCs w:val="20"/>
+        </w:rPr>
+        <w:t>int</w:t>
       </w:r>
       <w:proofErr w:type="spellEnd"/>
-      <w:r>
-        <w:t>(</w:t>
-      </w:r>
       <w:proofErr w:type="gramEnd"/>
       <w:r>
-        <w:t>"Even integer");</w:t>
-      </w:r>
-    </w:p>
-    <w:p>
-      <w:r>
-        <w:t xml:space="preserve">        </w:t>
-      </w:r>
+        <w:rPr>
+          <w:rFonts w:ascii="Courier New" w:eastAsia="Times New Roman" w:hAnsi="Courier New" w:cs="Courier New"/>
+          <w:sz w:val="20"/>
+          <w:szCs w:val="20"/>
+        </w:rPr>
+        <w:t xml:space="preserve"> counter = 2;</w:t>
+      </w:r>
+    </w:p>
+    <w:p>
+      <w:pPr>
+        <w:tabs>
+          <w:tab w:val="left" w:pos="916"/>
+          <w:tab w:val="left" w:pos="1832"/>
+          <w:tab w:val="left" w:pos="2748"/>
+          <w:tab w:val="left" w:pos="3664"/>
+          <w:tab w:val="left" w:pos="4580"/>
+          <w:tab w:val="left" w:pos="5496"/>
+          <w:tab w:val="left" w:pos="6412"/>
+          <w:tab w:val="left" w:pos="7328"/>
+          <w:tab w:val="left" w:pos="8244"/>
+          <w:tab w:val="left" w:pos="9160"/>
+          <w:tab w:val="left" w:pos="10076"/>
+          <w:tab w:val="left" w:pos="10992"/>
+          <w:tab w:val="left" w:pos="11908"/>
+          <w:tab w:val="left" w:pos="12824"/>
+          <w:tab w:val="left" w:pos="13740"/>
+          <w:tab w:val="left" w:pos="14656"/>
+        </w:tabs>
+        <w:spacing w:after="0" w:line="240" w:lineRule="auto"/>
+        <w:rPr>
+          <w:rFonts w:ascii="Courier New" w:eastAsia="Times New Roman" w:hAnsi="Courier New" w:cs="Courier New"/>
+          <w:sz w:val="20"/>
+          <w:szCs w:val="20"/>
+        </w:rPr>
+      </w:pPr>
       <w:proofErr w:type="gramStart"/>
       <w:r>
-        <w:t>break</w:t>
+        <w:rPr>
+          <w:rFonts w:ascii="Courier New" w:eastAsia="Times New Roman" w:hAnsi="Courier New" w:cs="Courier New"/>
+          <w:sz w:val="20"/>
+          <w:szCs w:val="20"/>
+        </w:rPr>
+        <w:t>do</w:t>
       </w:r>
       <w:proofErr w:type="gramEnd"/>
       <w:r>
-        <w:t>;</w:t>
-      </w:r>
-    </w:p>
-    <w:p>
-      <w:r>
+        <w:rPr>
+          <w:rFonts w:ascii="Courier New" w:eastAsia="Times New Roman" w:hAnsi="Courier New" w:cs="Courier New"/>
+          <w:sz w:val="20"/>
+          <w:szCs w:val="20"/>
+        </w:rPr>
+        <w:t xml:space="preserve"> {</w:t>
+      </w:r>
+    </w:p>
+    <w:p>
+      <w:pPr>
+        <w:tabs>
+          <w:tab w:val="left" w:pos="916"/>
+          <w:tab w:val="left" w:pos="1832"/>
+          <w:tab w:val="left" w:pos="2748"/>
+          <w:tab w:val="left" w:pos="3664"/>
+          <w:tab w:val="left" w:pos="4580"/>
+          <w:tab w:val="left" w:pos="5496"/>
+          <w:tab w:val="left" w:pos="6412"/>
+          <w:tab w:val="left" w:pos="7328"/>
+          <w:tab w:val="left" w:pos="8244"/>
+          <w:tab w:val="left" w:pos="9160"/>
+          <w:tab w:val="left" w:pos="10076"/>
+          <w:tab w:val="left" w:pos="10992"/>
+          <w:tab w:val="left" w:pos="11908"/>
+          <w:tab w:val="left" w:pos="12824"/>
+          <w:tab w:val="left" w:pos="13740"/>
+          <w:tab w:val="left" w:pos="14656"/>
+        </w:tabs>
+        <w:spacing w:after="0" w:line="240" w:lineRule="auto"/>
+        <w:rPr>
+          <w:rFonts w:ascii="Courier New" w:eastAsia="Times New Roman" w:hAnsi="Courier New" w:cs="Courier New"/>
+          <w:sz w:val="20"/>
+          <w:szCs w:val="20"/>
+        </w:rPr>
+      </w:pPr>
+      <w:r>
+        <w:rPr>
+          <w:rFonts w:ascii="Courier New" w:eastAsia="Times New Roman" w:hAnsi="Courier New" w:cs="Courier New"/>
+          <w:sz w:val="20"/>
+          <w:szCs w:val="20"/>
+        </w:rPr>
         <w:t xml:space="preserve">    </w:t>
-      </w:r>
-      <w:proofErr w:type="gramStart"/>
-      <w:r>
-        <w:t>case</w:t>
-      </w:r>
-      <w:proofErr w:type="gramEnd"/>
-      <w:r>
-        <w:t xml:space="preserve"> 1:</w:t>
-      </w:r>
-    </w:p>
-    <w:p>
-      <w:r>
-        <w:t xml:space="preserve">        </w:t>
       </w:r>
       <w:proofErr w:type="spellStart"/>
       <w:proofErr w:type="gramStart"/>
       <w:r>
+        <w:rPr>
+          <w:rFonts w:ascii="Courier New" w:eastAsia="Times New Roman" w:hAnsi="Courier New" w:cs="Courier New"/>
+          <w:sz w:val="20"/>
+          <w:szCs w:val="20"/>
+        </w:rPr>
         <w:t>System.out.println</w:t>
       </w:r>
       <w:proofErr w:type="spellEnd"/>
       <w:r>
+        <w:rPr>
+          <w:rFonts w:ascii="Courier New" w:eastAsia="Times New Roman" w:hAnsi="Courier New" w:cs="Courier New"/>
+          <w:sz w:val="20"/>
+          <w:szCs w:val="20"/>
+        </w:rPr>
         <w:t>(</w:t>
       </w:r>
       <w:proofErr w:type="gramEnd"/>
       <w:r>
-        <w:t>"Odd integer");</w:t>
-      </w:r>
-    </w:p>
-    <w:p>
-      <w:r>
-        <w:t xml:space="preserve">        </w:t>
+        <w:rPr>
+          <w:rFonts w:ascii="Courier New" w:eastAsia="Times New Roman" w:hAnsi="Courier New" w:cs="Courier New"/>
+          <w:sz w:val="20"/>
+          <w:szCs w:val="20"/>
+        </w:rPr>
+        <w:t>counter);</w:t>
+      </w:r>
+    </w:p>
+    <w:p>
+      <w:pPr>
+        <w:tabs>
+          <w:tab w:val="left" w:pos="916"/>
+          <w:tab w:val="left" w:pos="1832"/>
+          <w:tab w:val="left" w:pos="2748"/>
+          <w:tab w:val="left" w:pos="3664"/>
+          <w:tab w:val="left" w:pos="4580"/>
+          <w:tab w:val="left" w:pos="5496"/>
+          <w:tab w:val="left" w:pos="6412"/>
+          <w:tab w:val="left" w:pos="7328"/>
+          <w:tab w:val="left" w:pos="8244"/>
+          <w:tab w:val="left" w:pos="9160"/>
+          <w:tab w:val="left" w:pos="10076"/>
+          <w:tab w:val="left" w:pos="10992"/>
+          <w:tab w:val="left" w:pos="11908"/>
+          <w:tab w:val="left" w:pos="12824"/>
+          <w:tab w:val="left" w:pos="13740"/>
+          <w:tab w:val="left" w:pos="14656"/>
+        </w:tabs>
+        <w:spacing w:after="0" w:line="240" w:lineRule="auto"/>
+        <w:rPr>
+          <w:rFonts w:ascii="Courier New" w:eastAsia="Times New Roman" w:hAnsi="Courier New" w:cs="Courier New"/>
+          <w:sz w:val="20"/>
+          <w:szCs w:val="20"/>
+        </w:rPr>
+      </w:pPr>
+      <w:r>
+        <w:rPr>
+          <w:rFonts w:ascii="Courier New" w:eastAsia="Times New Roman" w:hAnsi="Courier New" w:cs="Courier New"/>
+          <w:sz w:val="20"/>
+          <w:szCs w:val="20"/>
+        </w:rPr>
+        <w:t xml:space="preserve">    </w:t>
       </w:r>
       <w:proofErr w:type="gramStart"/>
       <w:r>
-        <w:t>break</w:t>
+        <w:rPr>
+          <w:rFonts w:ascii="Courier New" w:eastAsia="Times New Roman" w:hAnsi="Courier New" w:cs="Courier New"/>
+          <w:sz w:val="20"/>
+          <w:szCs w:val="20"/>
+        </w:rPr>
+        <w:t>counter</w:t>
       </w:r>
       <w:proofErr w:type="gramEnd"/>
       <w:r>
-        <w:t>;</w:t>
-      </w:r>
-    </w:p>
-    <w:p>
-      <w:r>
-        <w:t>}</w:t>
-      </w:r>
-    </w:p>
-    <w:p/>
-    <w:p/>
-    <w:p>
-      <w:r>
-        <w:t>c) Error: The loop</w:t>
-      </w:r>
+        <w:rPr>
+          <w:rFonts w:ascii="Courier New" w:eastAsia="Times New Roman" w:hAnsi="Courier New" w:cs="Courier New"/>
+          <w:sz w:val="20"/>
+          <w:szCs w:val="20"/>
+        </w:rPr>
+        <w:t xml:space="preserve"> += 2;</w:t>
+      </w:r>
+    </w:p>
+    <w:p>
+      <w:pPr>
+        <w:tabs>
+          <w:tab w:val="left" w:pos="916"/>
+          <w:tab w:val="left" w:pos="1832"/>
+          <w:tab w:val="left" w:pos="2748"/>
+          <w:tab w:val="left" w:pos="3664"/>
+          <w:tab w:val="left" w:pos="4580"/>
+          <w:tab w:val="left" w:pos="5496"/>
+          <w:tab w:val="left" w:pos="6412"/>
+          <w:tab w:val="left" w:pos="7328"/>
+          <w:tab w:val="left" w:pos="8244"/>
+          <w:tab w:val="left" w:pos="9160"/>
+          <w:tab w:val="left" w:pos="10076"/>
+          <w:tab w:val="left" w:pos="10992"/>
+          <w:tab w:val="left" w:pos="11908"/>
+          <w:tab w:val="left" w:pos="12824"/>
+          <w:tab w:val="left" w:pos="13740"/>
+          <w:tab w:val="left" w:pos="14656"/>
+        </w:tabs>
+        <w:spacing w:after="0" w:line="240" w:lineRule="auto"/>
+        <w:rPr>
+          <w:rFonts w:ascii="Courier New" w:eastAsia="Times New Roman" w:hAnsi="Courier New" w:cs="Courier New"/>
+          <w:sz w:val="20"/>
+          <w:szCs w:val="20"/>
+        </w:rPr>
+      </w:pPr>
+      <w:r>
+        <w:rPr>
+          <w:rFonts w:ascii="Courier New" w:eastAsia="Times New Roman" w:hAnsi="Courier New" w:cs="Courier New"/>
+          <w:sz w:val="20"/>
+          <w:szCs w:val="20"/>
+        </w:rPr>
+        <w:t>} while (counter &lt;= 100);</w:t>
+      </w:r>
+    </w:p>
+    <w:p>
+      <w:pPr>
+        <w:pStyle w:val="ListParagraph"/>
+        <w:ind w:left="410"/>
+        <w:rPr>
+          <w:rFonts w:ascii="Nunito" w:hAnsi="Nunito"/>
+          <w:sz w:val="28"/>
+          <w:szCs w:val="28"/>
+        </w:rPr>
+      </w:pPr>
+    </w:p>
+    <w:p>
+      <w:pPr>
+        <w:pStyle w:val="ListParagraph"/>
+        <w:ind w:left="410"/>
+        <w:rPr>
+          <w:rFonts w:ascii="Nunito" w:hAnsi="Nunito"/>
+          <w:sz w:val="28"/>
+          <w:szCs w:val="28"/>
+        </w:rPr>
+      </w:pPr>
+      <w:r>
+        <w:rPr>
+          <w:rFonts w:ascii="Nunito" w:hAnsi="Nunito"/>
+          <w:sz w:val="28"/>
+          <w:szCs w:val="28"/>
+        </w:rPr>
+        <w:t xml:space="preserve">4.10 What does the following program do? </w:t>
+      </w:r>
+    </w:p>
+    <w:p>
+      <w:pPr>
+        <w:pStyle w:val="ListParagraph"/>
+        <w:ind w:left="410"/>
+        <w:rPr>
+          <w:rFonts w:ascii="Nunito" w:hAnsi="Nunito"/>
+          <w:sz w:val="28"/>
+          <w:szCs w:val="28"/>
+        </w:rPr>
+      </w:pPr>
+      <w:r>
+        <w:rPr>
+          <w:rFonts w:ascii="Nunito" w:hAnsi="Nunito"/>
+          <w:sz w:val="28"/>
+          <w:szCs w:val="28"/>
+        </w:rPr>
+        <w:t xml:space="preserve">// Exercise 4.10: Printing.java </w:t>
+      </w:r>
+    </w:p>
+    <w:p>
+      <w:pPr>
+        <w:pStyle w:val="ListParagraph"/>
+        <w:ind w:left="410"/>
+        <w:rPr>
+          <w:rFonts w:ascii="Nunito" w:hAnsi="Nunito"/>
+          <w:sz w:val="28"/>
+          <w:szCs w:val="28"/>
+        </w:rPr>
+      </w:pPr>
+      <w:r>
+        <w:rPr>
+          <w:rFonts w:ascii="Nunito" w:hAnsi="Nunito"/>
+          <w:sz w:val="28"/>
+          <w:szCs w:val="28"/>
+        </w:rPr>
+        <w:t xml:space="preserve"> public class Printing { </w:t>
+      </w:r>
+    </w:p>
+    <w:p>
+      <w:pPr>
+        <w:pStyle w:val="ListParagraph"/>
+        <w:ind w:left="410"/>
+        <w:rPr>
+          <w:rFonts w:ascii="Nunito" w:hAnsi="Nunito"/>
+          <w:sz w:val="28"/>
+          <w:szCs w:val="28"/>
+        </w:rPr>
+      </w:pPr>
+      <w:proofErr w:type="gramStart"/>
+      <w:r>
+        <w:rPr>
+          <w:rFonts w:ascii="Nunito" w:hAnsi="Nunito"/>
+          <w:sz w:val="28"/>
+          <w:szCs w:val="28"/>
+        </w:rPr>
+        <w:t>public</w:t>
+      </w:r>
+      <w:proofErr w:type="gramEnd"/>
+      <w:r>
+        <w:rPr>
+          <w:rFonts w:ascii="Nunito" w:hAnsi="Nunito"/>
+          <w:sz w:val="28"/>
+          <w:szCs w:val="28"/>
+        </w:rPr>
+        <w:t xml:space="preserve"> static void main(String[] args) { </w:t>
+      </w:r>
+    </w:p>
+    <w:p>
+      <w:pPr>
+        <w:pStyle w:val="ListParagraph"/>
+        <w:ind w:left="410"/>
+        <w:rPr>
+          <w:rFonts w:ascii="Nunito" w:hAnsi="Nunito"/>
+          <w:sz w:val="28"/>
+          <w:szCs w:val="28"/>
+        </w:rPr>
+      </w:pPr>
+      <w:r>
+        <w:rPr>
+          <w:rFonts w:ascii="Nunito" w:hAnsi="Nunito"/>
+          <w:sz w:val="28"/>
+          <w:szCs w:val="28"/>
+        </w:rPr>
+        <w:t>for (</w:t>
+      </w:r>
+      <w:proofErr w:type="spellStart"/>
+      <w:r>
+        <w:rPr>
+          <w:rFonts w:ascii="Nunito" w:hAnsi="Nunito"/>
+          <w:sz w:val="28"/>
+          <w:szCs w:val="28"/>
+        </w:rPr>
+        <w:t>int</w:t>
+      </w:r>
+      <w:proofErr w:type="spellEnd"/>
+      <w:r>
+        <w:rPr>
+          <w:rFonts w:ascii="Nunito" w:hAnsi="Nunito"/>
+          <w:sz w:val="28"/>
+          <w:szCs w:val="28"/>
+        </w:rPr>
+        <w:t xml:space="preserve"> </w:t>
+      </w:r>
+      <w:proofErr w:type="spellStart"/>
+      <w:r>
+        <w:rPr>
+          <w:rFonts w:ascii="Nunito" w:hAnsi="Nunito"/>
+          <w:sz w:val="28"/>
+          <w:szCs w:val="28"/>
+        </w:rPr>
+        <w:t>i</w:t>
+      </w:r>
+      <w:proofErr w:type="spellEnd"/>
+      <w:r>
+        <w:rPr>
+          <w:rFonts w:ascii="Nunito" w:hAnsi="Nunito"/>
+          <w:sz w:val="28"/>
+          <w:szCs w:val="28"/>
+        </w:rPr>
+        <w:t xml:space="preserve"> = 1; </w:t>
+      </w:r>
+      <w:proofErr w:type="spellStart"/>
+      <w:r>
+        <w:rPr>
+          <w:rFonts w:ascii="Nunito" w:hAnsi="Nunito"/>
+          <w:sz w:val="28"/>
+          <w:szCs w:val="28"/>
+        </w:rPr>
+        <w:t>i</w:t>
+      </w:r>
+      <w:proofErr w:type="spellEnd"/>
+      <w:r>
+        <w:rPr>
+          <w:rFonts w:ascii="Nunito" w:hAnsi="Nunito"/>
+          <w:sz w:val="28"/>
+          <w:szCs w:val="28"/>
+        </w:rPr>
+        <w:t xml:space="preserve"> &lt;= 10; </w:t>
+      </w:r>
+      <w:proofErr w:type="spellStart"/>
+      <w:r>
+        <w:rPr>
+          <w:rFonts w:ascii="Nunito" w:hAnsi="Nunito"/>
+          <w:sz w:val="28"/>
+          <w:szCs w:val="28"/>
+        </w:rPr>
+        <w:t>i</w:t>
+      </w:r>
+      <w:proofErr w:type="spellEnd"/>
+      <w:r>
+        <w:rPr>
+          <w:rFonts w:ascii="Nunito" w:hAnsi="Nunito"/>
+          <w:sz w:val="28"/>
+          <w:szCs w:val="28"/>
+        </w:rPr>
+        <w:t xml:space="preserve">++) { </w:t>
+      </w:r>
+    </w:p>
+    <w:p>
+      <w:pPr>
+        <w:pStyle w:val="ListParagraph"/>
+        <w:ind w:left="410"/>
+        <w:rPr>
+          <w:rFonts w:ascii="Nunito" w:hAnsi="Nunito"/>
+          <w:sz w:val="28"/>
+          <w:szCs w:val="28"/>
+        </w:rPr>
+      </w:pPr>
+      <w:r>
+        <w:rPr>
+          <w:rFonts w:ascii="Nunito" w:hAnsi="Nunito"/>
+          <w:sz w:val="28"/>
+          <w:szCs w:val="28"/>
+        </w:rPr>
+        <w:t>for (</w:t>
+      </w:r>
+      <w:proofErr w:type="spellStart"/>
+      <w:r>
+        <w:rPr>
+          <w:rFonts w:ascii="Nunito" w:hAnsi="Nunito"/>
+          <w:sz w:val="28"/>
+          <w:szCs w:val="28"/>
+        </w:rPr>
+        <w:t>int</w:t>
+      </w:r>
+      <w:proofErr w:type="spellEnd"/>
+      <w:r>
+        <w:rPr>
+          <w:rFonts w:ascii="Nunito" w:hAnsi="Nunito"/>
+          <w:sz w:val="28"/>
+          <w:szCs w:val="28"/>
+        </w:rPr>
+        <w:t xml:space="preserve"> j = 1; j &lt;= 5; </w:t>
+      </w:r>
+      <w:proofErr w:type="spellStart"/>
+      <w:r>
+        <w:rPr>
+          <w:rFonts w:ascii="Nunito" w:hAnsi="Nunito"/>
+          <w:sz w:val="28"/>
+          <w:szCs w:val="28"/>
+        </w:rPr>
+        <w:t>j++</w:t>
+      </w:r>
+      <w:proofErr w:type="spellEnd"/>
+      <w:r>
+        <w:rPr>
+          <w:rFonts w:ascii="Nunito" w:hAnsi="Nunito"/>
+          <w:sz w:val="28"/>
+          <w:szCs w:val="28"/>
+        </w:rPr>
+        <w:t xml:space="preserve">) </w:t>
+      </w:r>
+    </w:p>
+    <w:p>
+      <w:pPr>
+        <w:pStyle w:val="ListParagraph"/>
+        <w:ind w:left="410"/>
+        <w:rPr>
+          <w:rFonts w:ascii="Nunito" w:hAnsi="Nunito"/>
+          <w:sz w:val="28"/>
+          <w:szCs w:val="28"/>
+        </w:rPr>
+      </w:pPr>
+      <w:r>
+        <w:rPr>
+          <w:rFonts w:ascii="Nunito" w:hAnsi="Nunito"/>
+          <w:sz w:val="28"/>
+          <w:szCs w:val="28"/>
+        </w:rPr>
+        <w:t xml:space="preserve"> </w:t>
+      </w:r>
+      <w:proofErr w:type="spellStart"/>
+      <w:r>
+        <w:rPr>
+          <w:rFonts w:ascii="Nunito" w:hAnsi="Nunito"/>
+          <w:sz w:val="28"/>
+          <w:szCs w:val="28"/>
+        </w:rPr>
+        <w:t>System.out.print</w:t>
+      </w:r>
+      <w:proofErr w:type="spellEnd"/>
+      <w:r>
+        <w:rPr>
+          <w:rFonts w:ascii="Nunito" w:hAnsi="Nunito"/>
+          <w:sz w:val="28"/>
+          <w:szCs w:val="28"/>
+        </w:rPr>
+        <w:t>('@');</w:t>
+      </w:r>
+    </w:p>
+    <w:p>
+      <w:pPr>
+        <w:pStyle w:val="ListParagraph"/>
+        <w:ind w:left="410"/>
+        <w:rPr>
+          <w:rFonts w:ascii="Nunito" w:hAnsi="Nunito"/>
+          <w:sz w:val="28"/>
+          <w:szCs w:val="28"/>
+        </w:rPr>
+      </w:pPr>
+      <w:proofErr w:type="spellStart"/>
+      <w:r>
+        <w:rPr>
+          <w:rFonts w:ascii="Nunito" w:hAnsi="Nunito"/>
+          <w:sz w:val="28"/>
+          <w:szCs w:val="28"/>
+        </w:rPr>
+        <w:t>System.out.println</w:t>
+      </w:r>
+      <w:proofErr w:type="spellEnd"/>
+      <w:r>
+        <w:rPr>
+          <w:rFonts w:ascii="Nunito" w:hAnsi="Nunito"/>
+          <w:sz w:val="28"/>
+          <w:szCs w:val="28"/>
+        </w:rPr>
+        <w:t xml:space="preserve">(); </w:t>
+      </w:r>
+    </w:p>
+    <w:p>
+      <w:pPr>
+        <w:pStyle w:val="ListParagraph"/>
+        <w:ind w:left="410"/>
+        <w:rPr>
+          <w:rFonts w:ascii="Nunito" w:hAnsi="Nunito"/>
+          <w:sz w:val="28"/>
+          <w:szCs w:val="28"/>
+        </w:rPr>
+      </w:pPr>
+      <w:r>
+        <w:rPr>
+          <w:rFonts w:ascii="Nunito" w:hAnsi="Nunito"/>
+          <w:sz w:val="28"/>
+          <w:szCs w:val="28"/>
+        </w:rPr>
+        <w:t xml:space="preserve">} </w:t>
+      </w:r>
+    </w:p>
+    <w:p>
+      <w:pPr>
+        <w:pStyle w:val="ListParagraph"/>
+        <w:ind w:left="410"/>
+        <w:rPr>
+          <w:rFonts w:ascii="Nunito" w:hAnsi="Nunito"/>
+          <w:sz w:val="28"/>
+          <w:szCs w:val="28"/>
+        </w:rPr>
+      </w:pPr>
+      <w:r>
+        <w:rPr>
+          <w:rFonts w:ascii="Nunito" w:hAnsi="Nunito"/>
+          <w:sz w:val="28"/>
+          <w:szCs w:val="28"/>
+        </w:rPr>
+        <w:t xml:space="preserve">} </w:t>
+      </w:r>
+    </w:p>
+    <w:p>
+      <w:pPr>
+        <w:pStyle w:val="ListParagraph"/>
+        <w:ind w:left="410"/>
+        <w:rPr>
+          <w:rFonts w:ascii="Nunito" w:hAnsi="Nunito"/>
+          <w:sz w:val="28"/>
+          <w:szCs w:val="28"/>
+        </w:rPr>
+      </w:pPr>
+      <w:r>
+        <w:rPr>
+          <w:rFonts w:ascii="Nunito" w:hAnsi="Nunito"/>
+          <w:sz w:val="28"/>
+          <w:szCs w:val="28"/>
+        </w:rPr>
+        <w:t xml:space="preserve">} </w:t>
+      </w:r>
+    </w:p>
+    <w:p>
+      <w:pPr>
+        <w:spacing w:before="100" w:beforeAutospacing="1" w:after="100" w:afterAutospacing="1" w:line="240" w:lineRule="auto"/>
+        <w:rPr>
+          <w:rFonts w:ascii="Times New Roman" w:eastAsia="Times New Roman" w:hAnsi="Times New Roman" w:cs="Times New Roman"/>
+          <w:sz w:val="24"/>
+          <w:szCs w:val="24"/>
+        </w:rPr>
+      </w:pPr>
+      <w:r>
+        <w:rPr>
+          <w:rFonts w:ascii="Times New Roman" w:eastAsia="Times New Roman" w:hAnsi="Times New Roman" w:cs="Times New Roman"/>
+          <w:sz w:val="24"/>
+          <w:szCs w:val="24"/>
+        </w:rPr>
+        <w:t xml:space="preserve">     </w:t>
+      </w:r>
+      <w:proofErr w:type="spellStart"/>
+      <w:r>
+        <w:rPr>
+          <w:rFonts w:ascii="Times New Roman" w:eastAsia="Times New Roman" w:hAnsi="Times New Roman" w:cs="Times New Roman"/>
+          <w:sz w:val="24"/>
+          <w:szCs w:val="24"/>
+        </w:rPr>
+        <w:t>Ans</w:t>
+      </w:r>
+      <w:proofErr w:type="spellEnd"/>
+      <w:r>
+        <w:rPr>
+          <w:rFonts w:ascii="Times New Roman" w:eastAsia="Times New Roman" w:hAnsi="Times New Roman" w:cs="Times New Roman"/>
+          <w:sz w:val="24"/>
+          <w:szCs w:val="24"/>
+        </w:rPr>
+        <w:t xml:space="preserve">: </w:t>
+      </w:r>
+      <w:r>
+        <w:rPr>
+          <w:rFonts w:ascii="Times New Roman" w:eastAsia="Times New Roman" w:hAnsi="Times New Roman" w:cs="Times New Roman"/>
+          <w:sz w:val="24"/>
+          <w:szCs w:val="24"/>
+        </w:rPr>
+        <w:t xml:space="preserve">It prints 10 lines, each containing 5 </w:t>
+      </w:r>
+      <w:r>
+        <w:rPr>
+          <w:rFonts w:ascii="Courier New" w:eastAsia="Times New Roman" w:hAnsi="Courier New" w:cs="Courier New"/>
+          <w:sz w:val="20"/>
+          <w:szCs w:val="20"/>
+        </w:rPr>
+        <w:t>@</w:t>
+      </w:r>
+      <w:r>
+        <w:rPr>
+          <w:rFonts w:ascii="Times New Roman" w:eastAsia="Times New Roman" w:hAnsi="Times New Roman" w:cs="Times New Roman"/>
+          <w:sz w:val="24"/>
+          <w:szCs w:val="24"/>
+        </w:rPr>
+        <w:t xml:space="preserve"> characters:</w:t>
+      </w:r>
+    </w:p>
+    <w:p>
+      <w:pPr>
+        <w:pStyle w:val="ListParagraph"/>
+        <w:ind w:left="410"/>
+        <w:rPr>
+          <w:rFonts w:ascii="Nunito" w:hAnsi="Nunito"/>
+          <w:sz w:val="28"/>
+          <w:szCs w:val="28"/>
+        </w:rPr>
+      </w:pPr>
+    </w:p>
+    <w:p>
+      <w:pPr>
+        <w:pStyle w:val="ListParagraph"/>
+        <w:ind w:left="410"/>
+        <w:rPr>
+          <w:rFonts w:ascii="Nunito" w:hAnsi="Nunito"/>
+          <w:sz w:val="28"/>
+          <w:szCs w:val="28"/>
+        </w:rPr>
+      </w:pPr>
+      <w:r>
+        <w:rPr>
+          <w:rFonts w:ascii="Nunito" w:hAnsi="Nunito"/>
+          <w:sz w:val="28"/>
+          <w:szCs w:val="28"/>
+        </w:rPr>
+        <w:t xml:space="preserve">4.11 (Find the Smallest Value) Write an application that finds the smallest of several integers. Assume that the first value read specifies the number of values to input from the user. </w:t>
+      </w:r>
+    </w:p>
+    <w:p>
+      <w:pPr>
+        <w:pStyle w:val="ListParagraph"/>
+        <w:ind w:left="410"/>
+        <w:rPr>
+          <w:rFonts w:ascii="Nunito" w:hAnsi="Nunito"/>
+          <w:sz w:val="28"/>
+          <w:szCs w:val="28"/>
+        </w:rPr>
+      </w:pPr>
+      <w:r>
+        <w:rPr>
+          <w:rFonts w:ascii="Nunito" w:hAnsi="Nunito"/>
+          <w:sz w:val="28"/>
+          <w:szCs w:val="28"/>
+        </w:rPr>
+        <w:t xml:space="preserve">4.12 (Calculating the Product of Odd Integers) </w:t>
+      </w:r>
+    </w:p>
+    <w:p>
+      <w:pPr>
+        <w:pStyle w:val="ListParagraph"/>
+        <w:ind w:left="410"/>
+        <w:rPr>
+          <w:rFonts w:ascii="Nunito" w:hAnsi="Nunito"/>
+          <w:sz w:val="28"/>
+          <w:szCs w:val="28"/>
+        </w:rPr>
+      </w:pPr>
+      <w:r>
+        <w:rPr>
+          <w:rFonts w:ascii="Nunito" w:hAnsi="Nunito"/>
+          <w:sz w:val="28"/>
+          <w:szCs w:val="28"/>
+        </w:rPr>
+        <w:t xml:space="preserve">Write an application that calculates the product of the odd integers from 1 to 15. </w:t>
+      </w:r>
+    </w:p>
+    <w:p>
+      <w:pPr>
+        <w:pStyle w:val="ListParagraph"/>
+        <w:ind w:left="410"/>
+        <w:rPr>
+          <w:rFonts w:ascii="Nunito" w:hAnsi="Nunito"/>
+          <w:sz w:val="28"/>
+          <w:szCs w:val="28"/>
+        </w:rPr>
+      </w:pPr>
+      <w:r>
+        <w:rPr>
+          <w:rFonts w:ascii="Nunito" w:hAnsi="Nunito"/>
+          <w:sz w:val="28"/>
+          <w:szCs w:val="28"/>
+        </w:rPr>
+        <w:t xml:space="preserve">4.13 (Factorials) Factorials are used frequently in probability problems. The factorial of a positive integer n (written n! and pronounced “n factorial”) is equal to the product of the positive integers from 1 to n. Write an application that calculates the factorials of 1 through 20. Use type long. Display the results in tabular format. What difficulty might prevent you from calculating the factorial of 100? </w:t>
+      </w:r>
+      <w:bookmarkStart w:id="0" w:name="_GoBack"/>
       <w:bookmarkEnd w:id="0"/>
+    </w:p>
+    <w:p>
+      <w:pPr>
+        <w:pStyle w:val="ListParagraph"/>
+        <w:ind w:left="410"/>
+        <w:rPr>
+          <w:rFonts w:ascii="Nunito" w:hAnsi="Nunito"/>
+          <w:sz w:val="28"/>
+          <w:szCs w:val="28"/>
+        </w:rPr>
+      </w:pPr>
+      <w:r>
+        <w:rPr>
+          <w:rFonts w:ascii="Nunito" w:hAnsi="Nunito"/>
+          <w:sz w:val="28"/>
+          <w:szCs w:val="28"/>
+        </w:rPr>
+        <w:lastRenderedPageBreak/>
+        <w:t xml:space="preserve">4.14 (Modified Compound-Interest Program) Modify the compound-interest application to repeat its steps for interest rates of 5%, 6%, 7%, 8%, 9% and 10%. Use a for loop to vary the interest rate. </w:t>
+      </w:r>
+    </w:p>
+    <w:p>
+      <w:pPr>
+        <w:pStyle w:val="ListParagraph"/>
+        <w:ind w:left="410"/>
+        <w:rPr>
+          <w:rFonts w:ascii="Nunito" w:hAnsi="Nunito"/>
+          <w:sz w:val="28"/>
+          <w:szCs w:val="28"/>
+        </w:rPr>
+      </w:pPr>
+    </w:p>
+    <w:p>
+      <w:pPr>
+        <w:pStyle w:val="ListParagraph"/>
+        <w:ind w:left="410"/>
+        <w:rPr>
+          <w:rFonts w:ascii="Nunito" w:hAnsi="Nunito"/>
+          <w:sz w:val="28"/>
+          <w:szCs w:val="28"/>
+        </w:rPr>
+      </w:pPr>
+    </w:p>
+    <w:p>
+      <w:pPr>
+        <w:pStyle w:val="ListParagraph"/>
+        <w:ind w:left="410"/>
+        <w:rPr>
+          <w:rFonts w:ascii="Nunito" w:hAnsi="Nunito"/>
+          <w:sz w:val="28"/>
+          <w:szCs w:val="28"/>
+        </w:rPr>
+      </w:pPr>
+      <w:r>
+        <w:rPr>
+          <w:rFonts w:ascii="Nunito" w:hAnsi="Nunito"/>
+          <w:b/>
+          <w:bCs/>
+          <w:sz w:val="32"/>
+          <w:szCs w:val="32"/>
+        </w:rPr>
+        <w:t>Making a Difference</w:t>
+      </w:r>
+      <w:r>
+        <w:rPr>
+          <w:rFonts w:ascii="Nunito" w:hAnsi="Nunito"/>
+          <w:sz w:val="28"/>
+          <w:szCs w:val="28"/>
+        </w:rPr>
+        <w:t xml:space="preserve"> </w:t>
+      </w:r>
+    </w:p>
+    <w:p>
+      <w:pPr>
+        <w:pStyle w:val="ListParagraph"/>
+        <w:ind w:left="410"/>
+        <w:rPr>
+          <w:rFonts w:ascii="Nunito" w:hAnsi="Nunito"/>
+          <w:b/>
+          <w:bCs/>
+          <w:sz w:val="28"/>
+          <w:szCs w:val="28"/>
+        </w:rPr>
+      </w:pPr>
+      <w:r>
+        <w:rPr>
+          <w:rFonts w:ascii="Nunito" w:hAnsi="Nunito"/>
+          <w:b/>
+          <w:bCs/>
+          <w:sz w:val="28"/>
+          <w:szCs w:val="28"/>
+        </w:rPr>
+        <w:t xml:space="preserve">4.30 (Global Warming Facts Quiz) </w:t>
+      </w:r>
+    </w:p>
+    <w:p>
+      <w:pPr>
+        <w:pStyle w:val="ListParagraph"/>
+        <w:ind w:left="410"/>
+        <w:rPr>
+          <w:rFonts w:ascii="Nunito" w:hAnsi="Nunito"/>
+          <w:sz w:val="28"/>
+          <w:szCs w:val="28"/>
+        </w:rPr>
+      </w:pPr>
+      <w:r>
+        <w:rPr>
+          <w:rFonts w:ascii="Nunito" w:hAnsi="Nunito"/>
+          <w:sz w:val="28"/>
+          <w:szCs w:val="28"/>
+        </w:rPr>
+        <w:t xml:space="preserve">The controversial issue of global warming has been widely publicized by the film “An Inconvenient Truth,” featuring former Vice President Al Gore. Mr. Gore and a U.N. network of scientists, the Intergovernmental Panel on Climate Change, shared the 2007 Nobel Peace Prize in recognition of “their efforts to build up and disseminate greater knowledge about man-made climate change.” Research both sides of the global warming issue online (you might want to search for phrases like “global warming skeptics”). Create a five-question </w:t>
+      </w:r>
+      <w:proofErr w:type="spellStart"/>
+      <w:r>
+        <w:rPr>
+          <w:rFonts w:ascii="Nunito" w:hAnsi="Nunito"/>
+          <w:sz w:val="28"/>
+          <w:szCs w:val="28"/>
+        </w:rPr>
+        <w:t>multiplechoice</w:t>
+      </w:r>
+      <w:proofErr w:type="spellEnd"/>
+      <w:r>
+        <w:rPr>
+          <w:rFonts w:ascii="Nunito" w:hAnsi="Nunito"/>
+          <w:sz w:val="28"/>
+          <w:szCs w:val="28"/>
+        </w:rPr>
+        <w:t xml:space="preserve"> quiz on global warming, each question having four possible answers (numbered 1–4). Be objective and try to fairly represent both sides of the issue. Next, write an application that administers the quiz, calculates the number of correct answers (zero through five) and returns a message to the user. If the user correctly answers five questions, print “Excellent”; if four, print “Very good”; if three or fewer, print “Time to brush up on your knowledge of global warming,” and include a list of some of the websites where you found your facts. </w:t>
+      </w:r>
+    </w:p>
+    <w:p>
+      <w:pPr>
+        <w:pStyle w:val="ListParagraph"/>
+        <w:ind w:left="410"/>
+        <w:rPr>
+          <w:rFonts w:ascii="Nunito" w:hAnsi="Nunito"/>
+          <w:b/>
+          <w:bCs/>
+          <w:sz w:val="28"/>
+          <w:szCs w:val="28"/>
+        </w:rPr>
+      </w:pPr>
+    </w:p>
+    <w:p>
+      <w:pPr>
+        <w:pStyle w:val="ListParagraph"/>
+        <w:ind w:left="410"/>
+        <w:rPr>
+          <w:rFonts w:ascii="Nunito" w:hAnsi="Nunito"/>
+          <w:b/>
+          <w:bCs/>
+          <w:sz w:val="28"/>
+          <w:szCs w:val="28"/>
+        </w:rPr>
+      </w:pPr>
+      <w:r>
+        <w:rPr>
+          <w:rFonts w:ascii="Nunito" w:hAnsi="Nunito"/>
+          <w:b/>
+          <w:bCs/>
+          <w:sz w:val="28"/>
+          <w:szCs w:val="28"/>
+        </w:rPr>
+        <w:t>4.31 (Tax Plan Alternatives; The “</w:t>
+      </w:r>
+      <w:proofErr w:type="spellStart"/>
+      <w:r>
+        <w:rPr>
+          <w:rFonts w:ascii="Nunito" w:hAnsi="Nunito"/>
+          <w:b/>
+          <w:bCs/>
+          <w:sz w:val="28"/>
+          <w:szCs w:val="28"/>
+        </w:rPr>
+        <w:t>FairTax</w:t>
+      </w:r>
+      <w:proofErr w:type="spellEnd"/>
+      <w:r>
+        <w:rPr>
+          <w:rFonts w:ascii="Nunito" w:hAnsi="Nunito"/>
+          <w:b/>
+          <w:bCs/>
+          <w:sz w:val="28"/>
+          <w:szCs w:val="28"/>
+        </w:rPr>
+        <w:t xml:space="preserve">”) </w:t>
+      </w:r>
+    </w:p>
+    <w:p>
+      <w:pPr>
+        <w:pStyle w:val="ListParagraph"/>
+        <w:ind w:left="410"/>
+        <w:rPr>
+          <w:rFonts w:ascii="Nunito" w:hAnsi="Nunito"/>
+          <w:sz w:val="28"/>
+          <w:szCs w:val="28"/>
+        </w:rPr>
+      </w:pPr>
+      <w:r>
+        <w:rPr>
+          <w:rFonts w:ascii="Nunito" w:hAnsi="Nunito"/>
+          <w:sz w:val="28"/>
+          <w:szCs w:val="28"/>
+        </w:rPr>
+        <w:t xml:space="preserve">There are many proposals to make taxation fairer. Check out the </w:t>
+      </w:r>
+      <w:proofErr w:type="spellStart"/>
+      <w:r>
+        <w:rPr>
+          <w:rFonts w:ascii="Nunito" w:hAnsi="Nunito"/>
+          <w:sz w:val="28"/>
+          <w:szCs w:val="28"/>
+        </w:rPr>
+        <w:t>FairTax</w:t>
+      </w:r>
+      <w:proofErr w:type="spellEnd"/>
+      <w:r>
+        <w:rPr>
+          <w:rFonts w:ascii="Nunito" w:hAnsi="Nunito"/>
+          <w:sz w:val="28"/>
+          <w:szCs w:val="28"/>
+        </w:rPr>
+        <w:t xml:space="preserve"> initiative in the United States at www.fairtax.org. Research how the proposed </w:t>
+      </w:r>
+      <w:proofErr w:type="spellStart"/>
+      <w:r>
+        <w:rPr>
+          <w:rFonts w:ascii="Nunito" w:hAnsi="Nunito"/>
+          <w:sz w:val="28"/>
+          <w:szCs w:val="28"/>
+        </w:rPr>
+        <w:t>FairTax</w:t>
+      </w:r>
+      <w:proofErr w:type="spellEnd"/>
+      <w:r>
+        <w:rPr>
+          <w:rFonts w:ascii="Nunito" w:hAnsi="Nunito"/>
+          <w:sz w:val="28"/>
+          <w:szCs w:val="28"/>
+        </w:rPr>
+        <w:t xml:space="preserve"> works. One suggestion is to eliminate income taxes and most other taxes in favor of a 23% consumption tax on all products and services that you buy. Some </w:t>
+      </w:r>
+      <w:proofErr w:type="spellStart"/>
+      <w:r>
+        <w:rPr>
+          <w:rFonts w:ascii="Nunito" w:hAnsi="Nunito"/>
+          <w:sz w:val="28"/>
+          <w:szCs w:val="28"/>
+        </w:rPr>
+        <w:t>FairTax</w:t>
+      </w:r>
+      <w:proofErr w:type="spellEnd"/>
+      <w:r>
+        <w:rPr>
+          <w:rFonts w:ascii="Nunito" w:hAnsi="Nunito"/>
+          <w:sz w:val="28"/>
+          <w:szCs w:val="28"/>
+        </w:rPr>
+        <w:t xml:space="preserve"> opponents question the 23% figure and say that because of the way the tax is calculated, it would be more accurate to say the rate is 30%—check this carefully. Write a program that prompts the user to enter expenses in various expense categories they have (e.g., housing, food, clothing, transportation, education, health care, vacations), then prints the estimated </w:t>
+      </w:r>
+      <w:proofErr w:type="spellStart"/>
+      <w:r>
+        <w:rPr>
+          <w:rFonts w:ascii="Nunito" w:hAnsi="Nunito"/>
+          <w:sz w:val="28"/>
+          <w:szCs w:val="28"/>
+        </w:rPr>
+        <w:t>FairTax</w:t>
+      </w:r>
+      <w:proofErr w:type="spellEnd"/>
+      <w:r>
+        <w:rPr>
+          <w:rFonts w:ascii="Nunito" w:hAnsi="Nunito"/>
+          <w:sz w:val="28"/>
+          <w:szCs w:val="28"/>
+        </w:rPr>
+        <w:t xml:space="preserve"> that person would pay. </w:t>
+      </w:r>
+    </w:p>
+    <w:p>
+      <w:pPr>
+        <w:pStyle w:val="ListParagraph"/>
+        <w:ind w:left="410"/>
+        <w:rPr>
+          <w:rFonts w:ascii="Nunito" w:hAnsi="Nunito"/>
+          <w:b/>
+          <w:bCs/>
+          <w:sz w:val="28"/>
+          <w:szCs w:val="28"/>
+        </w:rPr>
+      </w:pPr>
+    </w:p>
+    <w:p>
+      <w:pPr>
+        <w:pStyle w:val="ListParagraph"/>
+        <w:ind w:left="410"/>
+        <w:rPr>
+          <w:rFonts w:ascii="Nunito" w:hAnsi="Nunito"/>
+          <w:sz w:val="28"/>
+          <w:szCs w:val="28"/>
+        </w:rPr>
+      </w:pPr>
+      <w:r>
+        <w:rPr>
+          <w:rFonts w:ascii="Nunito" w:hAnsi="Nunito"/>
+          <w:b/>
+          <w:bCs/>
+          <w:sz w:val="28"/>
+          <w:szCs w:val="28"/>
+        </w:rPr>
+        <w:t>4.32 (Facebook User Base Growth)</w:t>
+      </w:r>
+      <w:r>
+        <w:rPr>
+          <w:rFonts w:ascii="Nunito" w:hAnsi="Nunito"/>
+          <w:sz w:val="28"/>
+          <w:szCs w:val="28"/>
+        </w:rPr>
+        <w:t xml:space="preserve"> </w:t>
+      </w:r>
+    </w:p>
+    <w:p>
+      <w:pPr>
+        <w:pStyle w:val="ListParagraph"/>
+        <w:ind w:left="410"/>
+        <w:rPr>
+          <w:rFonts w:ascii="Nunito" w:hAnsi="Nunito"/>
+          <w:sz w:val="28"/>
+          <w:szCs w:val="28"/>
+        </w:rPr>
+      </w:pPr>
+      <w:r>
+        <w:rPr>
+          <w:rFonts w:ascii="Nunito" w:hAnsi="Nunito"/>
+          <w:sz w:val="28"/>
+          <w:szCs w:val="28"/>
+        </w:rPr>
+        <w:lastRenderedPageBreak/>
+        <w:t>According to CNNMoney.com, Facebook hit one billion users in October 2012. Using the compound-growth technique you learned in Fig. 4.6 and assuming its user base grows at a rate of 4% per month, how many months will it take for Facebook to grow its user base to 1.5 billion users? How many months will it take for Facebook to grow its user base to two billion users?</w:t>
+      </w:r>
     </w:p>
     <w:sectPr>
       <w:pgSz w:w="12240" w:h="15840"/>
@@ -818,6 +5128,643 @@
     </w:sectPr>
   </w:body>
 </w:document>
+</file>
+
+<file path=word/numbering.xml><?xml version="1.0" encoding="utf-8"?>
+<w:numbering xmlns:wpc="http://schemas.microsoft.com/office/word/2010/wordprocessingCanvas" xmlns:mc="http://schemas.openxmlformats.org/markup-compatibility/2006" xmlns:o="urn:schemas-microsoft-com:office:office" xmlns:r="http://schemas.openxmlformats.org/officeDocument/2006/relationships" xmlns:m="http://schemas.openxmlformats.org/officeDocument/2006/math" xmlns:v="urn:schemas-microsoft-com:vml" xmlns:wp14="http://schemas.microsoft.com/office/word/2010/wordprocessingDrawing" xmlns:wp="http://schemas.openxmlformats.org/drawingml/2006/wordprocessingDrawing" xmlns:w10="urn:schemas-microsoft-com:office:word" xmlns:w="http://schemas.openxmlformats.org/wordprocessingml/2006/main" xmlns:w14="http://schemas.microsoft.com/office/word/2010/wordml" xmlns:w15="http://schemas.microsoft.com/office/word/2012/wordml" xmlns:wpg="http://schemas.microsoft.com/office/word/2010/wordprocessingGroup" xmlns:wpi="http://schemas.microsoft.com/office/word/2010/wordprocessingInk" xmlns:wne="http://schemas.microsoft.com/office/word/2006/wordml" xmlns:wps="http://schemas.microsoft.com/office/word/2010/wordprocessingShape" mc:Ignorable="w14 w15 wp14">
+  <w:abstractNum w:abstractNumId="0" w15:restartNumberingAfterBreak="0">
+    <w:nsid w:val="2B4B25D1"/>
+    <w:multiLevelType w:val="multilevel"/>
+    <w:tmpl w:val="E64CAA46"/>
+    <w:lvl w:ilvl="0">
+      <w:start w:val="1"/>
+      <w:numFmt w:val="bullet"/>
+      <w:lvlText w:val=""/>
+      <w:lvlJc w:val="left"/>
+      <w:pPr>
+        <w:tabs>
+          <w:tab w:val="num" w:pos="720"/>
+        </w:tabs>
+        <w:ind w:left="720" w:hanging="360"/>
+      </w:pPr>
+      <w:rPr>
+        <w:rFonts w:ascii="Symbol" w:hAnsi="Symbol" w:hint="default"/>
+        <w:sz w:val="20"/>
+      </w:rPr>
+    </w:lvl>
+    <w:lvl w:ilvl="1" w:tentative="1">
+      <w:start w:val="1"/>
+      <w:numFmt w:val="bullet"/>
+      <w:lvlText w:val="o"/>
+      <w:lvlJc w:val="left"/>
+      <w:pPr>
+        <w:tabs>
+          <w:tab w:val="num" w:pos="1440"/>
+        </w:tabs>
+        <w:ind w:left="1440" w:hanging="360"/>
+      </w:pPr>
+      <w:rPr>
+        <w:rFonts w:ascii="Courier New" w:hAnsi="Courier New" w:hint="default"/>
+        <w:sz w:val="20"/>
+      </w:rPr>
+    </w:lvl>
+    <w:lvl w:ilvl="2" w:tentative="1">
+      <w:start w:val="1"/>
+      <w:numFmt w:val="bullet"/>
+      <w:lvlText w:val=""/>
+      <w:lvlJc w:val="left"/>
+      <w:pPr>
+        <w:tabs>
+          <w:tab w:val="num" w:pos="2160"/>
+        </w:tabs>
+        <w:ind w:left="2160" w:hanging="360"/>
+      </w:pPr>
+      <w:rPr>
+        <w:rFonts w:ascii="Wingdings" w:hAnsi="Wingdings" w:hint="default"/>
+        <w:sz w:val="20"/>
+      </w:rPr>
+    </w:lvl>
+    <w:lvl w:ilvl="3" w:tentative="1">
+      <w:start w:val="1"/>
+      <w:numFmt w:val="bullet"/>
+      <w:lvlText w:val=""/>
+      <w:lvlJc w:val="left"/>
+      <w:pPr>
+        <w:tabs>
+          <w:tab w:val="num" w:pos="2880"/>
+        </w:tabs>
+        <w:ind w:left="2880" w:hanging="360"/>
+      </w:pPr>
+      <w:rPr>
+        <w:rFonts w:ascii="Wingdings" w:hAnsi="Wingdings" w:hint="default"/>
+        <w:sz w:val="20"/>
+      </w:rPr>
+    </w:lvl>
+    <w:lvl w:ilvl="4" w:tentative="1">
+      <w:start w:val="1"/>
+      <w:numFmt w:val="bullet"/>
+      <w:lvlText w:val=""/>
+      <w:lvlJc w:val="left"/>
+      <w:pPr>
+        <w:tabs>
+          <w:tab w:val="num" w:pos="3600"/>
+        </w:tabs>
+        <w:ind w:left="3600" w:hanging="360"/>
+      </w:pPr>
+      <w:rPr>
+        <w:rFonts w:ascii="Wingdings" w:hAnsi="Wingdings" w:hint="default"/>
+        <w:sz w:val="20"/>
+      </w:rPr>
+    </w:lvl>
+    <w:lvl w:ilvl="5" w:tentative="1">
+      <w:start w:val="1"/>
+      <w:numFmt w:val="bullet"/>
+      <w:lvlText w:val=""/>
+      <w:lvlJc w:val="left"/>
+      <w:pPr>
+        <w:tabs>
+          <w:tab w:val="num" w:pos="4320"/>
+        </w:tabs>
+        <w:ind w:left="4320" w:hanging="360"/>
+      </w:pPr>
+      <w:rPr>
+        <w:rFonts w:ascii="Wingdings" w:hAnsi="Wingdings" w:hint="default"/>
+        <w:sz w:val="20"/>
+      </w:rPr>
+    </w:lvl>
+    <w:lvl w:ilvl="6" w:tentative="1">
+      <w:start w:val="1"/>
+      <w:numFmt w:val="bullet"/>
+      <w:lvlText w:val=""/>
+      <w:lvlJc w:val="left"/>
+      <w:pPr>
+        <w:tabs>
+          <w:tab w:val="num" w:pos="5040"/>
+        </w:tabs>
+        <w:ind w:left="5040" w:hanging="360"/>
+      </w:pPr>
+      <w:rPr>
+        <w:rFonts w:ascii="Wingdings" w:hAnsi="Wingdings" w:hint="default"/>
+        <w:sz w:val="20"/>
+      </w:rPr>
+    </w:lvl>
+    <w:lvl w:ilvl="7" w:tentative="1">
+      <w:start w:val="1"/>
+      <w:numFmt w:val="bullet"/>
+      <w:lvlText w:val=""/>
+      <w:lvlJc w:val="left"/>
+      <w:pPr>
+        <w:tabs>
+          <w:tab w:val="num" w:pos="5760"/>
+        </w:tabs>
+        <w:ind w:left="5760" w:hanging="360"/>
+      </w:pPr>
+      <w:rPr>
+        <w:rFonts w:ascii="Wingdings" w:hAnsi="Wingdings" w:hint="default"/>
+        <w:sz w:val="20"/>
+      </w:rPr>
+    </w:lvl>
+    <w:lvl w:ilvl="8" w:tentative="1">
+      <w:start w:val="1"/>
+      <w:numFmt w:val="bullet"/>
+      <w:lvlText w:val=""/>
+      <w:lvlJc w:val="left"/>
+      <w:pPr>
+        <w:tabs>
+          <w:tab w:val="num" w:pos="6480"/>
+        </w:tabs>
+        <w:ind w:left="6480" w:hanging="360"/>
+      </w:pPr>
+      <w:rPr>
+        <w:rFonts w:ascii="Wingdings" w:hAnsi="Wingdings" w:hint="default"/>
+        <w:sz w:val="20"/>
+      </w:rPr>
+    </w:lvl>
+  </w:abstractNum>
+  <w:abstractNum w:abstractNumId="1" w15:restartNumberingAfterBreak="0">
+    <w:nsid w:val="535D5430"/>
+    <w:multiLevelType w:val="hybridMultilevel"/>
+    <w:tmpl w:val="67745CAC"/>
+    <w:lvl w:ilvl="0" w:tplc="9C0ADA54">
+      <w:start w:val="1"/>
+      <w:numFmt w:val="lowerLetter"/>
+      <w:lvlText w:val="%1)"/>
+      <w:lvlJc w:val="left"/>
+      <w:pPr>
+        <w:ind w:left="410" w:hanging="360"/>
+      </w:pPr>
+      <w:rPr>
+        <w:rFonts w:hint="default"/>
+      </w:rPr>
+    </w:lvl>
+    <w:lvl w:ilvl="1" w:tplc="04090019" w:tentative="1">
+      <w:start w:val="1"/>
+      <w:numFmt w:val="lowerLetter"/>
+      <w:lvlText w:val="%2."/>
+      <w:lvlJc w:val="left"/>
+      <w:pPr>
+        <w:ind w:left="1130" w:hanging="360"/>
+      </w:pPr>
+    </w:lvl>
+    <w:lvl w:ilvl="2" w:tplc="0409001B" w:tentative="1">
+      <w:start w:val="1"/>
+      <w:numFmt w:val="lowerRoman"/>
+      <w:lvlText w:val="%3."/>
+      <w:lvlJc w:val="right"/>
+      <w:pPr>
+        <w:ind w:left="1850" w:hanging="180"/>
+      </w:pPr>
+    </w:lvl>
+    <w:lvl w:ilvl="3" w:tplc="0409000F" w:tentative="1">
+      <w:start w:val="1"/>
+      <w:numFmt w:val="decimal"/>
+      <w:lvlText w:val="%4."/>
+      <w:lvlJc w:val="left"/>
+      <w:pPr>
+        <w:ind w:left="2570" w:hanging="360"/>
+      </w:pPr>
+    </w:lvl>
+    <w:lvl w:ilvl="4" w:tplc="04090019" w:tentative="1">
+      <w:start w:val="1"/>
+      <w:numFmt w:val="lowerLetter"/>
+      <w:lvlText w:val="%5."/>
+      <w:lvlJc w:val="left"/>
+      <w:pPr>
+        <w:ind w:left="3290" w:hanging="360"/>
+      </w:pPr>
+    </w:lvl>
+    <w:lvl w:ilvl="5" w:tplc="0409001B" w:tentative="1">
+      <w:start w:val="1"/>
+      <w:numFmt w:val="lowerRoman"/>
+      <w:lvlText w:val="%6."/>
+      <w:lvlJc w:val="right"/>
+      <w:pPr>
+        <w:ind w:left="4010" w:hanging="180"/>
+      </w:pPr>
+    </w:lvl>
+    <w:lvl w:ilvl="6" w:tplc="0409000F" w:tentative="1">
+      <w:start w:val="1"/>
+      <w:numFmt w:val="decimal"/>
+      <w:lvlText w:val="%7."/>
+      <w:lvlJc w:val="left"/>
+      <w:pPr>
+        <w:ind w:left="4730" w:hanging="360"/>
+      </w:pPr>
+    </w:lvl>
+    <w:lvl w:ilvl="7" w:tplc="04090019" w:tentative="1">
+      <w:start w:val="1"/>
+      <w:numFmt w:val="lowerLetter"/>
+      <w:lvlText w:val="%8."/>
+      <w:lvlJc w:val="left"/>
+      <w:pPr>
+        <w:ind w:left="5450" w:hanging="360"/>
+      </w:pPr>
+    </w:lvl>
+    <w:lvl w:ilvl="8" w:tplc="0409001B" w:tentative="1">
+      <w:start w:val="1"/>
+      <w:numFmt w:val="lowerRoman"/>
+      <w:lvlText w:val="%9."/>
+      <w:lvlJc w:val="right"/>
+      <w:pPr>
+        <w:ind w:left="6170" w:hanging="180"/>
+      </w:pPr>
+    </w:lvl>
+  </w:abstractNum>
+  <w:abstractNum w:abstractNumId="2" w15:restartNumberingAfterBreak="0">
+    <w:nsid w:val="55612B82"/>
+    <w:multiLevelType w:val="multilevel"/>
+    <w:tmpl w:val="92BE01AA"/>
+    <w:lvl w:ilvl="0">
+      <w:start w:val="1"/>
+      <w:numFmt w:val="decimal"/>
+      <w:lvlText w:val="%1."/>
+      <w:lvlJc w:val="left"/>
+      <w:pPr>
+        <w:tabs>
+          <w:tab w:val="num" w:pos="720"/>
+        </w:tabs>
+        <w:ind w:left="720" w:hanging="360"/>
+      </w:pPr>
+    </w:lvl>
+    <w:lvl w:ilvl="1" w:tentative="1">
+      <w:start w:val="1"/>
+      <w:numFmt w:val="decimal"/>
+      <w:lvlText w:val="%2."/>
+      <w:lvlJc w:val="left"/>
+      <w:pPr>
+        <w:tabs>
+          <w:tab w:val="num" w:pos="1440"/>
+        </w:tabs>
+        <w:ind w:left="1440" w:hanging="360"/>
+      </w:pPr>
+    </w:lvl>
+    <w:lvl w:ilvl="2" w:tentative="1">
+      <w:start w:val="1"/>
+      <w:numFmt w:val="decimal"/>
+      <w:lvlText w:val="%3."/>
+      <w:lvlJc w:val="left"/>
+      <w:pPr>
+        <w:tabs>
+          <w:tab w:val="num" w:pos="2160"/>
+        </w:tabs>
+        <w:ind w:left="2160" w:hanging="360"/>
+      </w:pPr>
+    </w:lvl>
+    <w:lvl w:ilvl="3" w:tentative="1">
+      <w:start w:val="1"/>
+      <w:numFmt w:val="decimal"/>
+      <w:lvlText w:val="%4."/>
+      <w:lvlJc w:val="left"/>
+      <w:pPr>
+        <w:tabs>
+          <w:tab w:val="num" w:pos="2880"/>
+        </w:tabs>
+        <w:ind w:left="2880" w:hanging="360"/>
+      </w:pPr>
+    </w:lvl>
+    <w:lvl w:ilvl="4" w:tentative="1">
+      <w:start w:val="1"/>
+      <w:numFmt w:val="decimal"/>
+      <w:lvlText w:val="%5."/>
+      <w:lvlJc w:val="left"/>
+      <w:pPr>
+        <w:tabs>
+          <w:tab w:val="num" w:pos="3600"/>
+        </w:tabs>
+        <w:ind w:left="3600" w:hanging="360"/>
+      </w:pPr>
+    </w:lvl>
+    <w:lvl w:ilvl="5" w:tentative="1">
+      <w:start w:val="1"/>
+      <w:numFmt w:val="decimal"/>
+      <w:lvlText w:val="%6."/>
+      <w:lvlJc w:val="left"/>
+      <w:pPr>
+        <w:tabs>
+          <w:tab w:val="num" w:pos="4320"/>
+        </w:tabs>
+        <w:ind w:left="4320" w:hanging="360"/>
+      </w:pPr>
+    </w:lvl>
+    <w:lvl w:ilvl="6" w:tentative="1">
+      <w:start w:val="1"/>
+      <w:numFmt w:val="decimal"/>
+      <w:lvlText w:val="%7."/>
+      <w:lvlJc w:val="left"/>
+      <w:pPr>
+        <w:tabs>
+          <w:tab w:val="num" w:pos="5040"/>
+        </w:tabs>
+        <w:ind w:left="5040" w:hanging="360"/>
+      </w:pPr>
+    </w:lvl>
+    <w:lvl w:ilvl="7" w:tentative="1">
+      <w:start w:val="1"/>
+      <w:numFmt w:val="decimal"/>
+      <w:lvlText w:val="%8."/>
+      <w:lvlJc w:val="left"/>
+      <w:pPr>
+        <w:tabs>
+          <w:tab w:val="num" w:pos="5760"/>
+        </w:tabs>
+        <w:ind w:left="5760" w:hanging="360"/>
+      </w:pPr>
+    </w:lvl>
+    <w:lvl w:ilvl="8" w:tentative="1">
+      <w:start w:val="1"/>
+      <w:numFmt w:val="decimal"/>
+      <w:lvlText w:val="%9."/>
+      <w:lvlJc w:val="left"/>
+      <w:pPr>
+        <w:tabs>
+          <w:tab w:val="num" w:pos="6480"/>
+        </w:tabs>
+        <w:ind w:left="6480" w:hanging="360"/>
+      </w:pPr>
+    </w:lvl>
+  </w:abstractNum>
+  <w:abstractNum w:abstractNumId="3" w15:restartNumberingAfterBreak="0">
+    <w:nsid w:val="636E42F3"/>
+    <w:multiLevelType w:val="multilevel"/>
+    <w:tmpl w:val="6804B87A"/>
+    <w:lvl w:ilvl="0">
+      <w:start w:val="1"/>
+      <w:numFmt w:val="decimal"/>
+      <w:lvlText w:val="%1."/>
+      <w:lvlJc w:val="left"/>
+      <w:pPr>
+        <w:tabs>
+          <w:tab w:val="num" w:pos="720"/>
+        </w:tabs>
+        <w:ind w:left="720" w:hanging="360"/>
+      </w:pPr>
+    </w:lvl>
+    <w:lvl w:ilvl="1">
+      <w:start w:val="1"/>
+      <w:numFmt w:val="bullet"/>
+      <w:lvlText w:val="o"/>
+      <w:lvlJc w:val="left"/>
+      <w:pPr>
+        <w:tabs>
+          <w:tab w:val="num" w:pos="1440"/>
+        </w:tabs>
+        <w:ind w:left="1440" w:hanging="360"/>
+      </w:pPr>
+      <w:rPr>
+        <w:rFonts w:ascii="Courier New" w:hAnsi="Courier New" w:hint="default"/>
+        <w:sz w:val="20"/>
+      </w:rPr>
+    </w:lvl>
+    <w:lvl w:ilvl="2" w:tentative="1">
+      <w:start w:val="1"/>
+      <w:numFmt w:val="decimal"/>
+      <w:lvlText w:val="%3."/>
+      <w:lvlJc w:val="left"/>
+      <w:pPr>
+        <w:tabs>
+          <w:tab w:val="num" w:pos="2160"/>
+        </w:tabs>
+        <w:ind w:left="2160" w:hanging="360"/>
+      </w:pPr>
+    </w:lvl>
+    <w:lvl w:ilvl="3" w:tentative="1">
+      <w:start w:val="1"/>
+      <w:numFmt w:val="decimal"/>
+      <w:lvlText w:val="%4."/>
+      <w:lvlJc w:val="left"/>
+      <w:pPr>
+        <w:tabs>
+          <w:tab w:val="num" w:pos="2880"/>
+        </w:tabs>
+        <w:ind w:left="2880" w:hanging="360"/>
+      </w:pPr>
+    </w:lvl>
+    <w:lvl w:ilvl="4" w:tentative="1">
+      <w:start w:val="1"/>
+      <w:numFmt w:val="decimal"/>
+      <w:lvlText w:val="%5."/>
+      <w:lvlJc w:val="left"/>
+      <w:pPr>
+        <w:tabs>
+          <w:tab w:val="num" w:pos="3600"/>
+        </w:tabs>
+        <w:ind w:left="3600" w:hanging="360"/>
+      </w:pPr>
+    </w:lvl>
+    <w:lvl w:ilvl="5" w:tentative="1">
+      <w:start w:val="1"/>
+      <w:numFmt w:val="decimal"/>
+      <w:lvlText w:val="%6."/>
+      <w:lvlJc w:val="left"/>
+      <w:pPr>
+        <w:tabs>
+          <w:tab w:val="num" w:pos="4320"/>
+        </w:tabs>
+        <w:ind w:left="4320" w:hanging="360"/>
+      </w:pPr>
+    </w:lvl>
+    <w:lvl w:ilvl="6" w:tentative="1">
+      <w:start w:val="1"/>
+      <w:numFmt w:val="decimal"/>
+      <w:lvlText w:val="%7."/>
+      <w:lvlJc w:val="left"/>
+      <w:pPr>
+        <w:tabs>
+          <w:tab w:val="num" w:pos="5040"/>
+        </w:tabs>
+        <w:ind w:left="5040" w:hanging="360"/>
+      </w:pPr>
+    </w:lvl>
+    <w:lvl w:ilvl="7" w:tentative="1">
+      <w:start w:val="1"/>
+      <w:numFmt w:val="decimal"/>
+      <w:lvlText w:val="%8."/>
+      <w:lvlJc w:val="left"/>
+      <w:pPr>
+        <w:tabs>
+          <w:tab w:val="num" w:pos="5760"/>
+        </w:tabs>
+        <w:ind w:left="5760" w:hanging="360"/>
+      </w:pPr>
+    </w:lvl>
+    <w:lvl w:ilvl="8" w:tentative="1">
+      <w:start w:val="1"/>
+      <w:numFmt w:val="decimal"/>
+      <w:lvlText w:val="%9."/>
+      <w:lvlJc w:val="left"/>
+      <w:pPr>
+        <w:tabs>
+          <w:tab w:val="num" w:pos="6480"/>
+        </w:tabs>
+        <w:ind w:left="6480" w:hanging="360"/>
+      </w:pPr>
+    </w:lvl>
+  </w:abstractNum>
+  <w:abstractNum w:abstractNumId="4" w15:restartNumberingAfterBreak="0">
+    <w:nsid w:val="64B671C1"/>
+    <w:multiLevelType w:val="multilevel"/>
+    <w:tmpl w:val="807EE9BC"/>
+    <w:lvl w:ilvl="0">
+      <w:start w:val="1"/>
+      <w:numFmt w:val="bullet"/>
+      <w:lvlText w:val=""/>
+      <w:lvlJc w:val="left"/>
+      <w:pPr>
+        <w:tabs>
+          <w:tab w:val="num" w:pos="720"/>
+        </w:tabs>
+        <w:ind w:left="720" w:hanging="360"/>
+      </w:pPr>
+      <w:rPr>
+        <w:rFonts w:ascii="Symbol" w:hAnsi="Symbol" w:hint="default"/>
+        <w:sz w:val="20"/>
+      </w:rPr>
+    </w:lvl>
+    <w:lvl w:ilvl="1" w:tentative="1">
+      <w:start w:val="1"/>
+      <w:numFmt w:val="bullet"/>
+      <w:lvlText w:val="o"/>
+      <w:lvlJc w:val="left"/>
+      <w:pPr>
+        <w:tabs>
+          <w:tab w:val="num" w:pos="1440"/>
+        </w:tabs>
+        <w:ind w:left="1440" w:hanging="360"/>
+      </w:pPr>
+      <w:rPr>
+        <w:rFonts w:ascii="Courier New" w:hAnsi="Courier New" w:hint="default"/>
+        <w:sz w:val="20"/>
+      </w:rPr>
+    </w:lvl>
+    <w:lvl w:ilvl="2" w:tentative="1">
+      <w:start w:val="1"/>
+      <w:numFmt w:val="bullet"/>
+      <w:lvlText w:val=""/>
+      <w:lvlJc w:val="left"/>
+      <w:pPr>
+        <w:tabs>
+          <w:tab w:val="num" w:pos="2160"/>
+        </w:tabs>
+        <w:ind w:left="2160" w:hanging="360"/>
+      </w:pPr>
+      <w:rPr>
+        <w:rFonts w:ascii="Wingdings" w:hAnsi="Wingdings" w:hint="default"/>
+        <w:sz w:val="20"/>
+      </w:rPr>
+    </w:lvl>
+    <w:lvl w:ilvl="3" w:tentative="1">
+      <w:start w:val="1"/>
+      <w:numFmt w:val="bullet"/>
+      <w:lvlText w:val=""/>
+      <w:lvlJc w:val="left"/>
+      <w:pPr>
+        <w:tabs>
+          <w:tab w:val="num" w:pos="2880"/>
+        </w:tabs>
+        <w:ind w:left="2880" w:hanging="360"/>
+      </w:pPr>
+      <w:rPr>
+        <w:rFonts w:ascii="Wingdings" w:hAnsi="Wingdings" w:hint="default"/>
+        <w:sz w:val="20"/>
+      </w:rPr>
+    </w:lvl>
+    <w:lvl w:ilvl="4" w:tentative="1">
+      <w:start w:val="1"/>
+      <w:numFmt w:val="bullet"/>
+      <w:lvlText w:val=""/>
+      <w:lvlJc w:val="left"/>
+      <w:pPr>
+        <w:tabs>
+          <w:tab w:val="num" w:pos="3600"/>
+        </w:tabs>
+        <w:ind w:left="3600" w:hanging="360"/>
+      </w:pPr>
+      <w:rPr>
+        <w:rFonts w:ascii="Wingdings" w:hAnsi="Wingdings" w:hint="default"/>
+        <w:sz w:val="20"/>
+      </w:rPr>
+    </w:lvl>
+    <w:lvl w:ilvl="5" w:tentative="1">
+      <w:start w:val="1"/>
+      <w:numFmt w:val="bullet"/>
+      <w:lvlText w:val=""/>
+      <w:lvlJc w:val="left"/>
+      <w:pPr>
+        <w:tabs>
+          <w:tab w:val="num" w:pos="4320"/>
+        </w:tabs>
+        <w:ind w:left="4320" w:hanging="360"/>
+      </w:pPr>
+      <w:rPr>
+        <w:rFonts w:ascii="Wingdings" w:hAnsi="Wingdings" w:hint="default"/>
+        <w:sz w:val="20"/>
+      </w:rPr>
+    </w:lvl>
+    <w:lvl w:ilvl="6" w:tentative="1">
+      <w:start w:val="1"/>
+      <w:numFmt w:val="bullet"/>
+      <w:lvlText w:val=""/>
+      <w:lvlJc w:val="left"/>
+      <w:pPr>
+        <w:tabs>
+          <w:tab w:val="num" w:pos="5040"/>
+        </w:tabs>
+        <w:ind w:left="5040" w:hanging="360"/>
+      </w:pPr>
+      <w:rPr>
+        <w:rFonts w:ascii="Wingdings" w:hAnsi="Wingdings" w:hint="default"/>
+        <w:sz w:val="20"/>
+      </w:rPr>
+    </w:lvl>
+    <w:lvl w:ilvl="7" w:tentative="1">
+      <w:start w:val="1"/>
+      <w:numFmt w:val="bullet"/>
+      <w:lvlText w:val=""/>
+      <w:lvlJc w:val="left"/>
+      <w:pPr>
+        <w:tabs>
+          <w:tab w:val="num" w:pos="5760"/>
+        </w:tabs>
+        <w:ind w:left="5760" w:hanging="360"/>
+      </w:pPr>
+      <w:rPr>
+        <w:rFonts w:ascii="Wingdings" w:hAnsi="Wingdings" w:hint="default"/>
+        <w:sz w:val="20"/>
+      </w:rPr>
+    </w:lvl>
+    <w:lvl w:ilvl="8" w:tentative="1">
+      <w:start w:val="1"/>
+      <w:numFmt w:val="bullet"/>
+      <w:lvlText w:val=""/>
+      <w:lvlJc w:val="left"/>
+      <w:pPr>
+        <w:tabs>
+          <w:tab w:val="num" w:pos="6480"/>
+        </w:tabs>
+        <w:ind w:left="6480" w:hanging="360"/>
+      </w:pPr>
+      <w:rPr>
+        <w:rFonts w:ascii="Wingdings" w:hAnsi="Wingdings" w:hint="default"/>
+        <w:sz w:val="20"/>
+      </w:rPr>
+    </w:lvl>
+  </w:abstractNum>
+  <w:num w:numId="1">
+    <w:abstractNumId w:val="1"/>
+  </w:num>
+  <w:num w:numId="2">
+    <w:abstractNumId w:val="3"/>
+  </w:num>
+  <w:num w:numId="3">
+    <w:abstractNumId w:val="2"/>
+  </w:num>
+  <w:num w:numId="4">
+    <w:abstractNumId w:val="0"/>
+  </w:num>
+  <w:num w:numId="5">
+    <w:abstractNumId w:val="4"/>
+  </w:num>
+</w:numbering>
 </file>
 
 <file path=word/styles.xml><?xml version="1.0" encoding="utf-8"?>
@@ -1241,6 +6188,17 @@
     <w:semiHidden/>
     <w:unhideWhenUsed/>
   </w:style>
+  <w:style w:type="paragraph" w:styleId="ListParagraph">
+    <w:name w:val="List Paragraph"/>
+    <w:basedOn w:val="Normal"/>
+    <w:uiPriority w:val="34"/>
+    <w:qFormat/>
+    <w:rsid w:val="00CA2B4F"/>
+    <w:pPr>
+      <w:ind w:left="720"/>
+      <w:contextualSpacing/>
+    </w:pPr>
+  </w:style>
 </w:styles>
 </file>
 
@@ -1261,7 +6219,7 @@
         <a:srgbClr val="E7E6E6"/>
       </a:lt2>
       <a:accent1>
-        <a:srgbClr val="5B9BD5"/>
+        <a:srgbClr val="4472C4"/>
       </a:accent1>
       <a:accent2>
         <a:srgbClr val="ED7D31"/>
@@ -1273,7 +6231,7 @@
         <a:srgbClr val="FFC000"/>
       </a:accent4>
       <a:accent5>
-        <a:srgbClr val="4472C4"/>
+        <a:srgbClr val="5B9BD5"/>
       </a:accent5>
       <a:accent6>
         <a:srgbClr val="70AD47"/>
@@ -1290,9 +6248,9 @@
         <a:latin typeface="Calibri Light" panose="020F0302020204030204"/>
         <a:ea typeface=""/>
         <a:cs typeface=""/>
-        <a:font script="Jpan" typeface="ＭＳ ゴシック"/>
+        <a:font script="Jpan" typeface="游ゴシック Light"/>
         <a:font script="Hang" typeface="맑은 고딕"/>
-        <a:font script="Hans" typeface="宋体"/>
+        <a:font script="Hans" typeface="等线 Light"/>
         <a:font script="Hant" typeface="新細明體"/>
         <a:font script="Arab" typeface="Times New Roman"/>
         <a:font script="Hebr" typeface="Times New Roman"/>
@@ -1320,14 +6278,31 @@
         <a:font script="Viet" typeface="Times New Roman"/>
         <a:font script="Uigh" typeface="Microsoft Uighur"/>
         <a:font script="Geor" typeface="Sylfaen"/>
+        <a:font script="Armn" typeface="Arial"/>
+        <a:font script="Bugi" typeface="Leelawadee UI"/>
+        <a:font script="Bopo" typeface="Microsoft JhengHei"/>
+        <a:font script="Java" typeface="Javanese Text"/>
+        <a:font script="Lisu" typeface="Segoe UI"/>
+        <a:font script="Mymr" typeface="Myanmar Text"/>
+        <a:font script="Nkoo" typeface="Ebrima"/>
+        <a:font script="Olck" typeface="Nirmala UI"/>
+        <a:font script="Osma" typeface="Ebrima"/>
+        <a:font script="Phag" typeface="Phagspa"/>
+        <a:font script="Syrn" typeface="Estrangelo Edessa"/>
+        <a:font script="Syrj" typeface="Estrangelo Edessa"/>
+        <a:font script="Syre" typeface="Estrangelo Edessa"/>
+        <a:font script="Sora" typeface="Nirmala UI"/>
+        <a:font script="Tale" typeface="Microsoft Tai Le"/>
+        <a:font script="Talu" typeface="Microsoft New Tai Lue"/>
+        <a:font script="Tfng" typeface="Ebrima"/>
       </a:majorFont>
       <a:minorFont>
         <a:latin typeface="Calibri" panose="020F0502020204030204"/>
         <a:ea typeface=""/>
         <a:cs typeface=""/>
-        <a:font script="Jpan" typeface="ＭＳ 明朝"/>
+        <a:font script="Jpan" typeface="游明朝"/>
         <a:font script="Hang" typeface="맑은 고딕"/>
-        <a:font script="Hans" typeface="宋体"/>
+        <a:font script="Hans" typeface="等线"/>
         <a:font script="Hant" typeface="新細明體"/>
         <a:font script="Arab" typeface="Arial"/>
         <a:font script="Hebr" typeface="Arial"/>
@@ -1355,6 +6330,23 @@
         <a:font script="Viet" typeface="Arial"/>
         <a:font script="Uigh" typeface="Microsoft Uighur"/>
         <a:font script="Geor" typeface="Sylfaen"/>
+        <a:font script="Armn" typeface="Arial"/>
+        <a:font script="Bugi" typeface="Leelawadee UI"/>
+        <a:font script="Bopo" typeface="Microsoft JhengHei"/>
+        <a:font script="Java" typeface="Javanese Text"/>
+        <a:font script="Lisu" typeface="Segoe UI"/>
+        <a:font script="Mymr" typeface="Myanmar Text"/>
+        <a:font script="Nkoo" typeface="Ebrima"/>
+        <a:font script="Olck" typeface="Nirmala UI"/>
+        <a:font script="Osma" typeface="Ebrima"/>
+        <a:font script="Phag" typeface="Phagspa"/>
+        <a:font script="Syrn" typeface="Estrangelo Edessa"/>
+        <a:font script="Syrj" typeface="Estrangelo Edessa"/>
+        <a:font script="Syre" typeface="Estrangelo Edessa"/>
+        <a:font script="Sora" typeface="Nirmala UI"/>
+        <a:font script="Tale" typeface="Microsoft Tai Le"/>
+        <a:font script="Talu" typeface="Microsoft New Tai Lue"/>
+        <a:font script="Tfng" typeface="Ebrima"/>
       </a:minorFont>
     </a:fontScheme>
     <a:fmtScheme name="Office">
